--- a/docs/FortNotification Report.docx
+++ b/docs/FortNotification Report.docx
@@ -655,196 +655,6 @@
         <w:t>a cronjob will be run to get the information from the Fortnite API about the items in the store on that day. These items will be compared against users and then emails are sent out to the users that have matching items in the store they “requested”.</w:t>
       </w:r>
     </w:p>
-    <w:p>
-      <w:bookmarkStart w:id="0" w:name="_GoBack"/>
-      <w:bookmarkEnd w:id="0"/>
-    </w:p>
-    <w:p>
-      <w:pPr>
-        <w:pStyle w:val="Heading1"/>
-      </w:pPr>
-      <w:r>
-        <w:lastRenderedPageBreak/>
-        <w:t>API Use</w:t>
-      </w:r>
-    </w:p>
-    <w:p>
-      <w:pPr>
-        <w:rPr>
-          <w:rStyle w:val="Strong"/>
-          <w:rFonts w:asciiTheme="minorHAnsi" w:hAnsiTheme="minorHAnsi"/>
-          <w:b w:val="0"/>
-          <w:bCs w:val="0"/>
-          <w:color w:val="auto"/>
-          <w:sz w:val="22"/>
-        </w:rPr>
-      </w:pPr>
-      <w:r>
-        <w:t xml:space="preserve">For </w:t>
-      </w:r>
-      <w:proofErr w:type="gramStart"/>
-      <w:r>
-        <w:t>the majority of</w:t>
-      </w:r>
-      <w:proofErr w:type="gramEnd"/>
-      <w:r>
-        <w:t xml:space="preserve"> our API use, we are looking towards the future. </w:t>
-      </w:r>
-      <w:r>
-        <w:t>Fortnite has upwards of 100 million players; if our website t</w:t>
-      </w:r>
-      <w:r>
-        <w:t>o capture even 0.1% of this player base</w:t>
-      </w:r>
-      <w:r>
-        <w:t>, it</w:t>
-      </w:r>
-      <w:r>
-        <w:t xml:space="preserve"> would be 100,000</w:t>
-      </w:r>
-      <w:r>
-        <w:t xml:space="preserve"> </w:t>
-      </w:r>
-      <w:r>
-        <w:t>users</w:t>
-      </w:r>
-      <w:r>
-        <w:t>. A</w:t>
-      </w:r>
-      <w:r>
-        <w:t xml:space="preserve"> such</w:t>
-      </w:r>
-      <w:r>
-        <w:t>, these extreme figures must be taken into consideration. Processing data locally with 100</w:t>
-      </w:r>
-      <w:r>
-        <w:t>,000</w:t>
-      </w:r>
-      <w:r>
-        <w:t xml:space="preserve"> separate entries, and possible thousands of accesses a day, would not scale well. </w:t>
-      </w:r>
-    </w:p>
-    <w:p>
-      <w:pPr>
-        <w:pStyle w:val="Heading2"/>
-        <w:rPr>
-          <w:rStyle w:val="Strong"/>
-        </w:rPr>
-      </w:pPr>
-      <w:r>
-        <w:rPr>
-          <w:rStyle w:val="Strong"/>
-        </w:rPr>
-        <w:t>SQL API:</w:t>
-      </w:r>
-    </w:p>
-    <w:p/>
-    <w:p>
-      <w:pPr>
-        <w:rPr>
-          <w:rStyle w:val="Strong"/>
-        </w:rPr>
-      </w:pPr>
-      <w:r>
-        <w:rPr>
-          <w:rStyle w:val="Strong"/>
-        </w:rPr>
-        <w:t>Storage API:</w:t>
-      </w:r>
-    </w:p>
-    <w:p>
-      <w:pPr>
-        <w:rPr>
-          <w:rStyle w:val="Strong"/>
-        </w:rPr>
-      </w:pPr>
-      <w:r>
-        <w:rPr>
-          <w:rStyle w:val="Strong"/>
-        </w:rPr>
-        <w:t>Charts API:</w:t>
-      </w:r>
-    </w:p>
-    <w:p>
-      <w:pPr>
-        <w:rPr>
-          <w:rStyle w:val="Strong"/>
-        </w:rPr>
-      </w:pPr>
-      <w:r>
-        <w:rPr>
-          <w:rStyle w:val="Strong"/>
-        </w:rPr>
-        <w:t>Fortnite API:</w:t>
-      </w:r>
-    </w:p>
-    <w:p>
-      <w:pPr>
-        <w:rPr>
-          <w:rStyle w:val="Strong"/>
-        </w:rPr>
-      </w:pPr>
-      <w:r>
-        <w:rPr>
-          <w:rStyle w:val="Strong"/>
-        </w:rPr>
-        <w:t>User Service API:</w:t>
-      </w:r>
-    </w:p>
-    <w:p>
-      <w:pPr>
-        <w:rPr>
-          <w:rStyle w:val="Strong"/>
-        </w:rPr>
-      </w:pPr>
-    </w:p>
-    <w:p/>
-    <w:p/>
-    <w:p/>
-    <w:p/>
-    <w:p/>
-    <w:p/>
-    <w:p/>
-    <w:p/>
-    <w:p/>
-    <w:p/>
-    <w:p/>
-    <w:p/>
-    <w:p/>
-    <w:p/>
-    <w:p/>
-    <w:p/>
-    <w:p/>
-    <w:p/>
-    <w:p/>
-    <w:p/>
-    <w:p/>
-    <w:p/>
-    <w:p/>
-    <w:p/>
-    <w:p/>
-    <w:p/>
-    <w:p/>
-    <w:p/>
-    <w:p/>
-    <w:p/>
-    <w:p/>
-    <w:p/>
-    <w:p/>
-    <w:p/>
-    <w:p/>
-    <w:p/>
-    <w:p/>
-    <w:p/>
-    <w:p/>
-    <w:p/>
-    <w:p/>
-    <w:p/>
-    <w:p/>
-    <w:p/>
-    <w:p/>
-    <w:p/>
-    <w:p/>
     <w:p/>
     <w:p>
       <w:pPr>
@@ -856,18 +666,18 @@
         </w:rPr>
         <w:lastRenderedPageBreak/>
         <w:drawing>
-          <wp:anchor distT="0" distB="0" distL="114300" distR="114300" simplePos="0" relativeHeight="251661312" behindDoc="1" locked="0" layoutInCell="1" allowOverlap="1" wp14:anchorId="53DF5C00" wp14:editId="49A8E05B">
+          <wp:anchor distT="0" distB="0" distL="114300" distR="114300" simplePos="0" relativeHeight="251699200" behindDoc="1" locked="0" layoutInCell="1" allowOverlap="1" wp14:anchorId="0C5D2AFD" wp14:editId="62783E02">
             <wp:simplePos x="0" y="0"/>
             <wp:positionH relativeFrom="margin">
               <wp:align>center</wp:align>
             </wp:positionH>
             <wp:positionV relativeFrom="paragraph">
-              <wp:posOffset>-638211</wp:posOffset>
+              <wp:posOffset>-643738</wp:posOffset>
             </wp:positionV>
-            <wp:extent cx="1116000" cy="1116000"/>
-            <wp:effectExtent l="0" t="0" r="8255" b="8255"/>
+            <wp:extent cx="1125621" cy="1116000"/>
+            <wp:effectExtent l="0" t="0" r="0" b="8255"/>
             <wp:wrapNone/>
-            <wp:docPr id="11" name="Picture 11"/>
+            <wp:docPr id="5" name="Picture 5"/>
             <wp:cNvGraphicFramePr>
               <a:graphicFrameLocks xmlns:a="http://schemas.openxmlformats.org/drawingml/2006/main" noChangeAspect="1"/>
             </wp:cNvGraphicFramePr>
@@ -880,6 +690,393 @@
                   </pic:nvPicPr>
                   <pic:blipFill>
                     <a:blip r:embed="rId14" cstate="print">
+                      <a:extLst>
+                        <a:ext uri="{28A0092B-C50C-407E-A947-70E740481C1C}">
+                          <a14:useLocalDpi xmlns:a14="http://schemas.microsoft.com/office/drawing/2010/main" val="0"/>
+                        </a:ext>
+                      </a:extLst>
+                    </a:blip>
+                    <a:stretch>
+                      <a:fillRect/>
+                    </a:stretch>
+                  </pic:blipFill>
+                  <pic:spPr>
+                    <a:xfrm>
+                      <a:off x="0" y="0"/>
+                      <a:ext cx="1125621" cy="1116000"/>
+                    </a:xfrm>
+                    <a:prstGeom prst="rect">
+                      <a:avLst/>
+                    </a:prstGeom>
+                  </pic:spPr>
+                </pic:pic>
+              </a:graphicData>
+            </a:graphic>
+            <wp14:sizeRelH relativeFrom="page">
+              <wp14:pctWidth>0</wp14:pctWidth>
+            </wp14:sizeRelH>
+            <wp14:sizeRelV relativeFrom="page">
+              <wp14:pctHeight>0</wp14:pctHeight>
+            </wp14:sizeRelV>
+          </wp:anchor>
+        </w:drawing>
+      </w:r>
+      <w:r>
+        <w:br/>
+      </w:r>
+      <w:r>
+        <w:br/>
+      </w:r>
+      <w:r>
+        <w:t>API Use</w:t>
+      </w:r>
+    </w:p>
+    <w:p>
+      <w:r>
+        <w:t xml:space="preserve">For </w:t>
+      </w:r>
+      <w:proofErr w:type="gramStart"/>
+      <w:r>
+        <w:t>the majority of</w:t>
+      </w:r>
+      <w:proofErr w:type="gramEnd"/>
+      <w:r>
+        <w:t xml:space="preserve"> our API use, we are looking towards the future. Fortnite has upwards of 100 million players; if our website to capture </w:t>
+      </w:r>
+      <w:r>
+        <w:rPr>
+          <w:rStyle w:val="IntenseEmphasis"/>
+        </w:rPr>
+        <w:t>even 0.1%</w:t>
+      </w:r>
+      <w:r>
+        <w:t xml:space="preserve"> of this player base, it would be </w:t>
+      </w:r>
+      <w:r>
+        <w:rPr>
+          <w:rStyle w:val="SubtleEmphasis"/>
+        </w:rPr>
+        <w:t>100,000</w:t>
+      </w:r>
+      <w:r>
+        <w:t xml:space="preserve"> users. A such, these extreme figures must be taken into consideration. Processing data locally with 100,000 separate entries, and possible thousands of accesses a day, would not scale well. </w:t>
+      </w:r>
+    </w:p>
+    <w:p>
+      <w:pPr>
+        <w:rPr>
+          <w:rStyle w:val="Strong"/>
+        </w:rPr>
+      </w:pPr>
+      <w:r>
+        <w:rPr>
+          <w:rStyle w:val="Strong"/>
+        </w:rPr>
+        <w:t>Storage API:</w:t>
+      </w:r>
+    </w:p>
+    <w:p>
+      <w:r>
+        <w:t>We use the google storage API to log the user’s movements on the website. Files are sorted by year, month, day, and then logged. The information is login time, with a unique google user ID, and the user’s email. Once a user has submitted items to be requested, another logging event occurs, this time documenting the items requested, the User ID, and email.</w:t>
+      </w:r>
+    </w:p>
+    <w:p>
+      <w:pPr>
+        <w:rPr>
+          <w:noProof/>
+        </w:rPr>
+      </w:pPr>
+      <w:r>
+        <w:rPr>
+          <w:rStyle w:val="Strong"/>
+          <w:rFonts w:asciiTheme="minorHAnsi" w:hAnsiTheme="minorHAnsi"/>
+          <w:b w:val="0"/>
+          <w:bCs w:val="0"/>
+          <w:color w:val="auto"/>
+          <w:sz w:val="22"/>
+        </w:rPr>
+        <w:t xml:space="preserve">This usage is important to track statistics about website usage, and to confirm the availability of certain items. For example, we will run an algorithm that can create a histogram of website usage to confirm the popularity and direction of usage. Using this we can determine whether we will need to prepare for more scaling or </w:t>
+      </w:r>
+      <w:r>
+        <w:rPr>
+          <w:rStyle w:val="Strong"/>
+          <w:rFonts w:asciiTheme="minorHAnsi" w:hAnsiTheme="minorHAnsi"/>
+          <w:b w:val="0"/>
+          <w:bCs w:val="0"/>
+          <w:color w:val="auto"/>
+          <w:sz w:val="22"/>
+        </w:rPr>
+        <w:t>start slowing down production, saving money.</w:t>
+      </w:r>
+      <w:r>
+        <w:rPr>
+          <w:noProof/>
+        </w:rPr>
+        <w:t xml:space="preserve"> </w:t>
+      </w:r>
+    </w:p>
+    <w:p>
+      <w:pPr>
+        <w:jc w:val="center"/>
+        <w:rPr>
+          <w:rStyle w:val="Strong"/>
+          <w:rFonts w:asciiTheme="minorHAnsi" w:hAnsiTheme="minorHAnsi"/>
+          <w:b w:val="0"/>
+          <w:bCs w:val="0"/>
+          <w:color w:val="auto"/>
+          <w:sz w:val="22"/>
+        </w:rPr>
+      </w:pPr>
+      <w:r>
+        <w:rPr>
+          <w:noProof/>
+        </w:rPr>
+        <w:drawing>
+          <wp:inline distT="0" distB="0" distL="0" distR="0" wp14:anchorId="76C399D9" wp14:editId="5EC056D2">
+            <wp:extent cx="2780339" cy="1682496"/>
+            <wp:effectExtent l="0" t="0" r="1270" b="0"/>
+            <wp:docPr id="2" name="Picture 2"/>
+            <wp:cNvGraphicFramePr>
+              <a:graphicFrameLocks xmlns:a="http://schemas.openxmlformats.org/drawingml/2006/main" noChangeAspect="1"/>
+            </wp:cNvGraphicFramePr>
+            <a:graphic xmlns:a="http://schemas.openxmlformats.org/drawingml/2006/main">
+              <a:graphicData uri="http://schemas.openxmlformats.org/drawingml/2006/picture">
+                <pic:pic xmlns:pic="http://schemas.openxmlformats.org/drawingml/2006/picture">
+                  <pic:nvPicPr>
+                    <pic:cNvPr id="1" name=""/>
+                    <pic:cNvPicPr/>
+                  </pic:nvPicPr>
+                  <pic:blipFill>
+                    <a:blip r:embed="rId15"/>
+                    <a:stretch>
+                      <a:fillRect/>
+                    </a:stretch>
+                  </pic:blipFill>
+                  <pic:spPr>
+                    <a:xfrm>
+                      <a:off x="0" y="0"/>
+                      <a:ext cx="2799818" cy="1694284"/>
+                    </a:xfrm>
+                    <a:prstGeom prst="rect">
+                      <a:avLst/>
+                    </a:prstGeom>
+                  </pic:spPr>
+                </pic:pic>
+              </a:graphicData>
+            </a:graphic>
+          </wp:inline>
+        </w:drawing>
+      </w:r>
+    </w:p>
+    <w:p>
+      <w:pPr>
+        <w:rPr>
+          <w:rStyle w:val="Strong"/>
+          <w:rFonts w:asciiTheme="minorHAnsi" w:hAnsiTheme="minorHAnsi"/>
+          <w:b w:val="0"/>
+          <w:bCs w:val="0"/>
+          <w:color w:val="auto"/>
+          <w:sz w:val="22"/>
+        </w:rPr>
+      </w:pPr>
+      <w:r>
+        <w:rPr>
+          <w:rStyle w:val="Strong"/>
+          <w:rFonts w:asciiTheme="minorHAnsi" w:hAnsiTheme="minorHAnsi"/>
+          <w:b w:val="0"/>
+          <w:bCs w:val="0"/>
+          <w:color w:val="auto"/>
+          <w:sz w:val="22"/>
+        </w:rPr>
+        <w:t>You can see the trendline going down as we slow down production of the website, less website resetting and less hits, however once in full production, these numbers will likely have a positive trend line.</w:t>
+      </w:r>
+    </w:p>
+    <w:p>
+      <w:pPr>
+        <w:rPr>
+          <w:rStyle w:val="Strong"/>
+        </w:rPr>
+      </w:pPr>
+      <w:r>
+        <w:rPr>
+          <w:rStyle w:val="Strong"/>
+        </w:rPr>
+        <w:t>Charts API:</w:t>
+      </w:r>
+    </w:p>
+    <w:p>
+      <w:pPr>
+        <w:rPr>
+          <w:rStyle w:val="Strong"/>
+          <w:rFonts w:asciiTheme="minorHAnsi" w:hAnsiTheme="minorHAnsi"/>
+          <w:b w:val="0"/>
+          <w:bCs w:val="0"/>
+          <w:color w:val="auto"/>
+          <w:sz w:val="22"/>
+        </w:rPr>
+      </w:pPr>
+      <w:r>
+        <w:rPr>
+          <w:noProof/>
+        </w:rPr>
+        <w:drawing>
+          <wp:anchor distT="0" distB="0" distL="114300" distR="114300" simplePos="0" relativeHeight="251698176" behindDoc="1" locked="0" layoutInCell="1" allowOverlap="1" wp14:anchorId="75DE1A55" wp14:editId="15665014">
+            <wp:simplePos x="0" y="0"/>
+            <wp:positionH relativeFrom="margin">
+              <wp:align>center</wp:align>
+            </wp:positionH>
+            <wp:positionV relativeFrom="paragraph">
+              <wp:posOffset>1310487</wp:posOffset>
+            </wp:positionV>
+            <wp:extent cx="2778760" cy="1696085"/>
+            <wp:effectExtent l="0" t="0" r="2540" b="0"/>
+            <wp:wrapNone/>
+            <wp:docPr id="3" name="Picture 3"/>
+            <wp:cNvGraphicFramePr>
+              <a:graphicFrameLocks xmlns:a="http://schemas.openxmlformats.org/drawingml/2006/main" noChangeAspect="1"/>
+            </wp:cNvGraphicFramePr>
+            <a:graphic xmlns:a="http://schemas.openxmlformats.org/drawingml/2006/main">
+              <a:graphicData uri="http://schemas.openxmlformats.org/drawingml/2006/picture">
+                <pic:pic xmlns:pic="http://schemas.openxmlformats.org/drawingml/2006/picture">
+                  <pic:nvPicPr>
+                    <pic:cNvPr id="1" name=""/>
+                    <pic:cNvPicPr/>
+                  </pic:nvPicPr>
+                  <pic:blipFill rotWithShape="1">
+                    <a:blip r:embed="rId16">
+                      <a:extLst>
+                        <a:ext uri="{28A0092B-C50C-407E-A947-70E740481C1C}">
+                          <a14:useLocalDpi xmlns:a14="http://schemas.microsoft.com/office/drawing/2010/main" val="0"/>
+                        </a:ext>
+                      </a:extLst>
+                    </a:blip>
+                    <a:srcRect t="12127"/>
+                    <a:stretch/>
+                  </pic:blipFill>
+                  <pic:spPr bwMode="auto">
+                    <a:xfrm>
+                      <a:off x="0" y="0"/>
+                      <a:ext cx="2778760" cy="1696085"/>
+                    </a:xfrm>
+                    <a:prstGeom prst="rect">
+                      <a:avLst/>
+                    </a:prstGeom>
+                    <a:ln>
+                      <a:noFill/>
+                    </a:ln>
+                    <a:extLst>
+                      <a:ext uri="{53640926-AAD7-44D8-BBD7-CCE9431645EC}">
+                        <a14:shadowObscured xmlns:a14="http://schemas.microsoft.com/office/drawing/2010/main"/>
+                      </a:ext>
+                    </a:extLst>
+                  </pic:spPr>
+                </pic:pic>
+              </a:graphicData>
+            </a:graphic>
+            <wp14:sizeRelH relativeFrom="page">
+              <wp14:pctWidth>0</wp14:pctWidth>
+            </wp14:sizeRelH>
+            <wp14:sizeRelV relativeFrom="page">
+              <wp14:pctHeight>0</wp14:pctHeight>
+            </wp14:sizeRelV>
+          </wp:anchor>
+        </w:drawing>
+      </w:r>
+      <w:r>
+        <w:rPr>
+          <w:rStyle w:val="Strong"/>
+          <w:rFonts w:asciiTheme="minorHAnsi" w:hAnsiTheme="minorHAnsi"/>
+          <w:b w:val="0"/>
+          <w:bCs w:val="0"/>
+          <w:color w:val="auto"/>
+          <w:sz w:val="22"/>
+        </w:rPr>
+        <w:t>Google Charts API is one of the most powerful online chart creators, simple to execute and extremely fast. We have done several tests during the production and development of the website, we found there is no noticeable time between page load, and chart load. This is partially due to the hosting on App Engine, and the high availability of all google servers, in all locations. Here we have an example chart from the website, which shows the current most popularly requested items. This is useful for new users to see what other players enjoy and are looking for</w:t>
+      </w:r>
+      <w:r>
+        <w:rPr>
+          <w:rStyle w:val="Strong"/>
+          <w:rFonts w:asciiTheme="minorHAnsi" w:hAnsiTheme="minorHAnsi"/>
+          <w:b w:val="0"/>
+          <w:bCs w:val="0"/>
+          <w:color w:val="auto"/>
+          <w:sz w:val="22"/>
+        </w:rPr>
+        <w:t>; New sign-ups will appreciate the reminder of a few popular items they may have forgotten about</w:t>
+      </w:r>
+    </w:p>
+    <w:p>
+      <w:pPr>
+        <w:rPr>
+          <w:rStyle w:val="Strong"/>
+          <w:rFonts w:asciiTheme="minorHAnsi" w:hAnsiTheme="minorHAnsi"/>
+          <w:b w:val="0"/>
+          <w:bCs w:val="0"/>
+          <w:color w:val="auto"/>
+          <w:sz w:val="22"/>
+        </w:rPr>
+      </w:pPr>
+    </w:p>
+    <w:p>
+      <w:pPr>
+        <w:rPr>
+          <w:noProof/>
+        </w:rPr>
+      </w:pPr>
+    </w:p>
+    <w:p>
+      <w:pPr>
+        <w:rPr>
+          <w:rStyle w:val="Strong"/>
+          <w:rFonts w:asciiTheme="minorHAnsi" w:hAnsiTheme="minorHAnsi"/>
+          <w:b w:val="0"/>
+          <w:bCs w:val="0"/>
+          <w:color w:val="auto"/>
+          <w:sz w:val="22"/>
+        </w:rPr>
+      </w:pPr>
+    </w:p>
+    <w:p>
+      <w:pPr>
+        <w:rPr>
+          <w:rStyle w:val="Strong"/>
+          <w:rFonts w:asciiTheme="minorHAnsi" w:hAnsiTheme="minorHAnsi"/>
+          <w:b w:val="0"/>
+          <w:bCs w:val="0"/>
+          <w:color w:val="auto"/>
+          <w:sz w:val="22"/>
+        </w:rPr>
+      </w:pPr>
+      <w:r>
+        <w:rPr>
+          <w:noProof/>
+        </w:rPr>
+        <w:lastRenderedPageBreak/>
+        <w:drawing>
+          <wp:anchor distT="0" distB="0" distL="114300" distR="114300" simplePos="0" relativeHeight="251700224" behindDoc="1" locked="0" layoutInCell="1" allowOverlap="1" wp14:anchorId="7E3263E8" wp14:editId="3ACF8327">
+            <wp:simplePos x="0" y="0"/>
+            <wp:positionH relativeFrom="margin">
+              <wp:align>center</wp:align>
+            </wp:positionH>
+            <wp:positionV relativeFrom="paragraph">
+              <wp:posOffset>-541172</wp:posOffset>
+            </wp:positionV>
+            <wp:extent cx="1116000" cy="1116000"/>
+            <wp:effectExtent l="0" t="0" r="8255" b="8255"/>
+            <wp:wrapNone/>
+            <wp:docPr id="7" name="Picture 7"/>
+            <wp:cNvGraphicFramePr>
+              <a:graphicFrameLocks xmlns:a="http://schemas.openxmlformats.org/drawingml/2006/main" noChangeAspect="1"/>
+            </wp:cNvGraphicFramePr>
+            <a:graphic xmlns:a="http://schemas.openxmlformats.org/drawingml/2006/main">
+              <a:graphicData uri="http://schemas.openxmlformats.org/drawingml/2006/picture">
+                <pic:pic xmlns:pic="http://schemas.openxmlformats.org/drawingml/2006/picture">
+                  <pic:nvPicPr>
+                    <pic:cNvPr id="1" name=""/>
+                    <pic:cNvPicPr/>
+                  </pic:nvPicPr>
+                  <pic:blipFill>
+                    <a:blip r:embed="rId17" cstate="print">
                       <a:extLst>
                         <a:ext uri="{28A0092B-C50C-407E-A947-70E740481C1C}">
                           <a14:useLocalDpi xmlns:a14="http://schemas.microsoft.com/office/drawing/2010/main" val="0"/>
@@ -914,6 +1111,378 @@
     </w:p>
     <w:p>
       <w:pPr>
+        <w:jc w:val="center"/>
+        <w:rPr>
+          <w:rStyle w:val="Strong"/>
+        </w:rPr>
+      </w:pPr>
+    </w:p>
+    <w:p>
+      <w:pPr>
+        <w:rPr>
+          <w:rStyle w:val="Strong"/>
+        </w:rPr>
+      </w:pPr>
+      <w:r>
+        <w:rPr>
+          <w:rStyle w:val="Strong"/>
+        </w:rPr>
+        <w:t>Fortnite API:</w:t>
+      </w:r>
+    </w:p>
+    <w:p>
+      <w:pPr>
+        <w:rPr>
+          <w:rStyle w:val="IntenseEmphasis"/>
+        </w:rPr>
+      </w:pPr>
+      <w:r>
+        <w:t xml:space="preserve">The core service in this assignment, the Fortnite API. We use this API to access the daily Fortnite store, to compare with our user’s requests, before sending out emails. We have completed several tests against the various functions of this API to ensure the performance of it. The graph here displays 4 different tests: </w:t>
+      </w:r>
+      <w:r>
+        <w:br/>
+      </w:r>
+      <w:r>
+        <w:rPr>
+          <w:rStyle w:val="SubtleEmphasis"/>
+        </w:rPr>
+        <w:t>1</w:t>
+      </w:r>
+      <w:r>
+        <w:rPr>
+          <w:rStyle w:val="SubtleEmphasis"/>
+        </w:rPr>
+        <w:t>.</w:t>
+      </w:r>
+      <w:r>
+        <w:rPr>
+          <w:rStyle w:val="SubtleEmphasis"/>
+        </w:rPr>
+        <w:t xml:space="preserve"> </w:t>
+      </w:r>
+      <w:r>
+        <w:t>The only function we require, daily store items</w:t>
+      </w:r>
+      <w:r>
+        <w:br/>
+      </w:r>
+      <w:r>
+        <w:rPr>
+          <w:rStyle w:val="IntenseEmphasis"/>
+        </w:rPr>
+        <w:t xml:space="preserve">2. </w:t>
+      </w:r>
+      <w:r>
+        <w:t xml:space="preserve">The most intensive function on the </w:t>
+      </w:r>
+      <w:r>
+        <w:t>API</w:t>
+      </w:r>
+      <w:r>
+        <w:t>, listing all current Store items</w:t>
+      </w:r>
+      <w:r>
+        <w:br/>
+      </w:r>
+      <w:r>
+        <w:rPr>
+          <w:rStyle w:val="SubtleEmphasis"/>
+        </w:rPr>
+        <w:t xml:space="preserve">3. </w:t>
+      </w:r>
+      <w:r>
+        <w:t>Requesting specific user statistics</w:t>
+      </w:r>
+      <w:r>
+        <w:br/>
+      </w:r>
+      <w:r>
+        <w:rPr>
+          <w:rStyle w:val="IntenseEmphasis"/>
+        </w:rPr>
+        <w:t>4.</w:t>
+      </w:r>
+      <w:r>
+        <w:t xml:space="preserve"> </w:t>
+      </w:r>
+      <w:r>
+        <w:t xml:space="preserve">Requesting </w:t>
+      </w:r>
+      <w:r>
+        <w:t>“</w:t>
+      </w:r>
+      <w:proofErr w:type="spellStart"/>
+      <w:r>
+        <w:t>Leaderboard</w:t>
+      </w:r>
+      <w:proofErr w:type="spellEnd"/>
+      <w:r>
+        <w:t>”</w:t>
+      </w:r>
+    </w:p>
+    <w:p>
+      <w:pPr>
+        <w:jc w:val="center"/>
+        <w:rPr>
+          <w:rStyle w:val="SubtleEmphasis"/>
+        </w:rPr>
+      </w:pPr>
+      <w:r>
+        <w:rPr>
+          <w:noProof/>
+        </w:rPr>
+        <w:drawing>
+          <wp:inline distT="0" distB="0" distL="0" distR="0" wp14:anchorId="539A6533" wp14:editId="14A95C92">
+            <wp:extent cx="2763480" cy="1704442"/>
+            <wp:effectExtent l="0" t="0" r="0" b="0"/>
+            <wp:docPr id="4" name="Picture 4"/>
+            <wp:cNvGraphicFramePr>
+              <a:graphicFrameLocks xmlns:a="http://schemas.openxmlformats.org/drawingml/2006/main" noChangeAspect="1"/>
+            </wp:cNvGraphicFramePr>
+            <a:graphic xmlns:a="http://schemas.openxmlformats.org/drawingml/2006/main">
+              <a:graphicData uri="http://schemas.openxmlformats.org/drawingml/2006/picture">
+                <pic:pic xmlns:pic="http://schemas.openxmlformats.org/drawingml/2006/picture">
+                  <pic:nvPicPr>
+                    <pic:cNvPr id="1" name=""/>
+                    <pic:cNvPicPr/>
+                  </pic:nvPicPr>
+                  <pic:blipFill>
+                    <a:blip r:embed="rId18"/>
+                    <a:stretch>
+                      <a:fillRect/>
+                    </a:stretch>
+                  </pic:blipFill>
+                  <pic:spPr>
+                    <a:xfrm>
+                      <a:off x="0" y="0"/>
+                      <a:ext cx="2767992" cy="1707225"/>
+                    </a:xfrm>
+                    <a:prstGeom prst="rect">
+                      <a:avLst/>
+                    </a:prstGeom>
+                  </pic:spPr>
+                </pic:pic>
+              </a:graphicData>
+            </a:graphic>
+          </wp:inline>
+        </w:drawing>
+      </w:r>
+    </w:p>
+    <w:p>
+      <w:pPr>
+        <w:rPr>
+          <w:rStyle w:val="Strong"/>
+        </w:rPr>
+      </w:pPr>
+      <w:r>
+        <w:rPr>
+          <w:rStyle w:val="Strong"/>
+        </w:rPr>
+        <w:t>User Service API:</w:t>
+      </w:r>
+    </w:p>
+    <w:p>
+      <w:pPr>
+        <w:rPr>
+          <w:rStyle w:val="Strong"/>
+          <w:rFonts w:asciiTheme="minorHAnsi" w:hAnsiTheme="minorHAnsi"/>
+          <w:b w:val="0"/>
+          <w:bCs w:val="0"/>
+          <w:color w:val="auto"/>
+          <w:sz w:val="22"/>
+        </w:rPr>
+      </w:pPr>
+      <w:r>
+        <w:t>Login. It’s one of the most important aspects to any website that has any form of service. Google’s user service API makes this one of the easiest functions to implement</w:t>
+      </w:r>
+      <w:r>
+        <w:t xml:space="preserve">. It is simply a few lines of Google’s code, and there you have it. User information, easily accessible, and a login button that is easy and simple to use. </w:t>
+      </w:r>
+    </w:p>
+    <w:p>
+      <w:pPr>
+        <w:rPr>
+          <w:rStyle w:val="Strong"/>
+        </w:rPr>
+      </w:pPr>
+      <w:r>
+        <w:rPr>
+          <w:rStyle w:val="Strong"/>
+        </w:rPr>
+        <w:t>SQL API</w:t>
+      </w:r>
+    </w:p>
+    <w:p>
+      <w:r>
+        <w:t xml:space="preserve">As mentioned before, there is the possibility of an extreme count of users, it is a clear option then, to use either Hadoop MapReduce, Google </w:t>
+      </w:r>
+      <w:proofErr w:type="spellStart"/>
+      <w:r>
+        <w:t>BigData</w:t>
+      </w:r>
+      <w:proofErr w:type="spellEnd"/>
+      <w:r>
+        <w:t xml:space="preserve">, or the google SQL API. We decided due to familiarity to continue with the SQL API, as this would be quick to develop for. In terms of scaling for the future, the difference between Google’s SQL API, and Google’s </w:t>
+      </w:r>
+      <w:proofErr w:type="spellStart"/>
+      <w:r>
+        <w:t>BigData</w:t>
+      </w:r>
+      <w:proofErr w:type="spellEnd"/>
+      <w:r>
+        <w:t xml:space="preserve"> is very little, and as such a transfer of </w:t>
+      </w:r>
+      <w:r>
+        <w:t xml:space="preserve">data and usage would be easily computed. We duplicated our data in the SQL database and ran a few of our commands on it, here are the results with 200,000 data entries. It is clear that the backup query takes some time to run, however this is fine as it is not a </w:t>
+      </w:r>
+      <w:proofErr w:type="gramStart"/>
+      <w:r>
+        <w:t>forward facing</w:t>
+      </w:r>
+      <w:proofErr w:type="gramEnd"/>
+      <w:r>
+        <w:t xml:space="preserve"> query, </w:t>
+      </w:r>
+      <w:r>
+        <w:t xml:space="preserve">as such, it </w:t>
+      </w:r>
+      <w:r>
+        <w:t>does not affect performance for users.</w:t>
+      </w:r>
+    </w:p>
+    <w:p>
+      <w:bookmarkStart w:id="0" w:name="_GoBack"/>
+      <w:r>
+        <w:rPr>
+          <w:noProof/>
+        </w:rPr>
+        <w:drawing>
+          <wp:anchor distT="0" distB="0" distL="114300" distR="114300" simplePos="0" relativeHeight="251701248" behindDoc="1" locked="0" layoutInCell="1" allowOverlap="1" wp14:anchorId="7BDFBBCF" wp14:editId="05260445">
+            <wp:simplePos x="0" y="0"/>
+            <wp:positionH relativeFrom="margin">
+              <wp:align>center</wp:align>
+            </wp:positionH>
+            <wp:positionV relativeFrom="paragraph">
+              <wp:posOffset>2718</wp:posOffset>
+            </wp:positionV>
+            <wp:extent cx="2940685" cy="1800860"/>
+            <wp:effectExtent l="0" t="0" r="0" b="8890"/>
+            <wp:wrapNone/>
+            <wp:docPr id="12" name="Picture 12"/>
+            <wp:cNvGraphicFramePr>
+              <a:graphicFrameLocks xmlns:a="http://schemas.openxmlformats.org/drawingml/2006/main" noChangeAspect="1"/>
+            </wp:cNvGraphicFramePr>
+            <a:graphic xmlns:a="http://schemas.openxmlformats.org/drawingml/2006/main">
+              <a:graphicData uri="http://schemas.openxmlformats.org/drawingml/2006/picture">
+                <pic:pic xmlns:pic="http://schemas.openxmlformats.org/drawingml/2006/picture">
+                  <pic:nvPicPr>
+                    <pic:cNvPr id="1" name=""/>
+                    <pic:cNvPicPr/>
+                  </pic:nvPicPr>
+                  <pic:blipFill>
+                    <a:blip r:embed="rId19">
+                      <a:extLst>
+                        <a:ext uri="{28A0092B-C50C-407E-A947-70E740481C1C}">
+                          <a14:useLocalDpi xmlns:a14="http://schemas.microsoft.com/office/drawing/2010/main" val="0"/>
+                        </a:ext>
+                      </a:extLst>
+                    </a:blip>
+                    <a:stretch>
+                      <a:fillRect/>
+                    </a:stretch>
+                  </pic:blipFill>
+                  <pic:spPr>
+                    <a:xfrm>
+                      <a:off x="0" y="0"/>
+                      <a:ext cx="2940685" cy="1800860"/>
+                    </a:xfrm>
+                    <a:prstGeom prst="rect">
+                      <a:avLst/>
+                    </a:prstGeom>
+                  </pic:spPr>
+                </pic:pic>
+              </a:graphicData>
+            </a:graphic>
+            <wp14:sizeRelH relativeFrom="page">
+              <wp14:pctWidth>0</wp14:pctWidth>
+            </wp14:sizeRelH>
+            <wp14:sizeRelV relativeFrom="page">
+              <wp14:pctHeight>0</wp14:pctHeight>
+            </wp14:sizeRelV>
+          </wp:anchor>
+        </w:drawing>
+      </w:r>
+      <w:bookmarkEnd w:id="0"/>
+    </w:p>
+    <w:p/>
+    <w:p>
+      <w:pPr>
+        <w:pStyle w:val="Heading1"/>
+      </w:pPr>
+      <w:r>
+        <w:rPr>
+          <w:noProof/>
+        </w:rPr>
+        <w:lastRenderedPageBreak/>
+        <w:drawing>
+          <wp:anchor distT="0" distB="0" distL="114300" distR="114300" simplePos="0" relativeHeight="251661312" behindDoc="1" locked="0" layoutInCell="1" allowOverlap="1" wp14:anchorId="53DF5C00" wp14:editId="49A8E05B">
+            <wp:simplePos x="0" y="0"/>
+            <wp:positionH relativeFrom="margin">
+              <wp:align>center</wp:align>
+            </wp:positionH>
+            <wp:positionV relativeFrom="paragraph">
+              <wp:posOffset>-638211</wp:posOffset>
+            </wp:positionV>
+            <wp:extent cx="1116000" cy="1116000"/>
+            <wp:effectExtent l="0" t="0" r="8255" b="8255"/>
+            <wp:wrapNone/>
+            <wp:docPr id="11" name="Picture 11"/>
+            <wp:cNvGraphicFramePr>
+              <a:graphicFrameLocks xmlns:a="http://schemas.openxmlformats.org/drawingml/2006/main" noChangeAspect="1"/>
+            </wp:cNvGraphicFramePr>
+            <a:graphic xmlns:a="http://schemas.openxmlformats.org/drawingml/2006/main">
+              <a:graphicData uri="http://schemas.openxmlformats.org/drawingml/2006/picture">
+                <pic:pic xmlns:pic="http://schemas.openxmlformats.org/drawingml/2006/picture">
+                  <pic:nvPicPr>
+                    <pic:cNvPr id="1" name=""/>
+                    <pic:cNvPicPr/>
+                  </pic:nvPicPr>
+                  <pic:blipFill>
+                    <a:blip r:embed="rId20" cstate="print">
+                      <a:extLst>
+                        <a:ext uri="{28A0092B-C50C-407E-A947-70E740481C1C}">
+                          <a14:useLocalDpi xmlns:a14="http://schemas.microsoft.com/office/drawing/2010/main" val="0"/>
+                        </a:ext>
+                      </a:extLst>
+                    </a:blip>
+                    <a:stretch>
+                      <a:fillRect/>
+                    </a:stretch>
+                  </pic:blipFill>
+                  <pic:spPr>
+                    <a:xfrm>
+                      <a:off x="0" y="0"/>
+                      <a:ext cx="1116000" cy="1116000"/>
+                    </a:xfrm>
+                    <a:prstGeom prst="rect">
+                      <a:avLst/>
+                    </a:prstGeom>
+                  </pic:spPr>
+                </pic:pic>
+              </a:graphicData>
+            </a:graphic>
+            <wp14:sizeRelH relativeFrom="page">
+              <wp14:pctWidth>0</wp14:pctWidth>
+            </wp14:sizeRelH>
+            <wp14:sizeRelV relativeFrom="page">
+              <wp14:pctHeight>0</wp14:pctHeight>
+            </wp14:sizeRelV>
+          </wp:anchor>
+        </w:drawing>
+      </w:r>
+    </w:p>
+    <w:p>
+      <w:pPr>
         <w:pStyle w:val="Heading1"/>
       </w:pPr>
       <w:r>
@@ -952,7 +1521,7 @@
                     <pic:cNvPicPr/>
                   </pic:nvPicPr>
                   <pic:blipFill>
-                    <a:blip r:embed="rId15" cstate="print">
+                    <a:blip r:embed="rId21" cstate="print">
                       <a:extLst>
                         <a:ext uri="{28A0092B-C50C-407E-A947-70E740481C1C}">
                           <a14:useLocalDpi xmlns:a14="http://schemas.microsoft.com/office/drawing/2010/main" val="0"/>
@@ -1012,7 +1581,7 @@
                     <pic:cNvPicPr/>
                   </pic:nvPicPr>
                   <pic:blipFill>
-                    <a:blip r:embed="rId16" cstate="print">
+                    <a:blip r:embed="rId22" cstate="print">
                       <a:extLst>
                         <a:ext uri="{28A0092B-C50C-407E-A947-70E740481C1C}">
                           <a14:useLocalDpi xmlns:a14="http://schemas.microsoft.com/office/drawing/2010/main" val="0"/>
@@ -1520,7 +2089,7 @@
                     <pic:cNvPicPr/>
                   </pic:nvPicPr>
                   <pic:blipFill>
-                    <a:blip r:embed="rId17" cstate="print">
+                    <a:blip r:embed="rId23" cstate="print">
                       <a:extLst>
                         <a:ext uri="{28A0092B-C50C-407E-A947-70E740481C1C}">
                           <a14:useLocalDpi xmlns:a14="http://schemas.microsoft.com/office/drawing/2010/main" val="0"/>
@@ -1580,7 +2149,7 @@
                     <pic:cNvPicPr/>
                   </pic:nvPicPr>
                   <pic:blipFill>
-                    <a:blip r:embed="rId18" cstate="print">
+                    <a:blip r:embed="rId24" cstate="print">
                       <a:extLst>
                         <a:ext uri="{28A0092B-C50C-407E-A947-70E740481C1C}">
                           <a14:useLocalDpi xmlns:a14="http://schemas.microsoft.com/office/drawing/2010/main" val="0"/>
@@ -1669,7 +2238,7 @@
                                 <w:color w:val="6CB6FF"/>
                               </w:rPr>
                             </w:pPr>
-                            <w:hyperlink r:id="rId19" w:history="1">
+                            <w:hyperlink r:id="rId25" w:history="1">
                               <w:r>
                                 <w:rPr>
                                   <w:rStyle w:val="Hyperlink"/>
@@ -1721,7 +2290,7 @@
                           <w:color w:val="6CB6FF"/>
                         </w:rPr>
                       </w:pPr>
-                      <w:hyperlink r:id="rId20" w:history="1">
+                      <w:hyperlink r:id="rId26" w:history="1">
                         <w:r>
                           <w:rPr>
                             <w:rStyle w:val="Hyperlink"/>
@@ -1809,7 +2378,7 @@
                                 <w:rStyle w:val="IntenseEmphasis"/>
                               </w:rPr>
                             </w:pPr>
-                            <w:hyperlink r:id="rId21" w:history="1">
+                            <w:hyperlink r:id="rId27" w:history="1">
                               <w:r>
                                 <w:rPr>
                                   <w:rStyle w:val="Hyperlink"/>
@@ -1869,7 +2438,7 @@
                           <w:rStyle w:val="IntenseEmphasis"/>
                         </w:rPr>
                       </w:pPr>
-                      <w:hyperlink r:id="rId22" w:history="1">
+                      <w:hyperlink r:id="rId28" w:history="1">
                         <w:r>
                           <w:rPr>
                             <w:rStyle w:val="Hyperlink"/>
@@ -1941,7 +2510,7 @@
                     <pic:cNvPicPr/>
                   </pic:nvPicPr>
                   <pic:blipFill>
-                    <a:blip r:embed="rId23" cstate="print">
+                    <a:blip r:embed="rId29" cstate="print">
                       <a:extLst>
                         <a:ext uri="{28A0092B-C50C-407E-A947-70E740481C1C}">
                           <a14:useLocalDpi xmlns:a14="http://schemas.microsoft.com/office/drawing/2010/main" val="0"/>
@@ -2036,7 +2605,7 @@
                     </pic:cNvPicPr>
                   </pic:nvPicPr>
                   <pic:blipFill rotWithShape="1">
-                    <a:blip r:embed="rId24">
+                    <a:blip r:embed="rId30">
                       <a:extLst>
                         <a:ext uri="{28A0092B-C50C-407E-A947-70E740481C1C}">
                           <a14:useLocalDpi xmlns:a14="http://schemas.microsoft.com/office/drawing/2010/main" val="0"/>
@@ -2106,7 +2675,7 @@
                     </pic:cNvPicPr>
                   </pic:nvPicPr>
                   <pic:blipFill rotWithShape="1">
-                    <a:blip r:embed="rId25">
+                    <a:blip r:embed="rId31">
                       <a:extLst>
                         <a:ext uri="{28A0092B-C50C-407E-A947-70E740481C1C}">
                           <a14:useLocalDpi xmlns:a14="http://schemas.microsoft.com/office/drawing/2010/main" val="0"/>
@@ -2189,7 +2758,7 @@
       <w:r>
         <w:t xml:space="preserve">Create an account on </w:t>
       </w:r>
-      <w:hyperlink r:id="rId26" w:history="1">
+      <w:hyperlink r:id="rId32" w:history="1">
         <w:r>
           <w:rPr>
             <w:rStyle w:val="Hyperlink"/>
@@ -2304,7 +2873,7 @@
                     </pic:cNvPicPr>
                   </pic:nvPicPr>
                   <pic:blipFill>
-                    <a:blip r:embed="rId27" cstate="print">
+                    <a:blip r:embed="rId33" cstate="print">
                       <a:extLst>
                         <a:ext uri="{28A0092B-C50C-407E-A947-70E740481C1C}">
                           <a14:useLocalDpi xmlns:a14="http://schemas.microsoft.com/office/drawing/2010/main" val="0"/>
@@ -2460,7 +3029,7 @@
                     </pic:cNvPicPr>
                   </pic:nvPicPr>
                   <pic:blipFill>
-                    <a:blip r:embed="rId28" cstate="print">
+                    <a:blip r:embed="rId34" cstate="print">
                       <a:extLst>
                         <a:ext uri="{28A0092B-C50C-407E-A947-70E740481C1C}">
                           <a14:useLocalDpi xmlns:a14="http://schemas.microsoft.com/office/drawing/2010/main" val="0"/>
@@ -2528,7 +3097,7 @@
                     <pic:cNvPicPr/>
                   </pic:nvPicPr>
                   <pic:blipFill rotWithShape="1">
-                    <a:blip r:embed="rId29" cstate="print">
+                    <a:blip r:embed="rId35" cstate="print">
                       <a:extLst>
                         <a:ext uri="{28A0092B-C50C-407E-A947-70E740481C1C}">
                           <a14:useLocalDpi xmlns:a14="http://schemas.microsoft.com/office/drawing/2010/main" val="0"/>
@@ -2766,7 +3335,7 @@
                     </pic:cNvPicPr>
                   </pic:nvPicPr>
                   <pic:blipFill>
-                    <a:blip r:embed="rId30">
+                    <a:blip r:embed="rId36">
                       <a:extLst>
                         <a:ext uri="{28A0092B-C50C-407E-A947-70E740481C1C}">
                           <a14:useLocalDpi xmlns:a14="http://schemas.microsoft.com/office/drawing/2010/main" val="0"/>
@@ -3077,7 +3646,7 @@
                     </pic:cNvPicPr>
                   </pic:nvPicPr>
                   <pic:blipFill>
-                    <a:blip r:embed="rId31">
+                    <a:blip r:embed="rId37">
                       <a:extLst>
                         <a:ext uri="{28A0092B-C50C-407E-A947-70E740481C1C}">
                           <a14:useLocalDpi xmlns:a14="http://schemas.microsoft.com/office/drawing/2010/main" val="0"/>
@@ -3178,7 +3747,7 @@
                             <w:pPr>
                               <w:jc w:val="center"/>
                             </w:pPr>
-                            <w:hyperlink r:id="rId32" w:history="1">
+                            <w:hyperlink r:id="rId38" w:history="1">
                               <w:r>
                                 <w:rPr>
                                   <w:rStyle w:val="Hyperlink"/>
@@ -3214,7 +3783,7 @@
                       <w:pPr>
                         <w:jc w:val="center"/>
                       </w:pPr>
-                      <w:hyperlink r:id="rId33" w:history="1">
+                      <w:hyperlink r:id="rId39" w:history="1">
                         <w:r>
                           <w:rPr>
                             <w:rStyle w:val="Hyperlink"/>
@@ -3271,7 +3840,7 @@
                     <pic:cNvPicPr/>
                   </pic:nvPicPr>
                   <pic:blipFill rotWithShape="1">
-                    <a:blip r:embed="rId34" cstate="print">
+                    <a:blip r:embed="rId40" cstate="print">
                       <a:extLst>
                         <a:ext uri="{28A0092B-C50C-407E-A947-70E740481C1C}">
                           <a14:useLocalDpi xmlns:a14="http://schemas.microsoft.com/office/drawing/2010/main" val="0"/>
@@ -3339,7 +3908,7 @@
       <w:r>
         <w:t xml:space="preserve"> Simply open your web browser and navigate to </w:t>
       </w:r>
-      <w:hyperlink r:id="rId35" w:history="1">
+      <w:hyperlink r:id="rId41" w:history="1">
         <w:r>
           <w:rPr>
             <w:rStyle w:val="Hyperlink"/>
@@ -3497,7 +4066,7 @@
           <w:color w:val="6CB6FF"/>
         </w:rPr>
       </w:pPr>
-      <w:hyperlink r:id="rId36" w:history="1">
+      <w:hyperlink r:id="rId42" w:history="1">
         <w:r>
           <w:rPr>
             <w:rStyle w:val="Hyperlink"/>
@@ -3518,7 +4087,7 @@
           <w:color w:val="6CB6FF"/>
         </w:rPr>
       </w:pPr>
-      <w:hyperlink r:id="rId37" w:history="1">
+      <w:hyperlink r:id="rId43" w:history="1">
         <w:r>
           <w:rPr>
             <w:rStyle w:val="Hyperlink"/>
@@ -3539,7 +4108,7 @@
           <w:color w:val="6CB6FF"/>
         </w:rPr>
       </w:pPr>
-      <w:hyperlink r:id="rId38" w:history="1">
+      <w:hyperlink r:id="rId44" w:history="1">
         <w:r>
           <w:rPr>
             <w:rStyle w:val="Hyperlink"/>
@@ -3560,7 +4129,7 @@
           <w:color w:val="6CB6FF"/>
         </w:rPr>
       </w:pPr>
-      <w:hyperlink r:id="rId39" w:history="1">
+      <w:hyperlink r:id="rId45" w:history="1">
         <w:r>
           <w:rPr>
             <w:rStyle w:val="Hyperlink"/>
@@ -3581,7 +4150,7 @@
           <w:color w:val="6CB6FF"/>
         </w:rPr>
       </w:pPr>
-      <w:hyperlink r:id="rId40" w:history="1">
+      <w:hyperlink r:id="rId46" w:history="1">
         <w:r>
           <w:rPr>
             <w:rStyle w:val="Hyperlink"/>
@@ -3602,7 +4171,7 @@
           <w:color w:val="6CB6FF"/>
         </w:rPr>
       </w:pPr>
-      <w:hyperlink r:id="rId41" w:history="1">
+      <w:hyperlink r:id="rId47" w:history="1">
         <w:r>
           <w:rPr>
             <w:rStyle w:val="Hyperlink"/>
@@ -3623,7 +4192,7 @@
           <w:color w:val="6CB6FF"/>
         </w:rPr>
       </w:pPr>
-      <w:hyperlink r:id="rId42" w:history="1">
+      <w:hyperlink r:id="rId48" w:history="1">
         <w:r>
           <w:rPr>
             <w:rStyle w:val="Hyperlink"/>
@@ -3644,7 +4213,7 @@
           <w:color w:val="6CB6FF"/>
         </w:rPr>
       </w:pPr>
-      <w:hyperlink r:id="rId43" w:history="1">
+      <w:hyperlink r:id="rId49" w:history="1">
         <w:r>
           <w:rPr>
             <w:rStyle w:val="Hyperlink"/>
@@ -3665,7 +4234,7 @@
           <w:color w:val="6CB6FF"/>
         </w:rPr>
       </w:pPr>
-      <w:hyperlink r:id="rId44" w:history="1">
+      <w:hyperlink r:id="rId50" w:history="1">
         <w:r>
           <w:rPr>
             <w:rStyle w:val="Hyperlink"/>
@@ -3686,7 +4255,7 @@
           <w:color w:val="6CB6FF"/>
         </w:rPr>
       </w:pPr>
-      <w:hyperlink r:id="rId45" w:history="1">
+      <w:hyperlink r:id="rId51" w:history="1">
         <w:r>
           <w:rPr>
             <w:rStyle w:val="Hyperlink"/>
@@ -3707,7 +4276,7 @@
           <w:color w:val="6CB6FF"/>
         </w:rPr>
       </w:pPr>
-      <w:hyperlink r:id="rId46" w:history="1">
+      <w:hyperlink r:id="rId52" w:history="1">
         <w:r>
           <w:rPr>
             <w:rStyle w:val="Hyperlink"/>
@@ -3728,7 +4297,7 @@
           <w:color w:val="6CB6FF"/>
         </w:rPr>
       </w:pPr>
-      <w:hyperlink r:id="rId47" w:history="1">
+      <w:hyperlink r:id="rId53" w:history="1">
         <w:r>
           <w:rPr>
             <w:rStyle w:val="Hyperlink"/>
@@ -3749,7 +4318,7 @@
           <w:color w:val="6CB6FF"/>
         </w:rPr>
       </w:pPr>
-      <w:hyperlink r:id="rId48" w:history="1">
+      <w:hyperlink r:id="rId54" w:history="1">
         <w:r>
           <w:rPr>
             <w:rStyle w:val="Hyperlink"/>
@@ -3770,7 +4339,7 @@
           <w:color w:val="6CB6FF"/>
         </w:rPr>
       </w:pPr>
-      <w:hyperlink r:id="rId49" w:history="1">
+      <w:hyperlink r:id="rId55" w:history="1">
         <w:r>
           <w:rPr>
             <w:rStyle w:val="Hyperlink"/>
@@ -3791,7 +4360,7 @@
           <w:color w:val="6CB6FF"/>
         </w:rPr>
       </w:pPr>
-      <w:hyperlink r:id="rId50" w:anchor="/docs/google-cloud/v0.36.0/storage/bucket" w:history="1">
+      <w:hyperlink r:id="rId56" w:anchor="/docs/google-cloud/v0.36.0/storage/bucket" w:history="1">
         <w:r>
           <w:rPr>
             <w:rStyle w:val="Hyperlink"/>
@@ -3812,7 +4381,7 @@
           <w:color w:val="6CB6FF"/>
         </w:rPr>
       </w:pPr>
-      <w:hyperlink r:id="rId51" w:history="1">
+      <w:hyperlink r:id="rId57" w:history="1">
         <w:r>
           <w:rPr>
             <w:rStyle w:val="Hyperlink"/>
@@ -3823,8 +4392,8 @@
       </w:hyperlink>
     </w:p>
     <w:sectPr>
-      <w:headerReference w:type="even" r:id="rId52"/>
-      <w:footerReference w:type="default" r:id="rId53"/>
+      <w:headerReference w:type="even" r:id="rId58"/>
+      <w:footerReference w:type="default" r:id="rId59"/>
       <w:pgSz w:w="11906" w:h="16838"/>
       <w:pgMar w:top="1440" w:right="1440" w:bottom="1440" w:left="1440" w:header="708" w:footer="708" w:gutter="0"/>
       <w:cols w:space="708"/>

--- a/docs/FortNotification Report.docx
+++ b/docs/FortNotification Report.docx
@@ -888,7 +888,13 @@
           <w:color w:val="auto"/>
           <w:sz w:val="22"/>
         </w:rPr>
-        <w:t>You can see the trendline going down as we slow down production of the website, less website resetting and less hits, however once in full production, these numbers will likely have a positive trend line.</w:t>
+        <w:t xml:space="preserve">You can see the trendline going down as we slow down production of the website, less website resetting and less hits, however once in full production, these numbers will likely have a </w:t>
+      </w:r>
+      <w:r>
+        <w:rPr>
+          <w:rStyle w:val="IntenseEmphasis"/>
+        </w:rPr>
+        <w:t>positive trend line.</w:t>
       </w:r>
     </w:p>
     <w:p>
@@ -991,7 +997,41 @@
           <w:color w:val="auto"/>
           <w:sz w:val="22"/>
         </w:rPr>
-        <w:t>Google Charts API is one of the most powerful online chart creators, simple to execute and extremely fast. We have done several tests during the production and development of the website, we found there is no noticeable time between page load, and chart load. This is partially due to the hosting on App Engine, and the high availability of all google servers, in all locations. Here we have an example chart from the website, which shows the current most popularly requested items. This is useful for new users to see what other players enjoy and are looking for</w:t>
+        <w:t xml:space="preserve">Google Charts API is one of the most powerful online chart creators, simple to execute and extremely fast. We have done several tests during the production and development of the website, we found there is </w:t>
+      </w:r>
+      <w:r>
+        <w:rPr>
+          <w:rStyle w:val="SubtleEmphasis"/>
+        </w:rPr>
+        <w:t>no noticeable time</w:t>
+      </w:r>
+      <w:r>
+        <w:rPr>
+          <w:rStyle w:val="Strong"/>
+          <w:rFonts w:asciiTheme="minorHAnsi" w:hAnsiTheme="minorHAnsi"/>
+          <w:b w:val="0"/>
+          <w:bCs w:val="0"/>
+          <w:color w:val="auto"/>
+          <w:sz w:val="22"/>
+        </w:rPr>
+        <w:t xml:space="preserve"> between page load, and chart load. This is partially due to the hosting on App Engine, and the </w:t>
+      </w:r>
+      <w:r>
+        <w:rPr>
+          <w:rStyle w:val="IntenseEmphasis"/>
+        </w:rPr>
+        <w:t>high availability</w:t>
+      </w:r>
+      <w:r>
+        <w:rPr>
+          <w:rStyle w:val="Strong"/>
+          <w:rFonts w:asciiTheme="minorHAnsi" w:hAnsiTheme="minorHAnsi"/>
+          <w:b w:val="0"/>
+          <w:bCs w:val="0"/>
+          <w:color w:val="auto"/>
+          <w:sz w:val="22"/>
+        </w:rPr>
+        <w:t xml:space="preserve"> of all google servers, in all locations. Here we have an example chart from the website, which shows the current most popularly requested items. This is useful for new users to see what other players enjoy and are looking for</w:t>
       </w:r>
       <w:r>
         <w:rPr>
@@ -1161,24 +1201,54 @@
         <w:t xml:space="preserve"> </w:t>
       </w:r>
       <w:r>
-        <w:t>The only function we require, daily store items</w:t>
-      </w:r>
-      <w:r>
+        <w:rPr>
+          <w:rStyle w:val="IntenseEmphasis"/>
+        </w:rPr>
+        <w:t xml:space="preserve">The </w:t>
+      </w:r>
+      <w:r>
+        <w:rPr>
+          <w:rStyle w:val="SubtleEmphasis"/>
+        </w:rPr>
+        <w:t>only</w:t>
+      </w:r>
+      <w:r>
+        <w:t xml:space="preserve"> </w:t>
+      </w:r>
+      <w:r>
+        <w:rPr>
+          <w:rStyle w:val="IntenseEmphasis"/>
+        </w:rPr>
+        <w:t>function we require, daily store items</w:t>
+      </w:r>
+      <w:r>
+        <w:rPr>
+          <w:rStyle w:val="IntenseEmphasis"/>
+        </w:rPr>
         <w:br/>
       </w:r>
       <w:r>
         <w:rPr>
+          <w:rStyle w:val="SubtleEmphasis"/>
+        </w:rPr>
+        <w:t>2.</w:t>
+      </w:r>
+      <w:r>
+        <w:rPr>
           <w:rStyle w:val="IntenseEmphasis"/>
         </w:rPr>
-        <w:t xml:space="preserve">2. </w:t>
-      </w:r>
-      <w:r>
-        <w:t xml:space="preserve">The most intensive function on the </w:t>
-      </w:r>
-      <w:r>
+        <w:t xml:space="preserve"> The most intensive function on the </w:t>
+      </w:r>
+      <w:r>
+        <w:rPr>
+          <w:rStyle w:val="IntenseEmphasis"/>
+        </w:rPr>
         <w:t>API</w:t>
       </w:r>
       <w:r>
+        <w:rPr>
+          <w:rStyle w:val="IntenseEmphasis"/>
+        </w:rPr>
         <w:t>, listing all current Store items</w:t>
       </w:r>
       <w:r>
@@ -1191,6 +1261,9 @@
         <w:t xml:space="preserve">3. </w:t>
       </w:r>
       <w:r>
+        <w:rPr>
+          <w:rStyle w:val="IntenseEmphasis"/>
+        </w:rPr>
         <w:t>Requesting specific user statistics</w:t>
       </w:r>
       <w:r>
@@ -1198,25 +1271,31 @@
       </w:r>
       <w:r>
         <w:rPr>
+          <w:rStyle w:val="SubtleEmphasis"/>
+        </w:rPr>
+        <w:t>4.</w:t>
+      </w:r>
+      <w:r>
+        <w:t xml:space="preserve"> </w:t>
+      </w:r>
+      <w:r>
+        <w:rPr>
           <w:rStyle w:val="IntenseEmphasis"/>
         </w:rPr>
-        <w:t>4.</w:t>
-      </w:r>
-      <w:r>
-        <w:t xml:space="preserve"> </w:t>
-      </w:r>
-      <w:r>
-        <w:t xml:space="preserve">Requesting </w:t>
-      </w:r>
-      <w:r>
-        <w:t>“</w:t>
+        <w:t>Requesting “</w:t>
       </w:r>
       <w:proofErr w:type="spellStart"/>
       <w:r>
+        <w:rPr>
+          <w:rStyle w:val="IntenseEmphasis"/>
+        </w:rPr>
         <w:t>Leaderboard</w:t>
       </w:r>
       <w:proofErr w:type="spellEnd"/>
       <w:r>
+        <w:rPr>
+          <w:rStyle w:val="IntenseEmphasis"/>
+        </w:rPr>
         <w:t>”</w:t>
       </w:r>
     </w:p>
@@ -1296,7 +1375,16 @@
         <w:t>Login. It’s one of the most important aspects to any website that has any form of service. Google’s user service API makes this one of the easiest functions to implement</w:t>
       </w:r>
       <w:r>
-        <w:t xml:space="preserve">. It is simply a few lines of Google’s code, and there you have it. User information, easily accessible, and a login button that is easy and simple to use. </w:t>
+        <w:t xml:space="preserve">. It is simply a few lines of Google’s code, and there you have it. User information, easily accessible, and a login button that is </w:t>
+      </w:r>
+      <w:r>
+        <w:rPr>
+          <w:rStyle w:val="SubtleEmphasis"/>
+        </w:rPr>
+        <w:t>easy and simple to use</w:t>
+      </w:r>
+      <w:r>
+        <w:t xml:space="preserve">. </w:t>
       </w:r>
     </w:p>
     <w:p>
@@ -1333,13 +1421,26 @@
         <w:t xml:space="preserve"> is very little, and as such a transfer of </w:t>
       </w:r>
       <w:r>
-        <w:t xml:space="preserve">data and usage would be easily computed. We duplicated our data in the SQL database and ran a few of our commands on it, here are the results with 200,000 data entries. It is clear that the backup query takes some time to run, however this is fine as it is not a </w:t>
-      </w:r>
-      <w:proofErr w:type="gramStart"/>
-      <w:r>
-        <w:t>forward facing</w:t>
-      </w:r>
-      <w:proofErr w:type="gramEnd"/>
+        <w:t xml:space="preserve">data and usage would be easily computed. We duplicated our data in the SQL database and ran a few of our commands on it, here are the results with </w:t>
+      </w:r>
+      <w:r>
+        <w:rPr>
+          <w:rStyle w:val="IntenseEmphasis"/>
+        </w:rPr>
+        <w:t>200,000</w:t>
+      </w:r>
+      <w:r>
+        <w:t xml:space="preserve"> data entries. </w:t>
+      </w:r>
+      <w:r>
+        <w:t>The</w:t>
+      </w:r>
+      <w:r>
+        <w:t xml:space="preserve"> backup query takes some time to run, this is fine as it is not a </w:t>
+      </w:r>
+      <w:r>
+        <w:t>forward-facing</w:t>
+      </w:r>
       <w:r>
         <w:t xml:space="preserve"> query, </w:t>
       </w:r>
@@ -1351,7 +1452,6 @@
       </w:r>
     </w:p>
     <w:p>
-      <w:bookmarkStart w:id="0" w:name="_GoBack"/>
       <w:r>
         <w:rPr>
           <w:noProof/>
@@ -1412,7 +1512,6 @@
           </wp:anchor>
         </w:drawing>
       </w:r>
-      <w:bookmarkEnd w:id="0"/>
     </w:p>
     <w:p/>
     <w:p>
@@ -1425,13 +1524,923 @@
         </w:rPr>
         <w:lastRenderedPageBreak/>
         <w:drawing>
-          <wp:anchor distT="0" distB="0" distL="114300" distR="114300" simplePos="0" relativeHeight="251661312" behindDoc="1" locked="0" layoutInCell="1" allowOverlap="1" wp14:anchorId="53DF5C00" wp14:editId="49A8E05B">
+          <wp:anchor distT="0" distB="0" distL="114300" distR="114300" simplePos="0" relativeHeight="251707392" behindDoc="1" locked="0" layoutInCell="1" allowOverlap="1" wp14:anchorId="538ECC32" wp14:editId="2198FF6D">
             <wp:simplePos x="0" y="0"/>
             <wp:positionH relativeFrom="margin">
               <wp:align>center</wp:align>
             </wp:positionH>
             <wp:positionV relativeFrom="paragraph">
-              <wp:posOffset>-638211</wp:posOffset>
+              <wp:posOffset>-509905</wp:posOffset>
+            </wp:positionV>
+            <wp:extent cx="1106489" cy="1116000"/>
+            <wp:effectExtent l="0" t="0" r="0" b="8255"/>
+            <wp:wrapNone/>
+            <wp:docPr id="23" name="Picture 23"/>
+            <wp:cNvGraphicFramePr>
+              <a:graphicFrameLocks xmlns:a="http://schemas.openxmlformats.org/drawingml/2006/main" noChangeAspect="1"/>
+            </wp:cNvGraphicFramePr>
+            <a:graphic xmlns:a="http://schemas.openxmlformats.org/drawingml/2006/main">
+              <a:graphicData uri="http://schemas.openxmlformats.org/drawingml/2006/picture">
+                <pic:pic xmlns:pic="http://schemas.openxmlformats.org/drawingml/2006/picture">
+                  <pic:nvPicPr>
+                    <pic:cNvPr id="1" name=""/>
+                    <pic:cNvPicPr/>
+                  </pic:nvPicPr>
+                  <pic:blipFill>
+                    <a:blip r:embed="rId20" cstate="print">
+                      <a:extLst>
+                        <a:ext uri="{28A0092B-C50C-407E-A947-70E740481C1C}">
+                          <a14:useLocalDpi xmlns:a14="http://schemas.microsoft.com/office/drawing/2010/main" val="0"/>
+                        </a:ext>
+                      </a:extLst>
+                    </a:blip>
+                    <a:stretch>
+                      <a:fillRect/>
+                    </a:stretch>
+                  </pic:blipFill>
+                  <pic:spPr>
+                    <a:xfrm>
+                      <a:off x="0" y="0"/>
+                      <a:ext cx="1106489" cy="1116000"/>
+                    </a:xfrm>
+                    <a:prstGeom prst="rect">
+                      <a:avLst/>
+                    </a:prstGeom>
+                  </pic:spPr>
+                </pic:pic>
+              </a:graphicData>
+            </a:graphic>
+            <wp14:sizeRelH relativeFrom="page">
+              <wp14:pctWidth>0</wp14:pctWidth>
+            </wp14:sizeRelH>
+            <wp14:sizeRelV relativeFrom="page">
+              <wp14:pctHeight>0</wp14:pctHeight>
+            </wp14:sizeRelV>
+          </wp:anchor>
+        </w:drawing>
+      </w:r>
+    </w:p>
+    <w:p>
+      <w:pPr>
+        <w:pStyle w:val="Heading1"/>
+      </w:pPr>
+      <w:r>
+        <w:br/>
+      </w:r>
+      <w:r>
+        <w:t>What’s so cool about all this?</w:t>
+      </w:r>
+    </w:p>
+    <w:p>
+      <w:pPr>
+        <w:rPr>
+          <w:rStyle w:val="Strong"/>
+        </w:rPr>
+      </w:pPr>
+      <w:r>
+        <w:t>From the user’s point of view, the process is extremely laidback and low on interaction. All they need to do is login with google, which can be one click if they are already using a browser they are logged in with. After this, they type the list of items they wish to be notified of, and that’s it. An extremely simple two step process will give us all the information we need to complete our side of the transaction.</w:t>
+      </w:r>
+      <w:r>
+        <w:br/>
+      </w:r>
+      <w:r>
+        <w:rPr>
+          <w:rStyle w:val="Strong"/>
+        </w:rPr>
+        <w:t>Speaking of our side of the transaction, how does that work?</w:t>
+      </w:r>
+    </w:p>
+    <w:p>
+      <w:r>
+        <w:t xml:space="preserve">By manipulating the input string, and storing it into the database, we have </w:t>
+      </w:r>
+    </w:p>
+    <w:p/>
+    <w:p/>
+    <w:p/>
+    <w:p/>
+    <w:p/>
+    <w:p/>
+    <w:p/>
+    <w:p/>
+    <w:p/>
+    <w:p/>
+    <w:p/>
+    <w:p/>
+    <w:p/>
+    <w:p/>
+    <w:p/>
+    <w:p/>
+    <w:p/>
+    <w:p/>
+    <w:p/>
+    <w:p/>
+    <w:p/>
+    <w:p>
+      <w:r>
+        <w:rPr>
+          <w:noProof/>
+        </w:rPr>
+        <w:lastRenderedPageBreak/>
+        <w:drawing>
+          <wp:anchor distT="0" distB="0" distL="114300" distR="114300" simplePos="0" relativeHeight="251708416" behindDoc="1" locked="0" layoutInCell="1" allowOverlap="1" wp14:anchorId="048CA8B6" wp14:editId="2493189F">
+            <wp:simplePos x="0" y="0"/>
+            <wp:positionH relativeFrom="margin">
+              <wp:align>center</wp:align>
+            </wp:positionH>
+            <wp:positionV relativeFrom="paragraph">
+              <wp:posOffset>-504825</wp:posOffset>
+            </wp:positionV>
+            <wp:extent cx="1119207" cy="1116000"/>
+            <wp:effectExtent l="0" t="0" r="5080" b="8255"/>
+            <wp:wrapNone/>
+            <wp:docPr id="24" name="Picture 24"/>
+            <wp:cNvGraphicFramePr>
+              <a:graphicFrameLocks xmlns:a="http://schemas.openxmlformats.org/drawingml/2006/main" noChangeAspect="1"/>
+            </wp:cNvGraphicFramePr>
+            <a:graphic xmlns:a="http://schemas.openxmlformats.org/drawingml/2006/main">
+              <a:graphicData uri="http://schemas.openxmlformats.org/drawingml/2006/picture">
+                <pic:pic xmlns:pic="http://schemas.openxmlformats.org/drawingml/2006/picture">
+                  <pic:nvPicPr>
+                    <pic:cNvPr id="1" name=""/>
+                    <pic:cNvPicPr/>
+                  </pic:nvPicPr>
+                  <pic:blipFill rotWithShape="1">
+                    <a:blip r:embed="rId21" cstate="print">
+                      <a:extLst>
+                        <a:ext uri="{28A0092B-C50C-407E-A947-70E740481C1C}">
+                          <a14:useLocalDpi xmlns:a14="http://schemas.microsoft.com/office/drawing/2010/main" val="0"/>
+                        </a:ext>
+                      </a:extLst>
+                    </a:blip>
+                    <a:srcRect l="-1" r="570"/>
+                    <a:stretch/>
+                  </pic:blipFill>
+                  <pic:spPr bwMode="auto">
+                    <a:xfrm>
+                      <a:off x="0" y="0"/>
+                      <a:ext cx="1119207" cy="1116000"/>
+                    </a:xfrm>
+                    <a:prstGeom prst="rect">
+                      <a:avLst/>
+                    </a:prstGeom>
+                    <a:ln>
+                      <a:noFill/>
+                    </a:ln>
+                    <a:extLst>
+                      <a:ext uri="{53640926-AAD7-44D8-BBD7-CCE9431645EC}">
+                        <a14:shadowObscured xmlns:a14="http://schemas.microsoft.com/office/drawing/2010/main"/>
+                      </a:ext>
+                    </a:extLst>
+                  </pic:spPr>
+                </pic:pic>
+              </a:graphicData>
+            </a:graphic>
+            <wp14:sizeRelH relativeFrom="page">
+              <wp14:pctWidth>0</wp14:pctWidth>
+            </wp14:sizeRelH>
+            <wp14:sizeRelV relativeFrom="page">
+              <wp14:pctHeight>0</wp14:pctHeight>
+            </wp14:sizeRelV>
+          </wp:anchor>
+        </w:drawing>
+      </w:r>
+    </w:p>
+    <w:p/>
+    <w:p/>
+    <w:tbl>
+      <w:tblPr>
+        <w:tblStyle w:val="TableGrid"/>
+        <w:tblpPr w:leftFromText="180" w:rightFromText="180" w:vertAnchor="text" w:horzAnchor="margin" w:tblpY="1585"/>
+        <w:tblW w:w="0" w:type="auto"/>
+        <w:tblBorders>
+          <w:top w:val="single" w:sz="4" w:space="0" w:color="FFFFFF" w:themeColor="background1"/>
+          <w:left w:val="single" w:sz="4" w:space="0" w:color="FFFFFF" w:themeColor="background1"/>
+          <w:bottom w:val="single" w:sz="4" w:space="0" w:color="FFFFFF" w:themeColor="background1"/>
+          <w:right w:val="single" w:sz="4" w:space="0" w:color="FFFFFF" w:themeColor="background1"/>
+          <w:insideH w:val="single" w:sz="4" w:space="0" w:color="FFFFFF" w:themeColor="background1"/>
+          <w:insideV w:val="single" w:sz="4" w:space="0" w:color="FFFFFF" w:themeColor="background1"/>
+        </w:tblBorders>
+        <w:tblLook w:val="04A0" w:firstRow="1" w:lastRow="0" w:firstColumn="1" w:lastColumn="0" w:noHBand="0" w:noVBand="1"/>
+      </w:tblPr>
+      <w:tblGrid>
+        <w:gridCol w:w="2101"/>
+        <w:gridCol w:w="2558"/>
+      </w:tblGrid>
+      <w:tr>
+        <w:tc>
+          <w:tcPr>
+            <w:tcW w:w="4659" w:type="dxa"/>
+            <w:gridSpan w:val="2"/>
+          </w:tcPr>
+          <w:p>
+            <w:pPr>
+              <w:jc w:val="center"/>
+            </w:pPr>
+            <w:r>
+              <w:rPr>
+                <w:color w:val="6CB6FF"/>
+              </w:rPr>
+              <w:t>Users</w:t>
+            </w:r>
+          </w:p>
+        </w:tc>
+      </w:tr>
+      <w:tr>
+        <w:tc>
+          <w:tcPr>
+            <w:tcW w:w="2101" w:type="dxa"/>
+          </w:tcPr>
+          <w:p>
+            <w:pPr>
+              <w:jc w:val="center"/>
+            </w:pPr>
+            <w:r>
+              <w:rPr>
+                <w:color w:val="8E2FFF"/>
+              </w:rPr>
+              <w:t>Email</w:t>
+            </w:r>
+          </w:p>
+        </w:tc>
+        <w:tc>
+          <w:tcPr>
+            <w:tcW w:w="2558" w:type="dxa"/>
+          </w:tcPr>
+          <w:p>
+            <w:pPr>
+              <w:jc w:val="center"/>
+              <w:rPr>
+                <w:color w:val="8E2FFF"/>
+              </w:rPr>
+            </w:pPr>
+            <w:r>
+              <w:rPr>
+                <w:color w:val="8E2FFF"/>
+              </w:rPr>
+              <w:t>UID</w:t>
+            </w:r>
+          </w:p>
+        </w:tc>
+      </w:tr>
+      <w:tr>
+        <w:tc>
+          <w:tcPr>
+            <w:tcW w:w="2101" w:type="dxa"/>
+          </w:tcPr>
+          <w:p>
+            <w:r>
+              <w:t>Isybub6@gmail.com</w:t>
+            </w:r>
+          </w:p>
+        </w:tc>
+        <w:tc>
+          <w:tcPr>
+            <w:tcW w:w="2558" w:type="dxa"/>
+          </w:tcPr>
+          <w:p>
+            <w:r>
+              <w:t>106148742696891494647</w:t>
+            </w:r>
+          </w:p>
+        </w:tc>
+      </w:tr>
+      <w:tr>
+        <w:tc>
+          <w:tcPr>
+            <w:tcW w:w="2101" w:type="dxa"/>
+          </w:tcPr>
+          <w:p>
+            <w:r>
+              <w:t>example@gmail.com</w:t>
+            </w:r>
+          </w:p>
+        </w:tc>
+        <w:tc>
+          <w:tcPr>
+            <w:tcW w:w="2558" w:type="dxa"/>
+          </w:tcPr>
+          <w:p>
+            <w:r>
+              <w:t>113916595269314910627</w:t>
+            </w:r>
+          </w:p>
+        </w:tc>
+      </w:tr>
+      <w:tr>
+        <w:tc>
+          <w:tcPr>
+            <w:tcW w:w="2101" w:type="dxa"/>
+          </w:tcPr>
+          <w:p>
+            <w:r>
+              <w:t>eggy@gmail.com</w:t>
+            </w:r>
+          </w:p>
+        </w:tc>
+        <w:tc>
+          <w:tcPr>
+            <w:tcW w:w="2558" w:type="dxa"/>
+          </w:tcPr>
+          <w:p>
+            <w:r>
+              <w:t>102394564853386161998</w:t>
+            </w:r>
+          </w:p>
+        </w:tc>
+      </w:tr>
+      <w:tr>
+        <w:tc>
+          <w:tcPr>
+            <w:tcW w:w="2101" w:type="dxa"/>
+          </w:tcPr>
+          <w:p>
+            <w:r>
+              <w:t>fortnite@gmail.com</w:t>
+            </w:r>
+          </w:p>
+        </w:tc>
+        <w:tc>
+          <w:tcPr>
+            <w:tcW w:w="2558" w:type="dxa"/>
+          </w:tcPr>
+          <w:p>
+            <w:r>
+              <w:t>108255305514332138299</w:t>
+            </w:r>
+          </w:p>
+        </w:tc>
+      </w:tr>
+    </w:tbl>
+    <w:p>
+      <w:pPr>
+        <w:pStyle w:val="Heading2"/>
+        <w:jc w:val="center"/>
+      </w:pPr>
+      <w:r>
+        <w:t>How does that work?</w:t>
+      </w:r>
+    </w:p>
+    <w:p/>
+    <w:p>
+      <w:pPr>
+        <w:pStyle w:val="Heading1"/>
+      </w:pPr>
+      <w:r>
+        <w:t>SQL</w:t>
+      </w:r>
+      <w:r>
+        <w:t xml:space="preserve"> Example</w:t>
+      </w:r>
+      <w:r>
+        <w:t xml:space="preserve"> </w:t>
+      </w:r>
+      <w:r>
+        <w:t>t</w:t>
+      </w:r>
+      <w:r>
+        <w:t>able</w:t>
+      </w:r>
+      <w:r>
+        <w:t>s</w:t>
+      </w:r>
+    </w:p>
+    <w:tbl>
+      <w:tblPr>
+        <w:tblStyle w:val="TableGrid"/>
+        <w:tblpPr w:leftFromText="180" w:rightFromText="180" w:vertAnchor="text" w:horzAnchor="margin" w:tblpXSpec="right" w:tblpY="87"/>
+        <w:tblW w:w="0" w:type="auto"/>
+        <w:tblBorders>
+          <w:top w:val="single" w:sz="4" w:space="0" w:color="FFFFFF" w:themeColor="background1"/>
+          <w:left w:val="single" w:sz="4" w:space="0" w:color="FFFFFF" w:themeColor="background1"/>
+          <w:bottom w:val="single" w:sz="4" w:space="0" w:color="FFFFFF" w:themeColor="background1"/>
+          <w:right w:val="single" w:sz="4" w:space="0" w:color="FFFFFF" w:themeColor="background1"/>
+          <w:insideH w:val="single" w:sz="4" w:space="0" w:color="FFFFFF" w:themeColor="background1"/>
+          <w:insideV w:val="single" w:sz="4" w:space="0" w:color="FFFFFF" w:themeColor="background1"/>
+        </w:tblBorders>
+        <w:tblLook w:val="04A0" w:firstRow="1" w:lastRow="0" w:firstColumn="1" w:lastColumn="0" w:noHBand="0" w:noVBand="1"/>
+      </w:tblPr>
+      <w:tblGrid>
+        <w:gridCol w:w="2558"/>
+        <w:gridCol w:w="1552"/>
+      </w:tblGrid>
+      <w:tr>
+        <w:tc>
+          <w:tcPr>
+            <w:tcW w:w="4110" w:type="dxa"/>
+            <w:gridSpan w:val="2"/>
+          </w:tcPr>
+          <w:p>
+            <w:pPr>
+              <w:jc w:val="center"/>
+            </w:pPr>
+            <w:r>
+              <w:rPr>
+                <w:color w:val="6CB6FF"/>
+              </w:rPr>
+              <w:t>Items</w:t>
+            </w:r>
+          </w:p>
+        </w:tc>
+      </w:tr>
+      <w:tr>
+        <w:tc>
+          <w:tcPr>
+            <w:tcW w:w="2558" w:type="dxa"/>
+          </w:tcPr>
+          <w:p>
+            <w:pPr>
+              <w:jc w:val="center"/>
+            </w:pPr>
+            <w:r>
+              <w:rPr>
+                <w:color w:val="8E2FFF"/>
+              </w:rPr>
+              <w:t>UID</w:t>
+            </w:r>
+          </w:p>
+        </w:tc>
+        <w:tc>
+          <w:tcPr>
+            <w:tcW w:w="1552" w:type="dxa"/>
+          </w:tcPr>
+          <w:p>
+            <w:pPr>
+              <w:jc w:val="center"/>
+            </w:pPr>
+            <w:r>
+              <w:rPr>
+                <w:color w:val="8E2FFF"/>
+              </w:rPr>
+              <w:t>Item</w:t>
+            </w:r>
+          </w:p>
+        </w:tc>
+      </w:tr>
+      <w:tr>
+        <w:tc>
+          <w:tcPr>
+            <w:tcW w:w="2558" w:type="dxa"/>
+          </w:tcPr>
+          <w:p>
+            <w:r>
+              <w:t>106148742696891494647</w:t>
+            </w:r>
+          </w:p>
+        </w:tc>
+        <w:tc>
+          <w:tcPr>
+            <w:tcW w:w="1552" w:type="dxa"/>
+          </w:tcPr>
+          <w:p>
+            <w:r>
+              <w:t>Llama Bell</w:t>
+            </w:r>
+          </w:p>
+        </w:tc>
+      </w:tr>
+      <w:tr>
+        <w:tc>
+          <w:tcPr>
+            <w:tcW w:w="2558" w:type="dxa"/>
+          </w:tcPr>
+          <w:p>
+            <w:r>
+              <w:t>106148742696891494647</w:t>
+            </w:r>
+          </w:p>
+        </w:tc>
+        <w:tc>
+          <w:tcPr>
+            <w:tcW w:w="1552" w:type="dxa"/>
+          </w:tcPr>
+          <w:p>
+            <w:r>
+              <w:t>Fresh</w:t>
+            </w:r>
+          </w:p>
+        </w:tc>
+      </w:tr>
+      <w:tr>
+        <w:tc>
+          <w:tcPr>
+            <w:tcW w:w="2558" w:type="dxa"/>
+          </w:tcPr>
+          <w:p>
+            <w:r>
+              <w:t>113916595269314910627</w:t>
+            </w:r>
+          </w:p>
+        </w:tc>
+        <w:tc>
+          <w:tcPr>
+            <w:tcW w:w="1552" w:type="dxa"/>
+          </w:tcPr>
+          <w:p>
+            <w:r>
+              <w:t>Pumpernickel</w:t>
+            </w:r>
+          </w:p>
+        </w:tc>
+      </w:tr>
+      <w:tr>
+        <w:tc>
+          <w:tcPr>
+            <w:tcW w:w="2558" w:type="dxa"/>
+          </w:tcPr>
+          <w:p>
+            <w:r>
+              <w:t>113916595269314910627</w:t>
+            </w:r>
+          </w:p>
+        </w:tc>
+        <w:tc>
+          <w:tcPr>
+            <w:tcW w:w="1552" w:type="dxa"/>
+          </w:tcPr>
+          <w:p>
+            <w:r>
+              <w:t>Llama Bell</w:t>
+            </w:r>
+          </w:p>
+        </w:tc>
+      </w:tr>
+    </w:tbl>
+    <w:p>
+      <w:r>
+        <w:rPr>
+          <w:noProof/>
+        </w:rPr>
+        <w:drawing>
+          <wp:anchor distT="0" distB="0" distL="114300" distR="114300" simplePos="0" relativeHeight="251702272" behindDoc="1" locked="0" layoutInCell="1" allowOverlap="1" wp14:anchorId="2D471864" wp14:editId="1C6D5F30">
+            <wp:simplePos x="0" y="0"/>
+            <wp:positionH relativeFrom="margin">
+              <wp:posOffset>1398905</wp:posOffset>
+            </wp:positionH>
+            <wp:positionV relativeFrom="paragraph">
+              <wp:posOffset>1134745</wp:posOffset>
+            </wp:positionV>
+            <wp:extent cx="3209925" cy="952500"/>
+            <wp:effectExtent l="0" t="0" r="9525" b="0"/>
+            <wp:wrapNone/>
+            <wp:docPr id="17" name="Picture 17"/>
+            <wp:cNvGraphicFramePr>
+              <a:graphicFrameLocks xmlns:a="http://schemas.openxmlformats.org/drawingml/2006/main" noChangeAspect="1"/>
+            </wp:cNvGraphicFramePr>
+            <a:graphic xmlns:a="http://schemas.openxmlformats.org/drawingml/2006/main">
+              <a:graphicData uri="http://schemas.openxmlformats.org/drawingml/2006/picture">
+                <pic:pic xmlns:pic="http://schemas.openxmlformats.org/drawingml/2006/picture">
+                  <pic:nvPicPr>
+                    <pic:cNvPr id="1" name=""/>
+                    <pic:cNvPicPr/>
+                  </pic:nvPicPr>
+                  <pic:blipFill>
+                    <a:blip r:embed="rId22">
+                      <a:extLst>
+                        <a:ext uri="{28A0092B-C50C-407E-A947-70E740481C1C}">
+                          <a14:useLocalDpi xmlns:a14="http://schemas.microsoft.com/office/drawing/2010/main" val="0"/>
+                        </a:ext>
+                      </a:extLst>
+                    </a:blip>
+                    <a:stretch>
+                      <a:fillRect/>
+                    </a:stretch>
+                  </pic:blipFill>
+                  <pic:spPr>
+                    <a:xfrm>
+                      <a:off x="0" y="0"/>
+                      <a:ext cx="3209925" cy="952500"/>
+                    </a:xfrm>
+                    <a:prstGeom prst="rect">
+                      <a:avLst/>
+                    </a:prstGeom>
+                  </pic:spPr>
+                </pic:pic>
+              </a:graphicData>
+            </a:graphic>
+            <wp14:sizeRelH relativeFrom="page">
+              <wp14:pctWidth>0</wp14:pctWidth>
+            </wp14:sizeRelH>
+            <wp14:sizeRelV relativeFrom="page">
+              <wp14:pctHeight>0</wp14:pctHeight>
+            </wp14:sizeRelV>
+          </wp:anchor>
+        </w:drawing>
+      </w:r>
+    </w:p>
+    <w:p>
+      <w:pPr>
+        <w:jc w:val="center"/>
+      </w:pPr>
+    </w:p>
+    <w:p/>
+    <w:p>
+      <w:r>
+        <w:t xml:space="preserve">Due to the light database design, we </w:t>
+      </w:r>
+      <w:r>
+        <w:t>have decided</w:t>
+      </w:r>
+      <w:r>
+        <w:t xml:space="preserve"> it </w:t>
+      </w:r>
+      <w:r>
+        <w:t xml:space="preserve">is unnecessary to use </w:t>
+      </w:r>
+      <w:proofErr w:type="spellStart"/>
+      <w:r>
+        <w:t>BigData</w:t>
+      </w:r>
+      <w:proofErr w:type="spellEnd"/>
+      <w:r>
+        <w:t xml:space="preserve"> or MapReduce for such a simple layout. The performance of the SQL engine will be monitored, however; If we see any significant changes in response speed, we will easily and quickly move the database over to </w:t>
+      </w:r>
+      <w:proofErr w:type="spellStart"/>
+      <w:r>
+        <w:t>BigData</w:t>
+      </w:r>
+      <w:proofErr w:type="spellEnd"/>
+      <w:r>
+        <w:t>.</w:t>
+      </w:r>
+      <w:r>
+        <w:br/>
+        <w:t xml:space="preserve">Google’s User Service API contains a fantastic feature, the </w:t>
+      </w:r>
+      <w:r>
+        <w:rPr>
+          <w:color w:val="8E2FFF"/>
+        </w:rPr>
+        <w:t>Unique Google ID</w:t>
+      </w:r>
+      <w:r>
+        <w:t>. That is, every user that has a google account, has a unique</w:t>
+      </w:r>
+      <w:r>
+        <w:t>, permanent</w:t>
+      </w:r>
+      <w:r>
+        <w:t xml:space="preserve"> ID tied to their account. This is what we use for the primary keys in both </w:t>
+      </w:r>
+      <w:proofErr w:type="gramStart"/>
+      <w:r>
+        <w:t>tables, and</w:t>
+      </w:r>
+      <w:proofErr w:type="gramEnd"/>
+      <w:r>
+        <w:t xml:space="preserve"> is a unique way of identifying users whilst avoiding sequential user ID</w:t>
+      </w:r>
+      <w:r>
+        <w:t>s.</w:t>
+      </w:r>
+    </w:p>
+    <w:p>
+      <w:r>
+        <w:rPr>
+          <w:noProof/>
+        </w:rPr>
+        <mc:AlternateContent>
+          <mc:Choice Requires="wps">
+            <w:drawing>
+              <wp:anchor distT="0" distB="0" distL="114300" distR="114300" simplePos="0" relativeHeight="251706368" behindDoc="0" locked="0" layoutInCell="1" allowOverlap="1" wp14:anchorId="42C1741B" wp14:editId="2338A197">
+                <wp:simplePos x="0" y="0"/>
+                <wp:positionH relativeFrom="column">
+                  <wp:posOffset>5162550</wp:posOffset>
+                </wp:positionH>
+                <wp:positionV relativeFrom="paragraph">
+                  <wp:posOffset>79375</wp:posOffset>
+                </wp:positionV>
+                <wp:extent cx="9525" cy="1400175"/>
+                <wp:effectExtent l="0" t="0" r="28575" b="28575"/>
+                <wp:wrapNone/>
+                <wp:docPr id="20" name="Straight Connector 20"/>
+                <wp:cNvGraphicFramePr/>
+                <a:graphic xmlns:a="http://schemas.openxmlformats.org/drawingml/2006/main">
+                  <a:graphicData uri="http://schemas.microsoft.com/office/word/2010/wordprocessingShape">
+                    <wps:wsp>
+                      <wps:cNvCnPr/>
+                      <wps:spPr>
+                        <a:xfrm>
+                          <a:off x="0" y="0"/>
+                          <a:ext cx="9525" cy="1400175"/>
+                        </a:xfrm>
+                        <a:prstGeom prst="line">
+                          <a:avLst/>
+                        </a:prstGeom>
+                        <a:ln>
+                          <a:solidFill>
+                            <a:srgbClr val="6CB6FF"/>
+                          </a:solidFill>
+                        </a:ln>
+                      </wps:spPr>
+                      <wps:style>
+                        <a:lnRef idx="3">
+                          <a:schemeClr val="accent3"/>
+                        </a:lnRef>
+                        <a:fillRef idx="0">
+                          <a:schemeClr val="accent3"/>
+                        </a:fillRef>
+                        <a:effectRef idx="2">
+                          <a:schemeClr val="accent3"/>
+                        </a:effectRef>
+                        <a:fontRef idx="minor">
+                          <a:schemeClr val="tx1"/>
+                        </a:fontRef>
+                      </wps:style>
+                      <wps:bodyPr/>
+                    </wps:wsp>
+                  </a:graphicData>
+                </a:graphic>
+                <wp14:sizeRelH relativeFrom="margin">
+                  <wp14:pctWidth>0</wp14:pctWidth>
+                </wp14:sizeRelH>
+                <wp14:sizeRelV relativeFrom="margin">
+                  <wp14:pctHeight>0</wp14:pctHeight>
+                </wp14:sizeRelV>
+              </wp:anchor>
+            </w:drawing>
+          </mc:Choice>
+          <mc:Fallback>
+            <w:pict>
+              <v:line w14:anchorId="314EB723" id="Straight Connector 20" o:spid="_x0000_s1026" style="position:absolute;z-index:251706368;visibility:visible;mso-wrap-style:square;mso-width-percent:0;mso-height-percent:0;mso-wrap-distance-left:9pt;mso-wrap-distance-top:0;mso-wrap-distance-right:9pt;mso-wrap-distance-bottom:0;mso-position-horizontal:absolute;mso-position-horizontal-relative:text;mso-position-vertical:absolute;mso-position-vertical-relative:text;mso-width-percent:0;mso-height-percent:0;mso-width-relative:margin;mso-height-relative:margin" from="406.5pt,6.25pt" to="407.25pt,116.5pt" o:gfxdata="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" strokecolor="#6cb6ff" strokeweight="1.5pt">
+                <v:stroke joinstyle="miter"/>
+              </v:line>
+            </w:pict>
+          </mc:Fallback>
+        </mc:AlternateContent>
+      </w:r>
+      <w:r>
+        <w:rPr>
+          <w:noProof/>
+        </w:rPr>
+        <w:drawing>
+          <wp:anchor distT="0" distB="0" distL="114300" distR="114300" simplePos="0" relativeHeight="251703296" behindDoc="1" locked="0" layoutInCell="1" allowOverlap="1" wp14:anchorId="25498CF3" wp14:editId="757DB59C">
+            <wp:simplePos x="0" y="0"/>
+            <wp:positionH relativeFrom="margin">
+              <wp:posOffset>665480</wp:posOffset>
+            </wp:positionH>
+            <wp:positionV relativeFrom="paragraph">
+              <wp:posOffset>22225</wp:posOffset>
+            </wp:positionV>
+            <wp:extent cx="4391025" cy="1438275"/>
+            <wp:effectExtent l="0" t="0" r="9525" b="9525"/>
+            <wp:wrapNone/>
+            <wp:docPr id="18" name="Picture 18"/>
+            <wp:cNvGraphicFramePr>
+              <a:graphicFrameLocks xmlns:a="http://schemas.openxmlformats.org/drawingml/2006/main" noChangeAspect="1"/>
+            </wp:cNvGraphicFramePr>
+            <a:graphic xmlns:a="http://schemas.openxmlformats.org/drawingml/2006/main">
+              <a:graphicData uri="http://schemas.openxmlformats.org/drawingml/2006/picture">
+                <pic:pic xmlns:pic="http://schemas.openxmlformats.org/drawingml/2006/picture">
+                  <pic:nvPicPr>
+                    <pic:cNvPr id="1" name=""/>
+                    <pic:cNvPicPr/>
+                  </pic:nvPicPr>
+                  <pic:blipFill>
+                    <a:blip r:embed="rId23">
+                      <a:extLst>
+                        <a:ext uri="{28A0092B-C50C-407E-A947-70E740481C1C}">
+                          <a14:useLocalDpi xmlns:a14="http://schemas.microsoft.com/office/drawing/2010/main" val="0"/>
+                        </a:ext>
+                      </a:extLst>
+                    </a:blip>
+                    <a:stretch>
+                      <a:fillRect/>
+                    </a:stretch>
+                  </pic:blipFill>
+                  <pic:spPr>
+                    <a:xfrm>
+                      <a:off x="0" y="0"/>
+                      <a:ext cx="4391025" cy="1438275"/>
+                    </a:xfrm>
+                    <a:prstGeom prst="rect">
+                      <a:avLst/>
+                    </a:prstGeom>
+                    <a:ln>
+                      <a:noFill/>
+                    </a:ln>
+                    <a:effectLst/>
+                  </pic:spPr>
+                </pic:pic>
+              </a:graphicData>
+            </a:graphic>
+            <wp14:sizeRelH relativeFrom="page">
+              <wp14:pctWidth>0</wp14:pctWidth>
+            </wp14:sizeRelH>
+            <wp14:sizeRelV relativeFrom="page">
+              <wp14:pctHeight>0</wp14:pctHeight>
+            </wp14:sizeRelV>
+          </wp:anchor>
+        </w:drawing>
+      </w:r>
+      <w:r>
+        <w:rPr>
+          <w:noProof/>
+        </w:rPr>
+        <mc:AlternateContent>
+          <mc:Choice Requires="wps">
+            <w:drawing>
+              <wp:anchor distT="0" distB="0" distL="114300" distR="114300" simplePos="0" relativeHeight="251704320" behindDoc="0" locked="0" layoutInCell="1" allowOverlap="1" wp14:anchorId="7DB28969" wp14:editId="08520927">
+                <wp:simplePos x="0" y="0"/>
+                <wp:positionH relativeFrom="column">
+                  <wp:posOffset>533400</wp:posOffset>
+                </wp:positionH>
+                <wp:positionV relativeFrom="paragraph">
+                  <wp:posOffset>78740</wp:posOffset>
+                </wp:positionV>
+                <wp:extent cx="9860" cy="1400175"/>
+                <wp:effectExtent l="0" t="0" r="28575" b="28575"/>
+                <wp:wrapNone/>
+                <wp:docPr id="19" name="Straight Connector 19"/>
+                <wp:cNvGraphicFramePr/>
+                <a:graphic xmlns:a="http://schemas.openxmlformats.org/drawingml/2006/main">
+                  <a:graphicData uri="http://schemas.microsoft.com/office/word/2010/wordprocessingShape">
+                    <wps:wsp>
+                      <wps:cNvCnPr/>
+                      <wps:spPr>
+                        <a:xfrm>
+                          <a:off x="0" y="0"/>
+                          <a:ext cx="9860" cy="1400175"/>
+                        </a:xfrm>
+                        <a:prstGeom prst="line">
+                          <a:avLst/>
+                        </a:prstGeom>
+                        <a:ln>
+                          <a:solidFill>
+                            <a:srgbClr val="8E2FFF"/>
+                          </a:solidFill>
+                        </a:ln>
+                      </wps:spPr>
+                      <wps:style>
+                        <a:lnRef idx="3">
+                          <a:schemeClr val="accent3"/>
+                        </a:lnRef>
+                        <a:fillRef idx="0">
+                          <a:schemeClr val="accent3"/>
+                        </a:fillRef>
+                        <a:effectRef idx="2">
+                          <a:schemeClr val="accent3"/>
+                        </a:effectRef>
+                        <a:fontRef idx="minor">
+                          <a:schemeClr val="tx1"/>
+                        </a:fontRef>
+                      </wps:style>
+                      <wps:bodyPr/>
+                    </wps:wsp>
+                  </a:graphicData>
+                </a:graphic>
+                <wp14:sizeRelH relativeFrom="margin">
+                  <wp14:pctWidth>0</wp14:pctWidth>
+                </wp14:sizeRelH>
+                <wp14:sizeRelV relativeFrom="margin">
+                  <wp14:pctHeight>0</wp14:pctHeight>
+                </wp14:sizeRelV>
+              </wp:anchor>
+            </w:drawing>
+          </mc:Choice>
+          <mc:Fallback>
+            <w:pict>
+              <v:line w14:anchorId="60F3414B" id="Straight Connector 19" o:spid="_x0000_s1026" style="position:absolute;z-index:251704320;visibility:visible;mso-wrap-style:square;mso-width-percent:0;mso-height-percent:0;mso-wrap-distance-left:9pt;mso-wrap-distance-top:0;mso-wrap-distance-right:9pt;mso-wrap-distance-bottom:0;mso-position-horizontal:absolute;mso-position-horizontal-relative:text;mso-position-vertical:absolute;mso-position-vertical-relative:text;mso-width-percent:0;mso-height-percent:0;mso-width-relative:margin;mso-height-relative:margin" from="42pt,6.2pt" to="42.8pt,116.45pt" o:gfxdata="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" strokecolor="#8e2fff" strokeweight="1.5pt">
+                <v:stroke joinstyle="miter"/>
+              </v:line>
+            </w:pict>
+          </mc:Fallback>
+        </mc:AlternateContent>
+      </w:r>
+    </w:p>
+    <w:p/>
+    <w:p/>
+    <w:p/>
+    <w:p/>
+    <w:p/>
+    <w:p>
+      <w:r>
+        <w:t>This snippet of code will get the current user, put their email and user id into variables, and then run an SQL query on it, using the User Id as a key to find the information that we are looking for</w:t>
+      </w:r>
+      <w:r>
+        <w:t xml:space="preserve">; The items that a user has requested in the database. </w:t>
+      </w:r>
+      <w:r>
+        <w:br/>
+        <w:t>The first 5 lines are littered throughout the codebase, and the google User ID from the API is used extensively within the website, for different functions requiring a uniquely identified user. This function has dramatically reduced the necessary code for identifying users.</w:t>
+      </w:r>
+    </w:p>
+    <w:p/>
+    <w:p/>
+    <w:p>
+      <w:r>
+        <w:rPr>
+          <w:noProof/>
+        </w:rPr>
+        <w:lastRenderedPageBreak/>
+        <w:drawing>
+          <wp:anchor distT="0" distB="0" distL="114300" distR="114300" simplePos="0" relativeHeight="251661312" behindDoc="1" locked="0" layoutInCell="1" allowOverlap="1" wp14:anchorId="53DF5C00" wp14:editId="5E0464DF">
+            <wp:simplePos x="0" y="0"/>
+            <wp:positionH relativeFrom="margin">
+              <wp:align>center</wp:align>
+            </wp:positionH>
+            <wp:positionV relativeFrom="paragraph">
+              <wp:posOffset>-581025</wp:posOffset>
             </wp:positionV>
             <wp:extent cx="1116000" cy="1116000"/>
             <wp:effectExtent l="0" t="0" r="8255" b="8255"/>
@@ -1448,7 +2457,7 @@
                     <pic:cNvPicPr/>
                   </pic:nvPicPr>
                   <pic:blipFill>
-                    <a:blip r:embed="rId20" cstate="print">
+                    <a:blip r:embed="rId24" cstate="print">
                       <a:extLst>
                         <a:ext uri="{28A0092B-C50C-407E-A947-70E740481C1C}">
                           <a14:useLocalDpi xmlns:a14="http://schemas.microsoft.com/office/drawing/2010/main" val="0"/>
@@ -1485,9 +2494,11 @@
       <w:pPr>
         <w:pStyle w:val="Heading1"/>
       </w:pPr>
-      <w:r>
-        <w:br/>
-      </w:r>
+    </w:p>
+    <w:p>
+      <w:pPr>
+        <w:pStyle w:val="Heading1"/>
+      </w:pPr>
       <w:r>
         <w:t>Related work</w:t>
       </w:r>
@@ -1521,7 +2532,7 @@
                     <pic:cNvPicPr/>
                   </pic:nvPicPr>
                   <pic:blipFill>
-                    <a:blip r:embed="rId21" cstate="print">
+                    <a:blip r:embed="rId25" cstate="print">
                       <a:extLst>
                         <a:ext uri="{28A0092B-C50C-407E-A947-70E740481C1C}">
                           <a14:useLocalDpi xmlns:a14="http://schemas.microsoft.com/office/drawing/2010/main" val="0"/>
@@ -1581,7 +2592,7 @@
                     <pic:cNvPicPr/>
                   </pic:nvPicPr>
                   <pic:blipFill>
-                    <a:blip r:embed="rId22" cstate="print">
+                    <a:blip r:embed="rId26" cstate="print">
                       <a:extLst>
                         <a:ext uri="{28A0092B-C50C-407E-A947-70E740481C1C}">
                           <a14:useLocalDpi xmlns:a14="http://schemas.microsoft.com/office/drawing/2010/main" val="0"/>
@@ -2089,7 +3100,7 @@
                     <pic:cNvPicPr/>
                   </pic:nvPicPr>
                   <pic:blipFill>
-                    <a:blip r:embed="rId23" cstate="print">
+                    <a:blip r:embed="rId27" cstate="print">
                       <a:extLst>
                         <a:ext uri="{28A0092B-C50C-407E-A947-70E740481C1C}">
                           <a14:useLocalDpi xmlns:a14="http://schemas.microsoft.com/office/drawing/2010/main" val="0"/>
@@ -2149,7 +3160,7 @@
                     <pic:cNvPicPr/>
                   </pic:nvPicPr>
                   <pic:blipFill>
-                    <a:blip r:embed="rId24" cstate="print">
+                    <a:blip r:embed="rId28" cstate="print">
                       <a:extLst>
                         <a:ext uri="{28A0092B-C50C-407E-A947-70E740481C1C}">
                           <a14:useLocalDpi xmlns:a14="http://schemas.microsoft.com/office/drawing/2010/main" val="0"/>
@@ -2238,7 +3249,7 @@
                                 <w:color w:val="6CB6FF"/>
                               </w:rPr>
                             </w:pPr>
-                            <w:hyperlink r:id="rId25" w:history="1">
+                            <w:hyperlink r:id="rId29" w:history="1">
                               <w:r>
                                 <w:rPr>
                                   <w:rStyle w:val="Hyperlink"/>
@@ -2290,7 +3301,7 @@
                           <w:color w:val="6CB6FF"/>
                         </w:rPr>
                       </w:pPr>
-                      <w:hyperlink r:id="rId26" w:history="1">
+                      <w:hyperlink r:id="rId30" w:history="1">
                         <w:r>
                           <w:rPr>
                             <w:rStyle w:val="Hyperlink"/>
@@ -2378,7 +3389,7 @@
                                 <w:rStyle w:val="IntenseEmphasis"/>
                               </w:rPr>
                             </w:pPr>
-                            <w:hyperlink r:id="rId27" w:history="1">
+                            <w:hyperlink r:id="rId31" w:history="1">
                               <w:r>
                                 <w:rPr>
                                   <w:rStyle w:val="Hyperlink"/>
@@ -2438,7 +3449,7 @@
                           <w:rStyle w:val="IntenseEmphasis"/>
                         </w:rPr>
                       </w:pPr>
-                      <w:hyperlink r:id="rId28" w:history="1">
+                      <w:hyperlink r:id="rId32" w:history="1">
                         <w:r>
                           <w:rPr>
                             <w:rStyle w:val="Hyperlink"/>
@@ -2481,19 +3492,21 @@
     <w:p/>
     <w:p/>
     <w:p>
+      <w:bookmarkStart w:id="0" w:name="_GoBack"/>
+      <w:bookmarkEnd w:id="0"/>
       <w:r>
         <w:rPr>
           <w:noProof/>
         </w:rPr>
         <w:lastRenderedPageBreak/>
         <w:drawing>
-          <wp:anchor distT="0" distB="0" distL="114300" distR="114300" simplePos="0" relativeHeight="251677696" behindDoc="1" locked="0" layoutInCell="1" allowOverlap="1" wp14:anchorId="1E606154" wp14:editId="33B5E595">
+          <wp:anchor distT="0" distB="0" distL="114300" distR="114300" simplePos="0" relativeHeight="251677696" behindDoc="1" locked="0" layoutInCell="1" allowOverlap="1" wp14:anchorId="1E606154" wp14:editId="70C8B5F8">
             <wp:simplePos x="0" y="0"/>
             <wp:positionH relativeFrom="margin">
               <wp:align>center</wp:align>
             </wp:positionH>
             <wp:positionV relativeFrom="paragraph">
-              <wp:posOffset>-655583</wp:posOffset>
+              <wp:posOffset>-598170</wp:posOffset>
             </wp:positionV>
             <wp:extent cx="1116000" cy="1116000"/>
             <wp:effectExtent l="0" t="0" r="8255" b="8255"/>
@@ -2510,7 +3523,7 @@
                     <pic:cNvPicPr/>
                   </pic:nvPicPr>
                   <pic:blipFill>
-                    <a:blip r:embed="rId29" cstate="print">
+                    <a:blip r:embed="rId33" cstate="print">
                       <a:extLst>
                         <a:ext uri="{28A0092B-C50C-407E-A947-70E740481C1C}">
                           <a14:useLocalDpi xmlns:a14="http://schemas.microsoft.com/office/drawing/2010/main" val="0"/>
@@ -2605,7 +3618,7 @@
                     </pic:cNvPicPr>
                   </pic:nvPicPr>
                   <pic:blipFill rotWithShape="1">
-                    <a:blip r:embed="rId30">
+                    <a:blip r:embed="rId34">
                       <a:extLst>
                         <a:ext uri="{28A0092B-C50C-407E-A947-70E740481C1C}">
                           <a14:useLocalDpi xmlns:a14="http://schemas.microsoft.com/office/drawing/2010/main" val="0"/>
@@ -2675,7 +3688,7 @@
                     </pic:cNvPicPr>
                   </pic:nvPicPr>
                   <pic:blipFill rotWithShape="1">
-                    <a:blip r:embed="rId31">
+                    <a:blip r:embed="rId35">
                       <a:extLst>
                         <a:ext uri="{28A0092B-C50C-407E-A947-70E740481C1C}">
                           <a14:useLocalDpi xmlns:a14="http://schemas.microsoft.com/office/drawing/2010/main" val="0"/>
@@ -2758,7 +3771,7 @@
       <w:r>
         <w:t xml:space="preserve">Create an account on </w:t>
       </w:r>
-      <w:hyperlink r:id="rId32" w:history="1">
+      <w:hyperlink r:id="rId36" w:history="1">
         <w:r>
           <w:rPr>
             <w:rStyle w:val="Hyperlink"/>
@@ -2873,7 +3886,7 @@
                     </pic:cNvPicPr>
                   </pic:nvPicPr>
                   <pic:blipFill>
-                    <a:blip r:embed="rId33" cstate="print">
+                    <a:blip r:embed="rId37" cstate="print">
                       <a:extLst>
                         <a:ext uri="{28A0092B-C50C-407E-A947-70E740481C1C}">
                           <a14:useLocalDpi xmlns:a14="http://schemas.microsoft.com/office/drawing/2010/main" val="0"/>
@@ -3029,7 +4042,7 @@
                     </pic:cNvPicPr>
                   </pic:nvPicPr>
                   <pic:blipFill>
-                    <a:blip r:embed="rId34" cstate="print">
+                    <a:blip r:embed="rId38" cstate="print">
                       <a:extLst>
                         <a:ext uri="{28A0092B-C50C-407E-A947-70E740481C1C}">
                           <a14:useLocalDpi xmlns:a14="http://schemas.microsoft.com/office/drawing/2010/main" val="0"/>
@@ -3074,13 +4087,13 @@
         </w:rPr>
         <w:lastRenderedPageBreak/>
         <w:drawing>
-          <wp:anchor distT="0" distB="0" distL="114300" distR="114300" simplePos="0" relativeHeight="251694080" behindDoc="1" locked="0" layoutInCell="1" allowOverlap="1" wp14:anchorId="1FEB7E50" wp14:editId="0BF5E6B3">
+          <wp:anchor distT="0" distB="0" distL="114300" distR="114300" simplePos="0" relativeHeight="251694080" behindDoc="1" locked="0" layoutInCell="1" allowOverlap="1" wp14:anchorId="1FEB7E50" wp14:editId="792F98B2">
             <wp:simplePos x="0" y="0"/>
             <wp:positionH relativeFrom="margin">
               <wp:align>center</wp:align>
             </wp:positionH>
             <wp:positionV relativeFrom="paragraph">
-              <wp:posOffset>-610515</wp:posOffset>
+              <wp:posOffset>-562610</wp:posOffset>
             </wp:positionV>
             <wp:extent cx="1121142" cy="1116000"/>
             <wp:effectExtent l="0" t="0" r="3175" b="8255"/>
@@ -3097,7 +4110,7 @@
                     <pic:cNvPicPr/>
                   </pic:nvPicPr>
                   <pic:blipFill rotWithShape="1">
-                    <a:blip r:embed="rId35" cstate="print">
+                    <a:blip r:embed="rId39" cstate="print">
                       <a:extLst>
                         <a:ext uri="{28A0092B-C50C-407E-A947-70E740481C1C}">
                           <a14:useLocalDpi xmlns:a14="http://schemas.microsoft.com/office/drawing/2010/main" val="0"/>
@@ -3335,7 +4348,7 @@
                     </pic:cNvPicPr>
                   </pic:nvPicPr>
                   <pic:blipFill>
-                    <a:blip r:embed="rId36">
+                    <a:blip r:embed="rId40">
                       <a:extLst>
                         <a:ext uri="{28A0092B-C50C-407E-A947-70E740481C1C}">
                           <a14:useLocalDpi xmlns:a14="http://schemas.microsoft.com/office/drawing/2010/main" val="0"/>
@@ -3646,7 +4659,7 @@
                     </pic:cNvPicPr>
                   </pic:nvPicPr>
                   <pic:blipFill>
-                    <a:blip r:embed="rId37">
+                    <a:blip r:embed="rId41">
                       <a:extLst>
                         <a:ext uri="{28A0092B-C50C-407E-A947-70E740481C1C}">
                           <a14:useLocalDpi xmlns:a14="http://schemas.microsoft.com/office/drawing/2010/main" val="0"/>
@@ -3747,7 +4760,7 @@
                             <w:pPr>
                               <w:jc w:val="center"/>
                             </w:pPr>
-                            <w:hyperlink r:id="rId38" w:history="1">
+                            <w:hyperlink r:id="rId42" w:history="1">
                               <w:r>
                                 <w:rPr>
                                   <w:rStyle w:val="Hyperlink"/>
@@ -3783,7 +4796,7 @@
                       <w:pPr>
                         <w:jc w:val="center"/>
                       </w:pPr>
-                      <w:hyperlink r:id="rId39" w:history="1">
+                      <w:hyperlink r:id="rId43" w:history="1">
                         <w:r>
                           <w:rPr>
                             <w:rStyle w:val="Hyperlink"/>
@@ -3840,7 +4853,7 @@
                     <pic:cNvPicPr/>
                   </pic:nvPicPr>
                   <pic:blipFill rotWithShape="1">
-                    <a:blip r:embed="rId40" cstate="print">
+                    <a:blip r:embed="rId44" cstate="print">
                       <a:extLst>
                         <a:ext uri="{28A0092B-C50C-407E-A947-70E740481C1C}">
                           <a14:useLocalDpi xmlns:a14="http://schemas.microsoft.com/office/drawing/2010/main" val="0"/>
@@ -3908,7 +4921,7 @@
       <w:r>
         <w:t xml:space="preserve"> Simply open your web browser and navigate to </w:t>
       </w:r>
-      <w:hyperlink r:id="rId41" w:history="1">
+      <w:hyperlink r:id="rId45" w:history="1">
         <w:r>
           <w:rPr>
             <w:rStyle w:val="Hyperlink"/>
@@ -3973,7 +4986,19 @@
         <w:rPr>
           <w:rStyle w:val="IntenseEmphasis"/>
         </w:rPr>
-        <w:t>Enter a list of items you wish to be notified of, for example “Fresh, Work It Out”.</w:t>
+        <w:t>Enter a list of items you wish to be notified of, for example</w:t>
+      </w:r>
+      <w:r>
+        <w:rPr>
+          <w:rStyle w:val="IntenseEmphasis"/>
+        </w:rPr>
+        <w:t>:</w:t>
+      </w:r>
+      <w:r>
+        <w:rPr>
+          <w:rStyle w:val="IntenseEmphasis"/>
+        </w:rPr>
+        <w:t xml:space="preserve"> “Fresh, Work It Out”.</w:t>
       </w:r>
     </w:p>
     <w:p>
@@ -4066,7 +5091,7 @@
           <w:color w:val="6CB6FF"/>
         </w:rPr>
       </w:pPr>
-      <w:hyperlink r:id="rId42" w:history="1">
+      <w:hyperlink r:id="rId46" w:history="1">
         <w:r>
           <w:rPr>
             <w:rStyle w:val="Hyperlink"/>
@@ -4087,7 +5112,7 @@
           <w:color w:val="6CB6FF"/>
         </w:rPr>
       </w:pPr>
-      <w:hyperlink r:id="rId43" w:history="1">
+      <w:hyperlink r:id="rId47" w:history="1">
         <w:r>
           <w:rPr>
             <w:rStyle w:val="Hyperlink"/>
@@ -4108,7 +5133,7 @@
           <w:color w:val="6CB6FF"/>
         </w:rPr>
       </w:pPr>
-      <w:hyperlink r:id="rId44" w:history="1">
+      <w:hyperlink r:id="rId48" w:history="1">
         <w:r>
           <w:rPr>
             <w:rStyle w:val="Hyperlink"/>
@@ -4129,7 +5154,7 @@
           <w:color w:val="6CB6FF"/>
         </w:rPr>
       </w:pPr>
-      <w:hyperlink r:id="rId45" w:history="1">
+      <w:hyperlink r:id="rId49" w:history="1">
         <w:r>
           <w:rPr>
             <w:rStyle w:val="Hyperlink"/>
@@ -4150,7 +5175,7 @@
           <w:color w:val="6CB6FF"/>
         </w:rPr>
       </w:pPr>
-      <w:hyperlink r:id="rId46" w:history="1">
+      <w:hyperlink r:id="rId50" w:history="1">
         <w:r>
           <w:rPr>
             <w:rStyle w:val="Hyperlink"/>
@@ -4171,7 +5196,7 @@
           <w:color w:val="6CB6FF"/>
         </w:rPr>
       </w:pPr>
-      <w:hyperlink r:id="rId47" w:history="1">
+      <w:hyperlink r:id="rId51" w:history="1">
         <w:r>
           <w:rPr>
             <w:rStyle w:val="Hyperlink"/>
@@ -4192,7 +5217,7 @@
           <w:color w:val="6CB6FF"/>
         </w:rPr>
       </w:pPr>
-      <w:hyperlink r:id="rId48" w:history="1">
+      <w:hyperlink r:id="rId52" w:history="1">
         <w:r>
           <w:rPr>
             <w:rStyle w:val="Hyperlink"/>
@@ -4213,7 +5238,7 @@
           <w:color w:val="6CB6FF"/>
         </w:rPr>
       </w:pPr>
-      <w:hyperlink r:id="rId49" w:history="1">
+      <w:hyperlink r:id="rId53" w:history="1">
         <w:r>
           <w:rPr>
             <w:rStyle w:val="Hyperlink"/>
@@ -4234,7 +5259,7 @@
           <w:color w:val="6CB6FF"/>
         </w:rPr>
       </w:pPr>
-      <w:hyperlink r:id="rId50" w:history="1">
+      <w:hyperlink r:id="rId54" w:history="1">
         <w:r>
           <w:rPr>
             <w:rStyle w:val="Hyperlink"/>
@@ -4255,7 +5280,7 @@
           <w:color w:val="6CB6FF"/>
         </w:rPr>
       </w:pPr>
-      <w:hyperlink r:id="rId51" w:history="1">
+      <w:hyperlink r:id="rId55" w:history="1">
         <w:r>
           <w:rPr>
             <w:rStyle w:val="Hyperlink"/>
@@ -4276,7 +5301,7 @@
           <w:color w:val="6CB6FF"/>
         </w:rPr>
       </w:pPr>
-      <w:hyperlink r:id="rId52" w:history="1">
+      <w:hyperlink r:id="rId56" w:history="1">
         <w:r>
           <w:rPr>
             <w:rStyle w:val="Hyperlink"/>
@@ -4297,7 +5322,7 @@
           <w:color w:val="6CB6FF"/>
         </w:rPr>
       </w:pPr>
-      <w:hyperlink r:id="rId53" w:history="1">
+      <w:hyperlink r:id="rId57" w:history="1">
         <w:r>
           <w:rPr>
             <w:rStyle w:val="Hyperlink"/>
@@ -4318,7 +5343,7 @@
           <w:color w:val="6CB6FF"/>
         </w:rPr>
       </w:pPr>
-      <w:hyperlink r:id="rId54" w:history="1">
+      <w:hyperlink r:id="rId58" w:history="1">
         <w:r>
           <w:rPr>
             <w:rStyle w:val="Hyperlink"/>
@@ -4339,7 +5364,7 @@
           <w:color w:val="6CB6FF"/>
         </w:rPr>
       </w:pPr>
-      <w:hyperlink r:id="rId55" w:history="1">
+      <w:hyperlink r:id="rId59" w:history="1">
         <w:r>
           <w:rPr>
             <w:rStyle w:val="Hyperlink"/>
@@ -4360,7 +5385,7 @@
           <w:color w:val="6CB6FF"/>
         </w:rPr>
       </w:pPr>
-      <w:hyperlink r:id="rId56" w:anchor="/docs/google-cloud/v0.36.0/storage/bucket" w:history="1">
+      <w:hyperlink r:id="rId60" w:anchor="/docs/google-cloud/v0.36.0/storage/bucket" w:history="1">
         <w:r>
           <w:rPr>
             <w:rStyle w:val="Hyperlink"/>
@@ -4381,7 +5406,7 @@
           <w:color w:val="6CB6FF"/>
         </w:rPr>
       </w:pPr>
-      <w:hyperlink r:id="rId57" w:history="1">
+      <w:hyperlink r:id="rId61" w:history="1">
         <w:r>
           <w:rPr>
             <w:rStyle w:val="Hyperlink"/>
@@ -4392,8 +5417,8 @@
       </w:hyperlink>
     </w:p>
     <w:sectPr>
-      <w:headerReference w:type="even" r:id="rId58"/>
-      <w:footerReference w:type="default" r:id="rId59"/>
+      <w:headerReference w:type="even" r:id="rId62"/>
+      <w:footerReference w:type="default" r:id="rId63"/>
       <w:pgSz w:w="11906" w:h="16838"/>
       <w:pgMar w:top="1440" w:right="1440" w:bottom="1440" w:left="1440" w:header="708" w:footer="708" w:gutter="0"/>
       <w:cols w:space="708"/>
@@ -4769,8 +5794,8 @@
   <w:abstractNum w:abstractNumId="0" w15:restartNumberingAfterBreak="0">
     <w:nsid w:val="5B452D7D"/>
     <w:multiLevelType w:val="hybridMultilevel"/>
-    <w:tmpl w:val="F79A7616"/>
-    <w:lvl w:ilvl="0" w:tplc="85E8B1E4">
+    <w:tmpl w:val="32A2DAAE"/>
+    <w:lvl w:ilvl="0" w:tplc="CD6C440A">
       <w:start w:val="1"/>
       <w:numFmt w:val="decimal"/>
       <w:lvlText w:val="%1."/>
@@ -4778,6 +5803,9 @@
       <w:pPr>
         <w:ind w:left="720" w:hanging="360"/>
       </w:pPr>
+      <w:rPr>
+        <w:rStyle w:val="SubtleEmphasis"/>
+      </w:rPr>
     </w:lvl>
     <w:lvl w:ilvl="1" w:tplc="0C090019" w:tentative="1">
       <w:start w:val="1"/>
@@ -5418,7 +6446,6 @@
   <w:style w:type="character" w:default="1" w:styleId="DefaultParagraphFont">
     <w:name w:val="Default Paragraph Font"/>
     <w:uiPriority w:val="1"/>
-    <w:semiHidden/>
     <w:unhideWhenUsed/>
   </w:style>
   <w:style w:type="table" w:default="1" w:styleId="TableNormal">
@@ -5654,6 +6681,25 @@
       <w:ind w:left="720"/>
       <w:contextualSpacing/>
     </w:pPr>
+  </w:style>
+  <w:style w:type="table" w:styleId="TableGrid">
+    <w:name w:val="Table Grid"/>
+    <w:basedOn w:val="TableNormal"/>
+    <w:uiPriority w:val="39"/>
+    <w:rsid w:val="002927B1"/>
+    <w:pPr>
+      <w:spacing w:after="0" w:line="240" w:lineRule="auto"/>
+    </w:pPr>
+    <w:tblPr>
+      <w:tblBorders>
+        <w:top w:val="single" w:sz="4" w:space="0" w:color="auto"/>
+        <w:left w:val="single" w:sz="4" w:space="0" w:color="auto"/>
+        <w:bottom w:val="single" w:sz="4" w:space="0" w:color="auto"/>
+        <w:right w:val="single" w:sz="4" w:space="0" w:color="auto"/>
+        <w:insideH w:val="single" w:sz="4" w:space="0" w:color="auto"/>
+        <w:insideV w:val="single" w:sz="4" w:space="0" w:color="auto"/>
+      </w:tblBorders>
+    </w:tblPr>
   </w:style>
 </w:styles>
 </file>

--- a/docs/FortNotification Report.docx
+++ b/docs/FortNotification Report.docx
@@ -499,13 +499,11 @@
     <w:p>
       <w:pPr>
         <w:pStyle w:val="Heading2"/>
-        <w:jc w:val="center"/>
       </w:pPr>
     </w:p>
     <w:p>
       <w:pPr>
         <w:pStyle w:val="Heading2"/>
-        <w:jc w:val="center"/>
         <w:rPr>
           <w:noProof/>
         </w:rPr>
@@ -514,7 +512,6 @@
     <w:p>
       <w:pPr>
         <w:pStyle w:val="Heading2"/>
-        <w:jc w:val="center"/>
       </w:pPr>
       <w:r>
         <w:t>Architecture</w:t>
@@ -1427,10 +1424,10 @@
         <w:rPr>
           <w:rStyle w:val="IntenseEmphasis"/>
         </w:rPr>
-        <w:t>200,000</w:t>
-      </w:r>
-      <w:r>
-        <w:t xml:space="preserve"> data entries. </w:t>
+        <w:t>200,000 data entries</w:t>
+      </w:r>
+      <w:r>
+        <w:t xml:space="preserve">. </w:t>
       </w:r>
       <w:r>
         <w:t>The</w:t>
@@ -1590,6 +1587,9 @@
       <w:r>
         <w:t>What’s so cool about all this?</w:t>
       </w:r>
+      <w:r>
+        <w:br/>
+      </w:r>
     </w:p>
     <w:p>
       <w:pPr>
@@ -1604,38 +1604,286 @@
         <w:br/>
       </w:r>
       <w:r>
+        <w:br/>
+      </w:r>
+      <w:r>
         <w:rPr>
           <w:rStyle w:val="Strong"/>
         </w:rPr>
         <w:t>Speaking of our side of the transaction, how does that work?</w:t>
       </w:r>
-    </w:p>
-    <w:p>
-      <w:r>
-        <w:t xml:space="preserve">By manipulating the input string, and storing it into the database, we have </w:t>
+      <w:r>
+        <w:rPr>
+          <w:rStyle w:val="Strong"/>
+        </w:rPr>
+        <w:br/>
+      </w:r>
+    </w:p>
+    <w:p>
+      <w:r>
+        <w:t>Once the user has submitted their data, we transform it into something we can easily insert into the database. Once stored, this is the end of the submit process; After this, the cronjob is the next action to occur server side, based on the user’s submit action.</w:t>
+      </w:r>
+      <w:r>
+        <w:br/>
+        <w:t xml:space="preserve">This action is run </w:t>
+      </w:r>
+      <w:r>
+        <w:rPr>
+          <w:rStyle w:val="SubtleEmphasis"/>
+        </w:rPr>
+        <w:t>every day</w:t>
+      </w:r>
+      <w:r>
+        <w:t xml:space="preserve"> a few moments after the Fortnite store has been updated, quite a few things are going on during this cronjob. First, we set up a new connection with the Fortnite </w:t>
+      </w:r>
+      <w:proofErr w:type="spellStart"/>
+      <w:r>
+        <w:t>api</w:t>
+      </w:r>
+      <w:proofErr w:type="spellEnd"/>
+      <w:r>
+        <w:t xml:space="preserve">, check that it is working, and send a post request to get the daily store. Once this has been returned to the </w:t>
+      </w:r>
+      <w:r>
+        <w:rPr>
+          <w:rStyle w:val="IntenseEmphasis"/>
+        </w:rPr>
+        <w:t>PHP</w:t>
+      </w:r>
+      <w:r>
+        <w:t xml:space="preserve">, we fill a variable with the json response, and then decode it. Following this, we tokenize the decoded response, for individual item processing, and store it in an array of strings. We then select each user from the database, and store their items in a </w:t>
+      </w:r>
+      <w:r>
+        <w:rPr>
+          <w:rStyle w:val="SubtleEmphasis"/>
+        </w:rPr>
+        <w:t>PHP</w:t>
+      </w:r>
+      <w:r>
+        <w:t xml:space="preserve"> variable, comparing the two arrays now, we create a third array, that is </w:t>
+      </w:r>
+      <w:r>
+        <w:rPr>
+          <w:rStyle w:val="IntenseEmphasis"/>
+        </w:rPr>
+        <w:t>the matches</w:t>
+      </w:r>
+      <w:r>
+        <w:t xml:space="preserve"> between the store items and the user’s requested items. We begin crafting the string that will be sent in the email to each user with matches.</w:t>
       </w:r>
     </w:p>
     <w:p/>
+    <w:p>
+      <w:pPr>
+        <w:jc w:val="center"/>
+      </w:pPr>
+      <w:r>
+        <mc:AlternateContent>
+          <mc:Choice Requires="wps">
+            <w:drawing>
+              <wp:anchor distT="0" distB="0" distL="114300" distR="114300" simplePos="0" relativeHeight="251711488" behindDoc="0" locked="0" layoutInCell="1" allowOverlap="1" wp14:anchorId="074ED398" wp14:editId="05D6F40A">
+                <wp:simplePos x="0" y="0"/>
+                <wp:positionH relativeFrom="column">
+                  <wp:posOffset>5438774</wp:posOffset>
+                </wp:positionH>
+                <wp:positionV relativeFrom="paragraph">
+                  <wp:posOffset>10160</wp:posOffset>
+                </wp:positionV>
+                <wp:extent cx="11407" cy="1743075"/>
+                <wp:effectExtent l="0" t="0" r="27305" b="28575"/>
+                <wp:wrapNone/>
+                <wp:docPr id="203" name="Straight Connector 203"/>
+                <wp:cNvGraphicFramePr/>
+                <a:graphic xmlns:a="http://schemas.openxmlformats.org/drawingml/2006/main">
+                  <a:graphicData uri="http://schemas.microsoft.com/office/word/2010/wordprocessingShape">
+                    <wps:wsp>
+                      <wps:cNvCnPr/>
+                      <wps:spPr>
+                        <a:xfrm>
+                          <a:off x="0" y="0"/>
+                          <a:ext cx="11407" cy="1743075"/>
+                        </a:xfrm>
+                        <a:prstGeom prst="line">
+                          <a:avLst/>
+                        </a:prstGeom>
+                        <a:ln>
+                          <a:solidFill>
+                            <a:srgbClr val="6CB6FF"/>
+                          </a:solidFill>
+                        </a:ln>
+                      </wps:spPr>
+                      <wps:style>
+                        <a:lnRef idx="3">
+                          <a:schemeClr val="accent3"/>
+                        </a:lnRef>
+                        <a:fillRef idx="0">
+                          <a:schemeClr val="accent3"/>
+                        </a:fillRef>
+                        <a:effectRef idx="2">
+                          <a:schemeClr val="accent3"/>
+                        </a:effectRef>
+                        <a:fontRef idx="minor">
+                          <a:schemeClr val="tx1"/>
+                        </a:fontRef>
+                      </wps:style>
+                      <wps:bodyPr/>
+                    </wps:wsp>
+                  </a:graphicData>
+                </a:graphic>
+                <wp14:sizeRelH relativeFrom="margin">
+                  <wp14:pctWidth>0</wp14:pctWidth>
+                </wp14:sizeRelH>
+                <wp14:sizeRelV relativeFrom="margin">
+                  <wp14:pctHeight>0</wp14:pctHeight>
+                </wp14:sizeRelV>
+              </wp:anchor>
+            </w:drawing>
+          </mc:Choice>
+          <mc:Fallback>
+            <w:pict>
+              <v:line w14:anchorId="40947799" id="Straight Connector 203" o:spid="_x0000_s1026" style="position:absolute;z-index:251711488;visibility:visible;mso-wrap-style:square;mso-width-percent:0;mso-height-percent:0;mso-wrap-distance-left:9pt;mso-wrap-distance-top:0;mso-wrap-distance-right:9pt;mso-wrap-distance-bottom:0;mso-position-horizontal:absolute;mso-position-horizontal-relative:text;mso-position-vertical:absolute;mso-position-vertical-relative:text;mso-width-percent:0;mso-height-percent:0;mso-width-relative:margin;mso-height-relative:margin" from="428.25pt,.8pt" to="429.15pt,138.05pt" o:gfxdata="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" strokecolor="#6cb6ff" strokeweight="1.5pt">
+                <v:stroke joinstyle="miter"/>
+              </v:line>
+            </w:pict>
+          </mc:Fallback>
+        </mc:AlternateContent>
+      </w:r>
+      <w:r>
+        <mc:AlternateContent>
+          <mc:Choice Requires="wps">
+            <w:drawing>
+              <wp:anchor distT="0" distB="0" distL="114300" distR="114300" simplePos="0" relativeHeight="251710464" behindDoc="0" locked="0" layoutInCell="1" allowOverlap="1" wp14:anchorId="5DF480DA" wp14:editId="101E6F2F">
+                <wp:simplePos x="0" y="0"/>
+                <wp:positionH relativeFrom="column">
+                  <wp:posOffset>390525</wp:posOffset>
+                </wp:positionH>
+                <wp:positionV relativeFrom="paragraph">
+                  <wp:posOffset>19685</wp:posOffset>
+                </wp:positionV>
+                <wp:extent cx="11540" cy="1752600"/>
+                <wp:effectExtent l="0" t="0" r="26670" b="19050"/>
+                <wp:wrapNone/>
+                <wp:docPr id="193" name="Straight Connector 193"/>
+                <wp:cNvGraphicFramePr/>
+                <a:graphic xmlns:a="http://schemas.openxmlformats.org/drawingml/2006/main">
+                  <a:graphicData uri="http://schemas.microsoft.com/office/word/2010/wordprocessingShape">
+                    <wps:wsp>
+                      <wps:cNvCnPr/>
+                      <wps:spPr>
+                        <a:xfrm>
+                          <a:off x="0" y="0"/>
+                          <a:ext cx="11540" cy="1752600"/>
+                        </a:xfrm>
+                        <a:prstGeom prst="line">
+                          <a:avLst/>
+                        </a:prstGeom>
+                        <a:ln>
+                          <a:solidFill>
+                            <a:srgbClr val="8E2FFF"/>
+                          </a:solidFill>
+                        </a:ln>
+                      </wps:spPr>
+                      <wps:style>
+                        <a:lnRef idx="3">
+                          <a:schemeClr val="accent3"/>
+                        </a:lnRef>
+                        <a:fillRef idx="0">
+                          <a:schemeClr val="accent3"/>
+                        </a:fillRef>
+                        <a:effectRef idx="2">
+                          <a:schemeClr val="accent3"/>
+                        </a:effectRef>
+                        <a:fontRef idx="minor">
+                          <a:schemeClr val="tx1"/>
+                        </a:fontRef>
+                      </wps:style>
+                      <wps:bodyPr/>
+                    </wps:wsp>
+                  </a:graphicData>
+                </a:graphic>
+                <wp14:sizeRelH relativeFrom="margin">
+                  <wp14:pctWidth>0</wp14:pctWidth>
+                </wp14:sizeRelH>
+                <wp14:sizeRelV relativeFrom="margin">
+                  <wp14:pctHeight>0</wp14:pctHeight>
+                </wp14:sizeRelV>
+              </wp:anchor>
+            </w:drawing>
+          </mc:Choice>
+          <mc:Fallback>
+            <w:pict>
+              <v:line w14:anchorId="1E8A82DB" id="Straight Connector 193" o:spid="_x0000_s1026" style="position:absolute;z-index:251710464;visibility:visible;mso-wrap-style:square;mso-width-percent:0;mso-height-percent:0;mso-wrap-distance-left:9pt;mso-wrap-distance-top:0;mso-wrap-distance-right:9pt;mso-wrap-distance-bottom:0;mso-position-horizontal:absolute;mso-position-horizontal-relative:text;mso-position-vertical:absolute;mso-position-vertical-relative:text;mso-width-percent:0;mso-height-percent:0;mso-width-relative:margin;mso-height-relative:margin" from="30.75pt,1.55pt" to="31.65pt,139.55pt" o:gfxdata="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" strokecolor="#8e2fff" strokeweight="1.5pt">
+                <v:stroke joinstyle="miter"/>
+              </v:line>
+            </w:pict>
+          </mc:Fallback>
+        </mc:AlternateContent>
+      </w:r>
+      <w:r>
+        <w:rPr>
+          <w:noProof/>
+        </w:rPr>
+        <w:drawing>
+          <wp:inline distT="0" distB="0" distL="0" distR="0" wp14:anchorId="2A2EC1CB" wp14:editId="5ECD4450">
+            <wp:extent cx="4781550" cy="1762125"/>
+            <wp:effectExtent l="0" t="0" r="0" b="9525"/>
+            <wp:docPr id="28" name="Picture 28"/>
+            <wp:cNvGraphicFramePr>
+              <a:graphicFrameLocks xmlns:a="http://schemas.openxmlformats.org/drawingml/2006/main" noChangeAspect="1"/>
+            </wp:cNvGraphicFramePr>
+            <a:graphic xmlns:a="http://schemas.openxmlformats.org/drawingml/2006/main">
+              <a:graphicData uri="http://schemas.openxmlformats.org/drawingml/2006/picture">
+                <pic:pic xmlns:pic="http://schemas.openxmlformats.org/drawingml/2006/picture">
+                  <pic:nvPicPr>
+                    <pic:cNvPr id="1" name=""/>
+                    <pic:cNvPicPr/>
+                  </pic:nvPicPr>
+                  <pic:blipFill>
+                    <a:blip r:embed="rId21"/>
+                    <a:stretch>
+                      <a:fillRect/>
+                    </a:stretch>
+                  </pic:blipFill>
+                  <pic:spPr>
+                    <a:xfrm>
+                      <a:off x="0" y="0"/>
+                      <a:ext cx="4781550" cy="1762125"/>
+                    </a:xfrm>
+                    <a:prstGeom prst="rect">
+                      <a:avLst/>
+                    </a:prstGeom>
+                  </pic:spPr>
+                </pic:pic>
+              </a:graphicData>
+            </a:graphic>
+          </wp:inline>
+        </w:drawing>
+      </w:r>
+    </w:p>
     <w:p/>
-    <w:p/>
-    <w:p/>
-    <w:p/>
-    <w:p/>
-    <w:p/>
-    <w:p/>
-    <w:p/>
-    <w:p/>
-    <w:p/>
-    <w:p/>
-    <w:p/>
-    <w:p/>
-    <w:p/>
-    <w:p/>
-    <w:p/>
-    <w:p/>
-    <w:p/>
-    <w:p/>
-    <w:p/>
+    <w:p>
+      <w:r>
+        <w:t xml:space="preserve">After a few more things get appended to the string, the email is sent out with the </w:t>
+      </w:r>
+      <w:r>
+        <w:rPr>
+          <w:rStyle w:val="SubtleEmphasis"/>
+        </w:rPr>
+        <w:t>PHP</w:t>
+      </w:r>
+      <w:r>
+        <w:t xml:space="preserve"> </w:t>
+      </w:r>
+      <w:r>
+        <w:rPr>
+          <w:rStyle w:val="IntenseEmphasis"/>
+        </w:rPr>
+        <w:t>mail</w:t>
+      </w:r>
+      <w:r>
+        <w:t>() function. This is the general transaction from our side, there are a few more pages that are useful but not necessarily important to speak about. We have condensed the website down from what used to be about 1,000 lines of code, to about 500 lines.</w:t>
+      </w:r>
+    </w:p>
     <w:p>
       <w:r>
         <w:rPr>
@@ -1666,7 +1914,7 @@
                     <pic:cNvPicPr/>
                   </pic:nvPicPr>
                   <pic:blipFill rotWithShape="1">
-                    <a:blip r:embed="rId21" cstate="print">
+                    <a:blip r:embed="rId22" cstate="print">
                       <a:extLst>
                         <a:ext uri="{28A0092B-C50C-407E-A947-70E740481C1C}">
                           <a14:useLocalDpi xmlns:a14="http://schemas.microsoft.com/office/drawing/2010/main" val="0"/>
@@ -1875,10 +2123,12 @@
     <w:p>
       <w:pPr>
         <w:pStyle w:val="Heading2"/>
-        <w:jc w:val="center"/>
-      </w:pPr>
-      <w:r>
-        <w:t>How does that work?</w:t>
+      </w:pPr>
+      <w:r>
+        <w:t xml:space="preserve">How does </w:t>
+      </w:r>
+      <w:r>
+        <w:t>our database work?</w:t>
       </w:r>
     </w:p>
     <w:p/>
@@ -2095,7 +2345,7 @@
                     <pic:cNvPicPr/>
                   </pic:nvPicPr>
                   <pic:blipFill>
-                    <a:blip r:embed="rId22">
+                    <a:blip r:embed="rId23">
                       <a:extLst>
                         <a:ext uri="{28A0092B-C50C-407E-A947-70E740481C1C}">
                           <a14:useLocalDpi xmlns:a14="http://schemas.microsoft.com/office/drawing/2010/main" val="0"/>
@@ -2194,6 +2444,7 @@
         <w:t>s.</w:t>
       </w:r>
     </w:p>
+    <w:p/>
     <w:p>
       <w:r>
         <w:rPr>
@@ -2297,7 +2548,7 @@
                     <pic:cNvPicPr/>
                   </pic:nvPicPr>
                   <pic:blipFill>
-                    <a:blip r:embed="rId23">
+                    <a:blip r:embed="rId24">
                       <a:extLst>
                         <a:ext uri="{28A0092B-C50C-407E-A947-70E740481C1C}">
                           <a14:useLocalDpi xmlns:a14="http://schemas.microsoft.com/office/drawing/2010/main" val="0"/>
@@ -2413,6 +2664,7 @@
     <w:p/>
     <w:p/>
     <w:p/>
+    <w:p/>
     <w:p>
       <w:r>
         <w:t>This snippet of code will get the current user, put their email and user id into variables, and then run an SQL query on it, using the User Id as a key to find the information that we are looking for</w:t>
@@ -2425,8 +2677,6 @@
         <w:t>The first 5 lines are littered throughout the codebase, and the google User ID from the API is used extensively within the website, for different functions requiring a uniquely identified user. This function has dramatically reduced the necessary code for identifying users.</w:t>
       </w:r>
     </w:p>
-    <w:p/>
-    <w:p/>
     <w:p>
       <w:r>
         <w:rPr>
@@ -2457,7 +2707,7 @@
                     <pic:cNvPicPr/>
                   </pic:nvPicPr>
                   <pic:blipFill>
-                    <a:blip r:embed="rId24" cstate="print">
+                    <a:blip r:embed="rId25" cstate="print">
                       <a:extLst>
                         <a:ext uri="{28A0092B-C50C-407E-A947-70E740481C1C}">
                           <a14:useLocalDpi xmlns:a14="http://schemas.microsoft.com/office/drawing/2010/main" val="0"/>
@@ -2532,7 +2782,7 @@
                     <pic:cNvPicPr/>
                   </pic:nvPicPr>
                   <pic:blipFill>
-                    <a:blip r:embed="rId25" cstate="print">
+                    <a:blip r:embed="rId26" cstate="print">
                       <a:extLst>
                         <a:ext uri="{28A0092B-C50C-407E-A947-70E740481C1C}">
                           <a14:useLocalDpi xmlns:a14="http://schemas.microsoft.com/office/drawing/2010/main" val="0"/>
@@ -2592,7 +2842,7 @@
                     <pic:cNvPicPr/>
                   </pic:nvPicPr>
                   <pic:blipFill>
-                    <a:blip r:embed="rId26" cstate="print">
+                    <a:blip r:embed="rId27" cstate="print">
                       <a:extLst>
                         <a:ext uri="{28A0092B-C50C-407E-A947-70E740481C1C}">
                           <a14:useLocalDpi xmlns:a14="http://schemas.microsoft.com/office/drawing/2010/main" val="0"/>
@@ -3100,7 +3350,7 @@
                     <pic:cNvPicPr/>
                   </pic:nvPicPr>
                   <pic:blipFill>
-                    <a:blip r:embed="rId27" cstate="print">
+                    <a:blip r:embed="rId28" cstate="print">
                       <a:extLst>
                         <a:ext uri="{28A0092B-C50C-407E-A947-70E740481C1C}">
                           <a14:useLocalDpi xmlns:a14="http://schemas.microsoft.com/office/drawing/2010/main" val="0"/>
@@ -3160,7 +3410,7 @@
                     <pic:cNvPicPr/>
                   </pic:nvPicPr>
                   <pic:blipFill>
-                    <a:blip r:embed="rId28" cstate="print">
+                    <a:blip r:embed="rId29" cstate="print">
                       <a:extLst>
                         <a:ext uri="{28A0092B-C50C-407E-A947-70E740481C1C}">
                           <a14:useLocalDpi xmlns:a14="http://schemas.microsoft.com/office/drawing/2010/main" val="0"/>
@@ -3249,7 +3499,7 @@
                                 <w:color w:val="6CB6FF"/>
                               </w:rPr>
                             </w:pPr>
-                            <w:hyperlink r:id="rId29" w:history="1">
+                            <w:hyperlink r:id="rId30" w:history="1">
                               <w:r>
                                 <w:rPr>
                                   <w:rStyle w:val="Hyperlink"/>
@@ -3301,7 +3551,7 @@
                           <w:color w:val="6CB6FF"/>
                         </w:rPr>
                       </w:pPr>
-                      <w:hyperlink r:id="rId30" w:history="1">
+                      <w:hyperlink r:id="rId31" w:history="1">
                         <w:r>
                           <w:rPr>
                             <w:rStyle w:val="Hyperlink"/>
@@ -3389,7 +3639,7 @@
                                 <w:rStyle w:val="IntenseEmphasis"/>
                               </w:rPr>
                             </w:pPr>
-                            <w:hyperlink r:id="rId31" w:history="1">
+                            <w:hyperlink r:id="rId32" w:history="1">
                               <w:r>
                                 <w:rPr>
                                   <w:rStyle w:val="Hyperlink"/>
@@ -3404,15 +3654,15 @@
                               <w:jc w:val="center"/>
                             </w:pPr>
                             <w:r>
-                              <w:t xml:space="preserve">Also using Fortnite API, listing all of the items that have ever been available in the </w:t>
+                              <w:t xml:space="preserve">Also using Fortnite API, listing </w:t>
                             </w:r>
                             <w:proofErr w:type="gramStart"/>
                             <w:r>
-                              <w:t>store ,and</w:t>
+                              <w:t>all of</w:t>
                             </w:r>
                             <w:proofErr w:type="gramEnd"/>
                             <w:r>
-                              <w:t xml:space="preserve"> the ones in the store right now. </w:t>
+                              <w:t xml:space="preserve"> the items that have ever been available in the store ,and the ones in the store right now. </w:t>
                             </w:r>
                           </w:p>
                           <w:p>
@@ -3449,7 +3699,7 @@
                           <w:rStyle w:val="IntenseEmphasis"/>
                         </w:rPr>
                       </w:pPr>
-                      <w:hyperlink r:id="rId32" w:history="1">
+                      <w:hyperlink r:id="rId33" w:history="1">
                         <w:r>
                           <w:rPr>
                             <w:rStyle w:val="Hyperlink"/>
@@ -3464,15 +3714,15 @@
                         <w:jc w:val="center"/>
                       </w:pPr>
                       <w:r>
-                        <w:t xml:space="preserve">Also using Fortnite API, listing all of the items that have ever been available in the </w:t>
+                        <w:t xml:space="preserve">Also using Fortnite API, listing </w:t>
                       </w:r>
                       <w:proofErr w:type="gramStart"/>
                       <w:r>
-                        <w:t>store ,and</w:t>
+                        <w:t>all of</w:t>
                       </w:r>
                       <w:proofErr w:type="gramEnd"/>
                       <w:r>
-                        <w:t xml:space="preserve"> the ones in the store right now. </w:t>
+                        <w:t xml:space="preserve"> the items that have ever been available in the store ,and the ones in the store right now. </w:t>
                       </w:r>
                     </w:p>
                     <w:p>
@@ -3492,8 +3742,6 @@
     <w:p/>
     <w:p/>
     <w:p>
-      <w:bookmarkStart w:id="0" w:name="_GoBack"/>
-      <w:bookmarkEnd w:id="0"/>
       <w:r>
         <w:rPr>
           <w:noProof/>
@@ -3523,7 +3771,7 @@
                     <pic:cNvPicPr/>
                   </pic:nvPicPr>
                   <pic:blipFill>
-                    <a:blip r:embed="rId33" cstate="print">
+                    <a:blip r:embed="rId34" cstate="print">
                       <a:extLst>
                         <a:ext uri="{28A0092B-C50C-407E-A947-70E740481C1C}">
                           <a14:useLocalDpi xmlns:a14="http://schemas.microsoft.com/office/drawing/2010/main" val="0"/>
@@ -3567,24 +3815,26 @@
     <w:p>
       <w:pPr>
         <w:pStyle w:val="Heading2"/>
+        <w:rPr>
+          <w:noProof/>
+        </w:rPr>
+      </w:pPr>
+      <w:r>
+        <w:rPr>
+          <w:noProof/>
+        </w:rPr>
+        <w:t>Step 1.</w:t>
+      </w:r>
+    </w:p>
+    <w:p>
+      <w:pPr>
         <w:jc w:val="center"/>
-        <w:rPr>
-          <w:noProof/>
-        </w:rPr>
-      </w:pPr>
-      <w:r>
-        <w:rPr>
-          <w:noProof/>
-        </w:rPr>
-        <w:t>Step 1.</w:t>
-      </w:r>
-    </w:p>
-    <w:p>
-      <w:pPr>
-        <w:jc w:val="center"/>
       </w:pPr>
       <w:r>
         <w:t>Clone the repository</w:t>
+      </w:r>
+      <w:r>
+        <w:t>.</w:t>
       </w:r>
     </w:p>
     <w:p>
@@ -3618,7 +3868,7 @@
                     </pic:cNvPicPr>
                   </pic:nvPicPr>
                   <pic:blipFill rotWithShape="1">
-                    <a:blip r:embed="rId34">
+                    <a:blip r:embed="rId35">
                       <a:extLst>
                         <a:ext uri="{28A0092B-C50C-407E-A947-70E740481C1C}">
                           <a14:useLocalDpi xmlns:a14="http://schemas.microsoft.com/office/drawing/2010/main" val="0"/>
@@ -3688,7 +3938,7 @@
                     </pic:cNvPicPr>
                   </pic:nvPicPr>
                   <pic:blipFill rotWithShape="1">
-                    <a:blip r:embed="rId35">
+                    <a:blip r:embed="rId36">
                       <a:extLst>
                         <a:ext uri="{28A0092B-C50C-407E-A947-70E740481C1C}">
                           <a14:useLocalDpi xmlns:a14="http://schemas.microsoft.com/office/drawing/2010/main" val="0"/>
@@ -3771,7 +4021,7 @@
       <w:r>
         <w:t xml:space="preserve">Create an account on </w:t>
       </w:r>
-      <w:hyperlink r:id="rId36" w:history="1">
+      <w:hyperlink r:id="rId37" w:history="1">
         <w:r>
           <w:rPr>
             <w:rStyle w:val="Hyperlink"/>
@@ -3886,7 +4136,7 @@
                     </pic:cNvPicPr>
                   </pic:nvPicPr>
                   <pic:blipFill>
-                    <a:blip r:embed="rId37" cstate="print">
+                    <a:blip r:embed="rId38" cstate="print">
                       <a:extLst>
                         <a:ext uri="{28A0092B-C50C-407E-A947-70E740481C1C}">
                           <a14:useLocalDpi xmlns:a14="http://schemas.microsoft.com/office/drawing/2010/main" val="0"/>
@@ -3921,24 +4171,25 @@
     <w:p>
       <w:pPr>
         <w:pStyle w:val="Heading2"/>
+      </w:pPr>
+    </w:p>
+    <w:p>
+      <w:pPr>
+        <w:pStyle w:val="Heading2"/>
+      </w:pPr>
+      <w:r>
+        <w:t>Step 3.</w:t>
+      </w:r>
+    </w:p>
+    <w:p>
+      <w:pPr>
         <w:jc w:val="center"/>
       </w:pPr>
-    </w:p>
-    <w:p>
-      <w:pPr>
-        <w:pStyle w:val="Heading2"/>
-        <w:jc w:val="center"/>
-      </w:pPr>
-      <w:r>
-        <w:t>Step 3.</w:t>
-      </w:r>
-    </w:p>
-    <w:p>
-      <w:pPr>
-        <w:jc w:val="center"/>
-      </w:pPr>
       <w:r>
         <w:t>Once logged in, “Get your FREE key”</w:t>
+      </w:r>
+      <w:r>
+        <w:t>.</w:t>
       </w:r>
     </w:p>
     <w:p>
@@ -4042,7 +4293,7 @@
                     </pic:cNvPicPr>
                   </pic:nvPicPr>
                   <pic:blipFill>
-                    <a:blip r:embed="rId38" cstate="print">
+                    <a:blip r:embed="rId39" cstate="print">
                       <a:extLst>
                         <a:ext uri="{28A0092B-C50C-407E-A947-70E740481C1C}">
                           <a14:useLocalDpi xmlns:a14="http://schemas.microsoft.com/office/drawing/2010/main" val="0"/>
@@ -4110,7 +4361,7 @@
                     <pic:cNvPicPr/>
                   </pic:nvPicPr>
                   <pic:blipFill rotWithShape="1">
-                    <a:blip r:embed="rId39" cstate="print">
+                    <a:blip r:embed="rId40" cstate="print">
                       <a:extLst>
                         <a:ext uri="{28A0092B-C50C-407E-A947-70E740481C1C}">
                           <a14:useLocalDpi xmlns:a14="http://schemas.microsoft.com/office/drawing/2010/main" val="0"/>
@@ -4169,6 +4420,9 @@
       </w:pPr>
       <w:r>
         <w:t>Copy your new key to clipboard</w:t>
+      </w:r>
+      <w:r>
+        <w:t>.</w:t>
       </w:r>
     </w:p>
     <w:p>
@@ -4348,7 +4602,7 @@
                     </pic:cNvPicPr>
                   </pic:nvPicPr>
                   <pic:blipFill>
-                    <a:blip r:embed="rId40">
+                    <a:blip r:embed="rId41">
                       <a:extLst>
                         <a:ext uri="{28A0092B-C50C-407E-A947-70E740481C1C}">
                           <a14:useLocalDpi xmlns:a14="http://schemas.microsoft.com/office/drawing/2010/main" val="0"/>
@@ -4383,31 +4637,36 @@
     <w:p>
       <w:pPr>
         <w:pStyle w:val="Heading2"/>
+      </w:pPr>
+      <w:r>
+        <w:t>Step 5.</w:t>
+      </w:r>
+    </w:p>
+    <w:p>
+      <w:pPr>
         <w:jc w:val="center"/>
       </w:pPr>
       <w:r>
-        <w:t>Step 5.</w:t>
+        <w:t xml:space="preserve">Paste into the </w:t>
+      </w:r>
+      <w:proofErr w:type="spellStart"/>
+      <w:r>
+        <w:t>setKey</w:t>
+      </w:r>
+      <w:proofErr w:type="spellEnd"/>
+      <w:r>
+        <w:t xml:space="preserve"> function in your local file</w:t>
+      </w:r>
+      <w:r>
+        <w:t>s.</w:t>
       </w:r>
     </w:p>
     <w:p>
       <w:pPr>
         <w:jc w:val="center"/>
-      </w:pPr>
-      <w:r>
-        <w:t xml:space="preserve">Paste into the </w:t>
-      </w:r>
-      <w:proofErr w:type="spellStart"/>
-      <w:r>
-        <w:t>setKey</w:t>
-      </w:r>
-      <w:proofErr w:type="spellEnd"/>
-      <w:r>
-        <w:t xml:space="preserve"> function in your local files</w:t>
-      </w:r>
-    </w:p>
-    <w:p>
-      <w:pPr>
-        <w:jc w:val="center"/>
+        <w:rPr>
+          <w:noProof/>
+        </w:rPr>
       </w:pPr>
       <w:r>
         <w:rPr>
@@ -4416,13 +4675,92 @@
         <mc:AlternateContent>
           <mc:Choice Requires="wps">
             <w:drawing>
-              <wp:anchor distT="0" distB="0" distL="114300" distR="114300" simplePos="0" relativeHeight="251687936" behindDoc="0" locked="0" layoutInCell="1" allowOverlap="1" wp14:anchorId="1C334EC2" wp14:editId="314565FD">
+              <wp:anchor distT="0" distB="0" distL="114300" distR="114300" simplePos="0" relativeHeight="251686912" behindDoc="0" locked="0" layoutInCell="1" allowOverlap="1" wp14:anchorId="21C1A7F1" wp14:editId="68B11DAA">
                 <wp:simplePos x="0" y="0"/>
                 <wp:positionH relativeFrom="column">
-                  <wp:posOffset>1221638</wp:posOffset>
+                  <wp:posOffset>3190240</wp:posOffset>
                 </wp:positionH>
                 <wp:positionV relativeFrom="paragraph">
-                  <wp:posOffset>376606</wp:posOffset>
+                  <wp:posOffset>214630</wp:posOffset>
+                </wp:positionV>
+                <wp:extent cx="892454" cy="45719"/>
+                <wp:effectExtent l="0" t="57150" r="22225" b="50165"/>
+                <wp:wrapNone/>
+                <wp:docPr id="199" name="Straight Arrow Connector 199"/>
+                <wp:cNvGraphicFramePr/>
+                <a:graphic xmlns:a="http://schemas.openxmlformats.org/drawingml/2006/main">
+                  <a:graphicData uri="http://schemas.microsoft.com/office/word/2010/wordprocessingShape">
+                    <wps:wsp>
+                      <wps:cNvCnPr/>
+                      <wps:spPr>
+                        <a:xfrm flipH="1" flipV="1">
+                          <a:off x="0" y="0"/>
+                          <a:ext cx="892454" cy="45719"/>
+                        </a:xfrm>
+                        <a:prstGeom prst="straightConnector1">
+                          <a:avLst/>
+                        </a:prstGeom>
+                        <a:ln>
+                          <a:solidFill>
+                            <a:srgbClr val="8E2FFF"/>
+                          </a:solidFill>
+                          <a:tailEnd type="triangle"/>
+                        </a:ln>
+                      </wps:spPr>
+                      <wps:style>
+                        <a:lnRef idx="3">
+                          <a:schemeClr val="dk1"/>
+                        </a:lnRef>
+                        <a:fillRef idx="0">
+                          <a:schemeClr val="dk1"/>
+                        </a:fillRef>
+                        <a:effectRef idx="2">
+                          <a:schemeClr val="dk1"/>
+                        </a:effectRef>
+                        <a:fontRef idx="minor">
+                          <a:schemeClr val="tx1"/>
+                        </a:fontRef>
+                      </wps:style>
+                      <wps:bodyPr/>
+                    </wps:wsp>
+                  </a:graphicData>
+                </a:graphic>
+                <wp14:sizeRelH relativeFrom="margin">
+                  <wp14:pctWidth>0</wp14:pctWidth>
+                </wp14:sizeRelH>
+                <wp14:sizeRelV relativeFrom="margin">
+                  <wp14:pctHeight>0</wp14:pctHeight>
+                </wp14:sizeRelV>
+              </wp:anchor>
+            </w:drawing>
+          </mc:Choice>
+          <mc:Fallback>
+            <w:pict>
+              <v:shapetype w14:anchorId="542E89ED" id="_x0000_t32" coordsize="21600,21600" o:spt="32" o:oned="t" path="m,l21600,21600e" filled="f">
+                <v:path arrowok="t" fillok="f" o:connecttype="none"/>
+                <o:lock v:ext="edit" shapetype="t"/>
+              </v:shapetype>
+              <v:shape id="Straight Arrow Connector 199" o:spid="_x0000_s1026" type="#_x0000_t32" style="position:absolute;margin-left:251.2pt;margin-top:16.9pt;width:70.25pt;height:3.6pt;flip:x y;z-index:251686912;visibility:visible;mso-wrap-style:square;mso-width-percent:0;mso-height-percent:0;mso-wrap-distance-left:9pt;mso-wrap-distance-top:0;mso-wrap-distance-right:9pt;mso-wrap-distance-bottom:0;mso-position-horizontal:absolute;mso-position-horizontal-relative:text;mso-position-vertical:absolute;mso-position-vertical-relative:text;mso-width-percent:0;mso-height-percent:0;mso-width-relative:margin;mso-height-relative:margin" o:gfxdata="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" strokecolor="#8e2fff" strokeweight="1.5pt">
+                <v:stroke endarrow="block" joinstyle="miter"/>
+              </v:shape>
+            </w:pict>
+          </mc:Fallback>
+        </mc:AlternateContent>
+      </w:r>
+      <w:r>
+        <w:rPr>
+          <w:noProof/>
+        </w:rPr>
+        <mc:AlternateContent>
+          <mc:Choice Requires="wps">
+            <w:drawing>
+              <wp:anchor distT="0" distB="0" distL="114300" distR="114300" simplePos="0" relativeHeight="251687936" behindDoc="0" locked="0" layoutInCell="1" allowOverlap="1" wp14:anchorId="1C334EC2" wp14:editId="581FFFC3">
+                <wp:simplePos x="0" y="0"/>
+                <wp:positionH relativeFrom="column">
+                  <wp:posOffset>1316355</wp:posOffset>
+                </wp:positionH>
+                <wp:positionV relativeFrom="paragraph">
+                  <wp:posOffset>309880</wp:posOffset>
                 </wp:positionV>
                 <wp:extent cx="1835811" cy="7315"/>
                 <wp:effectExtent l="0" t="0" r="31115" b="31115"/>
@@ -4476,7 +4814,7 @@
           </mc:Choice>
           <mc:Fallback>
             <w:pict>
-              <v:line w14:anchorId="7EACA4B3" id="Straight Connector 200" o:spid="_x0000_s1026" style="position:absolute;z-index:251687936;visibility:visible;mso-wrap-style:square;mso-width-percent:0;mso-height-percent:0;mso-wrap-distance-left:9pt;mso-wrap-distance-top:0;mso-wrap-distance-right:9pt;mso-wrap-distance-bottom:0;mso-position-horizontal:absolute;mso-position-horizontal-relative:text;mso-position-vertical:absolute;mso-position-vertical-relative:text;mso-width-percent:0;mso-height-percent:0;mso-width-relative:margin;mso-height-relative:margin" from="96.2pt,29.65pt" to="240.75pt,30.25pt" o:gfxdata="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" strokecolor="#8e2fff" strokeweight="1.5pt">
+              <v:line w14:anchorId="561BB3C7" id="Straight Connector 200" o:spid="_x0000_s1026" style="position:absolute;z-index:251687936;visibility:visible;mso-wrap-style:square;mso-width-percent:0;mso-height-percent:0;mso-wrap-distance-left:9pt;mso-wrap-distance-top:0;mso-wrap-distance-right:9pt;mso-wrap-distance-bottom:0;mso-position-horizontal:absolute;mso-position-horizontal-relative:text;mso-position-vertical:absolute;mso-position-vertical-relative:text;mso-width-percent:0;mso-height-percent:0;mso-width-relative:margin;mso-height-relative:margin" from="103.65pt,24.4pt" to="248.2pt,25pt" o:gfxdata="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" strokecolor="#8e2fff" strokeweight="1.5pt">
                 <v:stroke joinstyle="miter"/>
               </v:line>
             </w:pict>
@@ -4490,13 +4828,13 @@
         <mc:AlternateContent>
           <mc:Choice Requires="wps">
             <w:drawing>
-              <wp:anchor distT="0" distB="0" distL="114300" distR="114300" simplePos="0" relativeHeight="251692032" behindDoc="0" locked="0" layoutInCell="1" allowOverlap="1" wp14:anchorId="0DAFF9EB" wp14:editId="5BD5196B">
+              <wp:anchor distT="0" distB="0" distL="114300" distR="114300" simplePos="0" relativeHeight="251692032" behindDoc="0" locked="0" layoutInCell="1" allowOverlap="1" wp14:anchorId="0DAFF9EB" wp14:editId="59336262">
                 <wp:simplePos x="0" y="0"/>
                 <wp:positionH relativeFrom="column">
-                  <wp:posOffset>1235405</wp:posOffset>
+                  <wp:posOffset>1316990</wp:posOffset>
                 </wp:positionH>
                 <wp:positionV relativeFrom="paragraph">
-                  <wp:posOffset>234950</wp:posOffset>
+                  <wp:posOffset>139700</wp:posOffset>
                 </wp:positionV>
                 <wp:extent cx="1814170" cy="111468"/>
                 <wp:effectExtent l="0" t="0" r="15240" b="22225"/>
@@ -4557,7 +4895,7 @@
           </mc:Choice>
           <mc:Fallback>
             <w:pict>
-              <v:rect w14:anchorId="34182113" id="Rectangle 202" o:spid="_x0000_s1026" style="position:absolute;margin-left:97.3pt;margin-top:18.5pt;width:142.85pt;height:8.8pt;z-index:251692032;visibility:visible;mso-wrap-style:square;mso-width-percent:0;mso-wrap-distance-left:9pt;mso-wrap-distance-top:0;mso-wrap-distance-right:9pt;mso-wrap-distance-bottom:0;mso-position-horizontal:absolute;mso-position-horizontal-relative:text;mso-position-vertical:absolute;mso-position-vertical-relative:text;mso-width-percent:0;mso-width-relative:margin;v-text-anchor:middle" o:gfxdata="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" fillcolor="#8e2fff" strokecolor="#8e2fff" strokeweight="1pt"/>
+              <v:rect w14:anchorId="21792B3B" id="Rectangle 202" o:spid="_x0000_s1026" style="position:absolute;margin-left:103.7pt;margin-top:11pt;width:142.85pt;height:8.8pt;z-index:251692032;visibility:visible;mso-wrap-style:square;mso-width-percent:0;mso-wrap-distance-left:9pt;mso-wrap-distance-top:0;mso-wrap-distance-right:9pt;mso-wrap-distance-bottom:0;mso-position-horizontal:absolute;mso-position-horizontal-relative:text;mso-position-vertical:absolute;mso-position-vertical-relative:text;mso-width-percent:0;mso-width-relative:margin;v-text-anchor:middle" o:gfxdata="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" fillcolor="#8e2fff" strokecolor="#8e2fff" strokeweight="1pt"/>
             </w:pict>
           </mc:Fallback>
         </mc:AlternateContent>
@@ -4566,30 +4904,551 @@
         <w:rPr>
           <w:noProof/>
         </w:rPr>
+        <w:drawing>
+          <wp:inline distT="0" distB="0" distL="0" distR="0" wp14:anchorId="0A124221" wp14:editId="77328D5B">
+            <wp:extent cx="4819650" cy="1866900"/>
+            <wp:effectExtent l="0" t="0" r="0" b="0"/>
+            <wp:docPr id="212" name="Picture 212"/>
+            <wp:cNvGraphicFramePr>
+              <a:graphicFrameLocks xmlns:a="http://schemas.openxmlformats.org/drawingml/2006/main" noChangeAspect="1"/>
+            </wp:cNvGraphicFramePr>
+            <a:graphic xmlns:a="http://schemas.openxmlformats.org/drawingml/2006/main">
+              <a:graphicData uri="http://schemas.openxmlformats.org/drawingml/2006/picture">
+                <pic:pic xmlns:pic="http://schemas.openxmlformats.org/drawingml/2006/picture">
+                  <pic:nvPicPr>
+                    <pic:cNvPr id="1" name=""/>
+                    <pic:cNvPicPr/>
+                  </pic:nvPicPr>
+                  <pic:blipFill rotWithShape="1">
+                    <a:blip r:embed="rId42"/>
+                    <a:srcRect b="2000"/>
+                    <a:stretch/>
+                  </pic:blipFill>
+                  <pic:spPr bwMode="auto">
+                    <a:xfrm>
+                      <a:off x="0" y="0"/>
+                      <a:ext cx="4819650" cy="1866900"/>
+                    </a:xfrm>
+                    <a:prstGeom prst="rect">
+                      <a:avLst/>
+                    </a:prstGeom>
+                    <a:ln>
+                      <a:noFill/>
+                    </a:ln>
+                    <a:extLst>
+                      <a:ext uri="{53640926-AAD7-44D8-BBD7-CCE9431645EC}">
+                        <a14:shadowObscured xmlns:a14="http://schemas.microsoft.com/office/drawing/2010/main"/>
+                      </a:ext>
+                    </a:extLst>
+                  </pic:spPr>
+                </pic:pic>
+              </a:graphicData>
+            </a:graphic>
+          </wp:inline>
+        </w:drawing>
+      </w:r>
+    </w:p>
+    <w:p>
+      <w:pPr>
+        <w:pStyle w:val="Heading1"/>
+      </w:pPr>
+      <w:r>
+        <w:t>Step 6.</w:t>
+      </w:r>
+    </w:p>
+    <w:p>
+      <w:pPr>
+        <w:jc w:val="center"/>
+      </w:pPr>
+      <w:r>
+        <w:rPr>
+          <w:noProof/>
+        </w:rPr>
         <mc:AlternateContent>
           <mc:Choice Requires="wps">
             <w:drawing>
-              <wp:anchor distT="0" distB="0" distL="114300" distR="114300" simplePos="0" relativeHeight="251686912" behindDoc="0" locked="0" layoutInCell="1" allowOverlap="1" wp14:anchorId="21C1A7F1" wp14:editId="68D7E3E0">
+              <wp:anchor distT="45720" distB="45720" distL="114300" distR="114300" simplePos="0" relativeHeight="251696128" behindDoc="1" locked="0" layoutInCell="1" allowOverlap="1" wp14:anchorId="7572326C" wp14:editId="1FB73327">
+                <wp:simplePos x="0" y="0"/>
+                <wp:positionH relativeFrom="margin">
+                  <wp:align>left</wp:align>
+                </wp:positionH>
+                <wp:positionV relativeFrom="paragraph">
+                  <wp:posOffset>167741</wp:posOffset>
+                </wp:positionV>
+                <wp:extent cx="5909945" cy="583565"/>
+                <wp:effectExtent l="0" t="0" r="14605" b="26035"/>
+                <wp:wrapNone/>
+                <wp:docPr id="205" name="Text Box 2"/>
+                <wp:cNvGraphicFramePr>
+                  <a:graphicFrameLocks xmlns:a="http://schemas.openxmlformats.org/drawingml/2006/main"/>
+                </wp:cNvGraphicFramePr>
+                <a:graphic xmlns:a="http://schemas.openxmlformats.org/drawingml/2006/main">
+                  <a:graphicData uri="http://schemas.microsoft.com/office/word/2010/wordprocessingShape">
+                    <wps:wsp>
+                      <wps:cNvSpPr txBox="1">
+                        <a:spLocks noChangeArrowheads="1"/>
+                      </wps:cNvSpPr>
+                      <wps:spPr bwMode="auto">
+                        <a:xfrm>
+                          <a:off x="0" y="0"/>
+                          <a:ext cx="5909945" cy="583565"/>
+                        </a:xfrm>
+                        <a:prstGeom prst="rect">
+                          <a:avLst/>
+                        </a:prstGeom>
+                        <a:solidFill>
+                          <a:schemeClr val="tx1"/>
+                        </a:solidFill>
+                        <a:ln w="9525">
+                          <a:solidFill>
+                            <a:srgbClr val="000000"/>
+                          </a:solidFill>
+                          <a:miter lim="800000"/>
+                          <a:headEnd/>
+                          <a:tailEnd/>
+                        </a:ln>
+                      </wps:spPr>
+                      <wps:txbx>
+                        <w:txbxContent>
+                          <w:p>
+                            <w:pPr>
+                              <w:jc w:val="center"/>
+                              <w:rPr>
+                                <w:rStyle w:val="Hyperlink"/>
+                                <w:color w:val="6CB6FF"/>
+                              </w:rPr>
+                            </w:pPr>
+                            <w:hyperlink r:id="rId43" w:history="1">
+                              <w:r>
+                                <w:rPr>
+                                  <w:rStyle w:val="Hyperlink"/>
+                                  <w:color w:val="6CB6FF"/>
+                                </w:rPr>
+                                <w:t>https://rmit.instructure.com/courses/17760/files/4498035/download?wrap=1</w:t>
+                              </w:r>
+                            </w:hyperlink>
+                          </w:p>
+                          <w:p>
+                            <w:pPr>
+                              <w:jc w:val="center"/>
+                              <w:rPr>
+                                <w:rStyle w:val="Hyperlink"/>
+                                <w:color w:val="F9A03F"/>
+                                <w:u w:val="none"/>
+                              </w:rPr>
+                            </w:pPr>
+                            <w:r>
+                              <w:rPr>
+                                <w:rStyle w:val="Hyperlink"/>
+                                <w:color w:val="F9A03F"/>
+                                <w:u w:val="none"/>
+                              </w:rPr>
+                              <w:t>Note. Make sure you call the instance name “FortNotification”.</w:t>
+                            </w:r>
+                          </w:p>
+                          <w:p>
+                            <w:pPr>
+                              <w:jc w:val="center"/>
+                              <w:rPr>
+                                <w:color w:val="6CB6FF"/>
+                              </w:rPr>
+                            </w:pPr>
+                          </w:p>
+                          <w:p/>
+                        </w:txbxContent>
+                      </wps:txbx>
+                      <wps:bodyPr rot="0" vert="horz" wrap="square" lIns="91440" tIns="45720" rIns="91440" bIns="45720" anchor="t" anchorCtr="0">
+                        <a:noAutofit/>
+                      </wps:bodyPr>
+                    </wps:wsp>
+                  </a:graphicData>
+                </a:graphic>
+                <wp14:sizeRelH relativeFrom="margin">
+                  <wp14:pctWidth>0</wp14:pctWidth>
+                </wp14:sizeRelH>
+                <wp14:sizeRelV relativeFrom="margin">
+                  <wp14:pctHeight>0</wp14:pctHeight>
+                </wp14:sizeRelV>
+              </wp:anchor>
+            </w:drawing>
+          </mc:Choice>
+          <mc:Fallback>
+            <w:pict>
+              <v:shape w14:anchorId="7572326C" id="_x0000_s1030" type="#_x0000_t202" style="position:absolute;left:0;text-align:left;margin-left:0;margin-top:13.2pt;width:465.35pt;height:45.95pt;z-index:-251620352;visibility:visible;mso-wrap-style:square;mso-width-percent:0;mso-height-percent:0;mso-wrap-distance-left:9pt;mso-wrap-distance-top:3.6pt;mso-wrap-distance-right:9pt;mso-wrap-distance-bottom:3.6pt;mso-position-horizontal:left;mso-position-horizontal-relative:margin;mso-position-vertical:absolute;mso-position-vertical-relative:text;mso-width-percent:0;mso-height-percent:0;mso-width-relative:margin;mso-height-relative:margin;v-text-anchor:top" o:gfxdata="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" fillcolor="black [3213]">
+                <v:textbox>
+                  <w:txbxContent>
+                    <w:p>
+                      <w:pPr>
+                        <w:jc w:val="center"/>
+                        <w:rPr>
+                          <w:rStyle w:val="Hyperlink"/>
+                          <w:color w:val="6CB6FF"/>
+                        </w:rPr>
+                      </w:pPr>
+                      <w:hyperlink r:id="rId44" w:history="1">
+                        <w:r>
+                          <w:rPr>
+                            <w:rStyle w:val="Hyperlink"/>
+                            <w:color w:val="6CB6FF"/>
+                          </w:rPr>
+                          <w:t>https://rmit.instructure.com/courses/17760/files/4498035/download?wrap=1</w:t>
+                        </w:r>
+                      </w:hyperlink>
+                    </w:p>
+                    <w:p>
+                      <w:pPr>
+                        <w:jc w:val="center"/>
+                        <w:rPr>
+                          <w:rStyle w:val="Hyperlink"/>
+                          <w:color w:val="F9A03F"/>
+                          <w:u w:val="none"/>
+                        </w:rPr>
+                      </w:pPr>
+                      <w:r>
+                        <w:rPr>
+                          <w:rStyle w:val="Hyperlink"/>
+                          <w:color w:val="F9A03F"/>
+                          <w:u w:val="none"/>
+                        </w:rPr>
+                        <w:t>Note. Make sure you call the instance name “FortNotification”.</w:t>
+                      </w:r>
+                    </w:p>
+                    <w:p>
+                      <w:pPr>
+                        <w:jc w:val="center"/>
+                        <w:rPr>
+                          <w:color w:val="6CB6FF"/>
+                        </w:rPr>
+                      </w:pPr>
+                    </w:p>
+                    <w:p/>
+                  </w:txbxContent>
+                </v:textbox>
+                <w10:wrap anchorx="margin"/>
+              </v:shape>
+            </w:pict>
+          </mc:Fallback>
+        </mc:AlternateContent>
+      </w:r>
+      <w:r>
+        <w:t>Follow the Cloud App Deployment PDF tutorial from RMIT’S Cloud Computing class, tutorial #3</w:t>
+      </w:r>
+      <w:r>
+        <w:t>.</w:t>
+      </w:r>
+    </w:p>
+    <w:p>
+      <w:pPr>
+        <w:jc w:val="center"/>
+      </w:pPr>
+      <w:r>
+        <w:rPr>
+          <w:noProof/>
+        </w:rPr>
+        <w:lastRenderedPageBreak/>
+        <w:drawing>
+          <wp:anchor distT="0" distB="0" distL="114300" distR="114300" simplePos="0" relativeHeight="251697152" behindDoc="1" locked="0" layoutInCell="1" allowOverlap="1" wp14:anchorId="33A888CA" wp14:editId="28CCEAA7">
+            <wp:simplePos x="0" y="0"/>
+            <wp:positionH relativeFrom="margin">
+              <wp:align>center</wp:align>
+            </wp:positionH>
+            <wp:positionV relativeFrom="paragraph">
+              <wp:posOffset>-702945</wp:posOffset>
+            </wp:positionV>
+            <wp:extent cx="1116000" cy="1116000"/>
+            <wp:effectExtent l="0" t="0" r="8255" b="8255"/>
+            <wp:wrapNone/>
+            <wp:docPr id="207" name="Picture 207"/>
+            <wp:cNvGraphicFramePr>
+              <a:graphicFrameLocks xmlns:a="http://schemas.openxmlformats.org/drawingml/2006/main" noChangeAspect="1"/>
+            </wp:cNvGraphicFramePr>
+            <a:graphic xmlns:a="http://schemas.openxmlformats.org/drawingml/2006/main">
+              <a:graphicData uri="http://schemas.openxmlformats.org/drawingml/2006/picture">
+                <pic:pic xmlns:pic="http://schemas.openxmlformats.org/drawingml/2006/picture">
+                  <pic:nvPicPr>
+                    <pic:cNvPr id="1" name=""/>
+                    <pic:cNvPicPr/>
+                  </pic:nvPicPr>
+                  <pic:blipFill rotWithShape="1">
+                    <a:blip r:embed="rId45" cstate="print">
+                      <a:extLst>
+                        <a:ext uri="{28A0092B-C50C-407E-A947-70E740481C1C}">
+                          <a14:useLocalDpi xmlns:a14="http://schemas.microsoft.com/office/drawing/2010/main" val="0"/>
+                        </a:ext>
+                      </a:extLst>
+                    </a:blip>
+                    <a:srcRect r="662" b="945"/>
+                    <a:stretch/>
+                  </pic:blipFill>
+                  <pic:spPr bwMode="auto">
+                    <a:xfrm>
+                      <a:off x="0" y="0"/>
+                      <a:ext cx="1116000" cy="1116000"/>
+                    </a:xfrm>
+                    <a:prstGeom prst="rect">
+                      <a:avLst/>
+                    </a:prstGeom>
+                    <a:ln>
+                      <a:noFill/>
+                    </a:ln>
+                    <a:extLst>
+                      <a:ext uri="{53640926-AAD7-44D8-BBD7-CCE9431645EC}">
+                        <a14:shadowObscured xmlns:a14="http://schemas.microsoft.com/office/drawing/2010/main"/>
+                      </a:ext>
+                    </a:extLst>
+                  </pic:spPr>
+                </pic:pic>
+              </a:graphicData>
+            </a:graphic>
+            <wp14:sizeRelH relativeFrom="page">
+              <wp14:pctWidth>0</wp14:pctWidth>
+            </wp14:sizeRelH>
+            <wp14:sizeRelV relativeFrom="page">
+              <wp14:pctHeight>0</wp14:pctHeight>
+            </wp14:sizeRelV>
+          </wp:anchor>
+        </w:drawing>
+      </w:r>
+    </w:p>
+    <w:p>
+      <w:pPr>
+        <w:jc w:val="center"/>
+      </w:pPr>
+    </w:p>
+    <w:p>
+      <w:pPr>
+        <w:pStyle w:val="Heading2"/>
+      </w:pPr>
+      <w:r>
+        <w:t>Step 7.</w:t>
+      </w:r>
+    </w:p>
+    <w:p/>
+    <w:p>
+      <w:pPr>
+        <w:jc w:val="center"/>
+        <w:rPr>
+          <w:color w:val="F9A03F"/>
+        </w:rPr>
+      </w:pPr>
+      <w:r>
+        <w:rPr>
+          <w:noProof/>
+        </w:rPr>
+        <mc:AlternateContent>
+          <mc:Choice Requires="wps">
+            <w:drawing>
+              <wp:anchor distT="45720" distB="45720" distL="114300" distR="114300" simplePos="0" relativeHeight="251713536" behindDoc="1" locked="0" layoutInCell="1" allowOverlap="1" wp14:anchorId="0BE7EBEE" wp14:editId="3A81FC99">
+                <wp:simplePos x="0" y="0"/>
+                <wp:positionH relativeFrom="margin">
+                  <wp:align>left</wp:align>
+                </wp:positionH>
+                <wp:positionV relativeFrom="paragraph">
+                  <wp:posOffset>111760</wp:posOffset>
+                </wp:positionV>
+                <wp:extent cx="5909945" cy="349885"/>
+                <wp:effectExtent l="0" t="0" r="14605" b="12065"/>
+                <wp:wrapNone/>
+                <wp:docPr id="206" name="Text Box 2"/>
+                <wp:cNvGraphicFramePr>
+                  <a:graphicFrameLocks xmlns:a="http://schemas.openxmlformats.org/drawingml/2006/main"/>
+                </wp:cNvGraphicFramePr>
+                <a:graphic xmlns:a="http://schemas.openxmlformats.org/drawingml/2006/main">
+                  <a:graphicData uri="http://schemas.microsoft.com/office/word/2010/wordprocessingShape">
+                    <wps:wsp>
+                      <wps:cNvSpPr txBox="1">
+                        <a:spLocks noChangeArrowheads="1"/>
+                      </wps:cNvSpPr>
+                      <wps:spPr bwMode="auto">
+                        <a:xfrm>
+                          <a:off x="0" y="0"/>
+                          <a:ext cx="5909945" cy="349885"/>
+                        </a:xfrm>
+                        <a:prstGeom prst="rect">
+                          <a:avLst/>
+                        </a:prstGeom>
+                        <a:solidFill>
+                          <a:schemeClr val="tx1"/>
+                        </a:solidFill>
+                        <a:ln w="9525">
+                          <a:solidFill>
+                            <a:srgbClr val="000000"/>
+                          </a:solidFill>
+                          <a:miter lim="800000"/>
+                          <a:headEnd/>
+                          <a:tailEnd/>
+                        </a:ln>
+                      </wps:spPr>
+                      <wps:txbx>
+                        <w:txbxContent>
+                          <w:p>
+                            <w:pPr>
+                              <w:jc w:val="center"/>
+                              <w:rPr>
+                                <w:color w:val="6CB6FF"/>
+                              </w:rPr>
+                            </w:pPr>
+                            <w:r>
+                              <w:rPr>
+                                <w:rStyle w:val="Hyperlink"/>
+                                <w:color w:val="6CB6FF"/>
+                              </w:rPr>
+                              <w:t>https://cloud.google.com/sql/docs/mysql/create-instance</w:t>
+                            </w:r>
+                          </w:p>
+                        </w:txbxContent>
+                      </wps:txbx>
+                      <wps:bodyPr rot="0" vert="horz" wrap="square" lIns="91440" tIns="45720" rIns="91440" bIns="45720" anchor="t" anchorCtr="0">
+                        <a:noAutofit/>
+                      </wps:bodyPr>
+                    </wps:wsp>
+                  </a:graphicData>
+                </a:graphic>
+                <wp14:sizeRelH relativeFrom="margin">
+                  <wp14:pctWidth>0</wp14:pctWidth>
+                </wp14:sizeRelH>
+                <wp14:sizeRelV relativeFrom="margin">
+                  <wp14:pctHeight>0</wp14:pctHeight>
+                </wp14:sizeRelV>
+              </wp:anchor>
+            </w:drawing>
+          </mc:Choice>
+          <mc:Fallback>
+            <w:pict>
+              <v:shape w14:anchorId="0BE7EBEE" id="_x0000_s1031" type="#_x0000_t202" style="position:absolute;left:0;text-align:left;margin-left:0;margin-top:8.8pt;width:465.35pt;height:27.55pt;z-index:-251602944;visibility:visible;mso-wrap-style:square;mso-width-percent:0;mso-height-percent:0;mso-wrap-distance-left:9pt;mso-wrap-distance-top:3.6pt;mso-wrap-distance-right:9pt;mso-wrap-distance-bottom:3.6pt;mso-position-horizontal:left;mso-position-horizontal-relative:margin;mso-position-vertical:absolute;mso-position-vertical-relative:text;mso-width-percent:0;mso-height-percent:0;mso-width-relative:margin;mso-height-relative:margin;v-text-anchor:top" o:gfxdata="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" fillcolor="black [3213]">
+                <v:textbox>
+                  <w:txbxContent>
+                    <w:p>
+                      <w:pPr>
+                        <w:jc w:val="center"/>
+                        <w:rPr>
+                          <w:color w:val="6CB6FF"/>
+                        </w:rPr>
+                      </w:pPr>
+                      <w:r>
+                        <w:rPr>
+                          <w:rStyle w:val="Hyperlink"/>
+                          <w:color w:val="6CB6FF"/>
+                        </w:rPr>
+                        <w:t>https://cloud.google.com/sql/docs/mysql/create-instance</w:t>
+                      </w:r>
+                    </w:p>
+                  </w:txbxContent>
+                </v:textbox>
+                <w10:wrap anchorx="margin"/>
+              </v:shape>
+            </w:pict>
+          </mc:Fallback>
+        </mc:AlternateContent>
+      </w:r>
+      <w:r>
+        <w:t>Follow Google Cloud’s documentation to create an SQL instance on your app engine.</w:t>
+      </w:r>
+      <w:r>
+        <w:br/>
+      </w:r>
+      <w:r>
+        <w:br/>
+      </w:r>
+      <w:r>
+        <w:rPr>
+          <w:color w:val="F9A03F"/>
+        </w:rPr>
+        <w:t xml:space="preserve">Note. Ensure you name the instance what the </w:t>
+      </w:r>
+      <w:proofErr w:type="spellStart"/>
+      <w:r>
+        <w:rPr>
+          <w:color w:val="F9A03F"/>
+        </w:rPr>
+        <w:t>app.yaml</w:t>
+      </w:r>
+      <w:proofErr w:type="spellEnd"/>
+      <w:r>
+        <w:rPr>
+          <w:color w:val="F9A03F"/>
+        </w:rPr>
+        <w:t xml:space="preserve"> has been referenced to. In this case “myinstance2</w:t>
+      </w:r>
+      <w:r>
+        <w:rPr>
+          <w:color w:val="F9A03F"/>
+        </w:rPr>
+        <w:t xml:space="preserve">”. Also name the password “myinstance2” as per </w:t>
+      </w:r>
+      <w:proofErr w:type="spellStart"/>
+      <w:r>
+        <w:rPr>
+          <w:color w:val="F9A03F"/>
+        </w:rPr>
+        <w:t>app.yaml</w:t>
+      </w:r>
+      <w:proofErr w:type="spellEnd"/>
+      <w:r>
+        <w:rPr>
+          <w:color w:val="F9A03F"/>
+        </w:rPr>
+        <w:t>.</w:t>
+      </w:r>
+    </w:p>
+    <w:p>
+      <w:pPr>
+        <w:jc w:val="center"/>
+      </w:pPr>
+    </w:p>
+    <w:p>
+      <w:pPr>
+        <w:pStyle w:val="Heading1"/>
+      </w:pPr>
+      <w:r>
+        <w:t>Step 8.</w:t>
+      </w:r>
+    </w:p>
+    <w:p>
+      <w:pPr>
+        <w:jc w:val="center"/>
+      </w:pPr>
+      <w:r>
+        <w:t>Open Cloud shell</w:t>
+      </w:r>
+    </w:p>
+    <w:p>
+      <w:pPr>
+        <w:jc w:val="center"/>
+      </w:pPr>
+    </w:p>
+    <w:p>
+      <w:pPr>
+        <w:jc w:val="center"/>
+      </w:pPr>
+      <w:r>
+        <w:rPr>
+          <w:noProof/>
+        </w:rPr>
+        <mc:AlternateContent>
+          <mc:Choice Requires="wps">
+            <w:drawing>
+              <wp:anchor distT="0" distB="0" distL="114300" distR="114300" simplePos="0" relativeHeight="251715584" behindDoc="0" locked="0" layoutInCell="1" allowOverlap="1" wp14:anchorId="3FE0CE0F" wp14:editId="61236810">
                 <wp:simplePos x="0" y="0"/>
                 <wp:positionH relativeFrom="column">
-                  <wp:posOffset>3137916</wp:posOffset>
+                  <wp:posOffset>4561840</wp:posOffset>
                 </wp:positionH>
                 <wp:positionV relativeFrom="paragraph">
-                  <wp:posOffset>310413</wp:posOffset>
+                  <wp:posOffset>149225</wp:posOffset>
                 </wp:positionV>
-                <wp:extent cx="892454" cy="45719"/>
-                <wp:effectExtent l="0" t="57150" r="22225" b="50165"/>
+                <wp:extent cx="581025" cy="790575"/>
+                <wp:effectExtent l="0" t="38100" r="47625" b="28575"/>
                 <wp:wrapNone/>
-                <wp:docPr id="199" name="Straight Arrow Connector 199"/>
+                <wp:docPr id="209" name="Straight Arrow Connector 209"/>
                 <wp:cNvGraphicFramePr/>
                 <a:graphic xmlns:a="http://schemas.openxmlformats.org/drawingml/2006/main">
                   <a:graphicData uri="http://schemas.microsoft.com/office/word/2010/wordprocessingShape">
                     <wps:wsp>
                       <wps:cNvCnPr/>
                       <wps:spPr>
-                        <a:xfrm flipH="1" flipV="1">
+                        <a:xfrm flipV="1">
                           <a:off x="0" y="0"/>
-                          <a:ext cx="892454" cy="45719"/>
+                          <a:ext cx="581025" cy="790575"/>
                         </a:xfrm>
                         <a:prstGeom prst="straightConnector1">
                           <a:avLst/>
@@ -4630,7 +5489,7 @@
           </mc:Choice>
           <mc:Fallback>
             <w:pict>
-              <v:shape w14:anchorId="36E5BCDF" id="Straight Arrow Connector 199" o:spid="_x0000_s1026" type="#_x0000_t32" style="position:absolute;margin-left:247.1pt;margin-top:24.45pt;width:70.25pt;height:3.6pt;flip:x y;z-index:251686912;visibility:visible;mso-wrap-style:square;mso-width-percent:0;mso-height-percent:0;mso-wrap-distance-left:9pt;mso-wrap-distance-top:0;mso-wrap-distance-right:9pt;mso-wrap-distance-bottom:0;mso-position-horizontal:absolute;mso-position-horizontal-relative:text;mso-position-vertical:absolute;mso-position-vertical-relative:text;mso-width-percent:0;mso-height-percent:0;mso-width-relative:margin;mso-height-relative:margin" o:gfxdata="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" strokecolor="#8e2fff" strokeweight="1.5pt">
+              <v:shape w14:anchorId="3C00D19E" id="Straight Arrow Connector 209" o:spid="_x0000_s1026" type="#_x0000_t32" style="position:absolute;margin-left:359.2pt;margin-top:11.75pt;width:45.75pt;height:62.25pt;flip:y;z-index:251715584;visibility:visible;mso-wrap-style:square;mso-width-percent:0;mso-height-percent:0;mso-wrap-distance-left:9pt;mso-wrap-distance-top:0;mso-wrap-distance-right:9pt;mso-wrap-distance-bottom:0;mso-position-horizontal:absolute;mso-position-horizontal-relative:text;mso-position-vertical:absolute;mso-position-vertical-relative:text;mso-width-percent:0;mso-height-percent:0;mso-width-relative:margin;mso-height-relative:margin" o:gfxdata="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" strokecolor="#8e2fff" strokeweight="1.5pt">
                 <v:stroke endarrow="block" joinstyle="miter"/>
               </v:shape>
             </w:pict>
@@ -4642,10 +5501,10 @@
           <w:noProof/>
         </w:rPr>
         <w:drawing>
-          <wp:inline distT="0" distB="0" distL="0" distR="0" wp14:anchorId="3A5F3453" wp14:editId="419656A6">
-            <wp:extent cx="5003800" cy="1931035"/>
-            <wp:effectExtent l="0" t="0" r="6350" b="0"/>
-            <wp:docPr id="198" name="Picture 198"/>
+          <wp:inline distT="0" distB="0" distL="0" distR="0" wp14:anchorId="4CF4C435" wp14:editId="0D5094B4">
+            <wp:extent cx="5731510" cy="1718945"/>
+            <wp:effectExtent l="0" t="0" r="2540" b="0"/>
+            <wp:docPr id="208" name="Picture 208"/>
             <wp:cNvGraphicFramePr>
               <a:graphicFrameLocks xmlns:a="http://schemas.openxmlformats.org/drawingml/2006/main" noChangeAspect="1"/>
             </wp:cNvGraphicFramePr>
@@ -4653,36 +5512,23 @@
               <a:graphicData uri="http://schemas.openxmlformats.org/drawingml/2006/picture">
                 <pic:pic xmlns:pic="http://schemas.openxmlformats.org/drawingml/2006/picture">
                   <pic:nvPicPr>
-                    <pic:cNvPr id="0" name="Picture 8"/>
-                    <pic:cNvPicPr>
-                      <a:picLocks noChangeAspect="1" noChangeArrowheads="1"/>
-                    </pic:cNvPicPr>
+                    <pic:cNvPr id="1" name=""/>
+                    <pic:cNvPicPr/>
                   </pic:nvPicPr>
                   <pic:blipFill>
-                    <a:blip r:embed="rId41">
-                      <a:extLst>
-                        <a:ext uri="{28A0092B-C50C-407E-A947-70E740481C1C}">
-                          <a14:useLocalDpi xmlns:a14="http://schemas.microsoft.com/office/drawing/2010/main" val="0"/>
-                        </a:ext>
-                      </a:extLst>
-                    </a:blip>
-                    <a:srcRect/>
+                    <a:blip r:embed="rId46"/>
                     <a:stretch>
                       <a:fillRect/>
                     </a:stretch>
                   </pic:blipFill>
-                  <pic:spPr bwMode="auto">
+                  <pic:spPr>
                     <a:xfrm>
                       <a:off x="0" y="0"/>
-                      <a:ext cx="5003800" cy="1931035"/>
+                      <a:ext cx="5731510" cy="1718945"/>
                     </a:xfrm>
                     <a:prstGeom prst="rect">
                       <a:avLst/>
                     </a:prstGeom>
-                    <a:noFill/>
-                    <a:ln>
-                      <a:noFill/>
-                    </a:ln>
                   </pic:spPr>
                 </pic:pic>
               </a:graphicData>
@@ -4693,18 +5539,43 @@
     </w:p>
     <w:p>
       <w:pPr>
-        <w:pStyle w:val="Heading1"/>
-      </w:pPr>
-      <w:r>
-        <w:t>Step 6.</w:t>
-      </w:r>
-      <w:r>
-        <w:t xml:space="preserve"> Last step.</w:t>
-      </w:r>
-    </w:p>
-    <w:p>
-      <w:pPr>
         <w:jc w:val="center"/>
+      </w:pPr>
+    </w:p>
+    <w:p>
+      <w:pPr>
+        <w:pStyle w:val="Heading2"/>
+      </w:pPr>
+      <w:r>
+        <w:t>Step 9.</w:t>
+      </w:r>
+    </w:p>
+    <w:p>
+      <w:pPr>
+        <w:jc w:val="center"/>
+      </w:pPr>
+      <w:r>
+        <w:t>Connect to your newly created instance on cloud shell</w:t>
+      </w:r>
+      <w:r>
+        <w:t>.</w:t>
+      </w:r>
+    </w:p>
+    <w:p>
+      <w:pPr>
+        <w:jc w:val="center"/>
+      </w:pPr>
+    </w:p>
+    <w:p>
+      <w:pPr>
+        <w:jc w:val="center"/>
+      </w:pPr>
+    </w:p>
+    <w:p>
+      <w:pPr>
+        <w:rPr>
+          <w:noProof/>
+        </w:rPr>
       </w:pPr>
       <w:r>
         <w:rPr>
@@ -4713,68 +5584,52 @@
         <mc:AlternateContent>
           <mc:Choice Requires="wps">
             <w:drawing>
-              <wp:anchor distT="45720" distB="45720" distL="114300" distR="114300" simplePos="0" relativeHeight="251696128" behindDoc="1" locked="0" layoutInCell="1" allowOverlap="1" wp14:anchorId="7572326C" wp14:editId="068CD703">
+              <wp:anchor distT="0" distB="0" distL="114300" distR="114300" simplePos="0" relativeHeight="251717632" behindDoc="0" locked="0" layoutInCell="1" allowOverlap="1" wp14:anchorId="52D9CAF1" wp14:editId="7CB07057">
                 <wp:simplePos x="0" y="0"/>
-                <wp:positionH relativeFrom="margin">
-                  <wp:align>left</wp:align>
+                <wp:positionH relativeFrom="column">
+                  <wp:posOffset>2771775</wp:posOffset>
                 </wp:positionH>
                 <wp:positionV relativeFrom="paragraph">
-                  <wp:posOffset>167741</wp:posOffset>
+                  <wp:posOffset>125731</wp:posOffset>
                 </wp:positionV>
-                <wp:extent cx="5909945" cy="349885"/>
-                <wp:effectExtent l="0" t="0" r="14605" b="12065"/>
+                <wp:extent cx="2886075" cy="0"/>
+                <wp:effectExtent l="0" t="0" r="0" b="0"/>
                 <wp:wrapNone/>
-                <wp:docPr id="205" name="Text Box 2"/>
-                <wp:cNvGraphicFramePr>
-                  <a:graphicFrameLocks xmlns:a="http://schemas.openxmlformats.org/drawingml/2006/main"/>
-                </wp:cNvGraphicFramePr>
+                <wp:docPr id="214" name="Straight Connector 214"/>
+                <wp:cNvGraphicFramePr/>
                 <a:graphic xmlns:a="http://schemas.openxmlformats.org/drawingml/2006/main">
                   <a:graphicData uri="http://schemas.microsoft.com/office/word/2010/wordprocessingShape">
                     <wps:wsp>
-                      <wps:cNvSpPr txBox="1">
-                        <a:spLocks noChangeArrowheads="1"/>
-                      </wps:cNvSpPr>
-                      <wps:spPr bwMode="auto">
+                      <wps:cNvCnPr/>
+                      <wps:spPr>
                         <a:xfrm>
                           <a:off x="0" y="0"/>
-                          <a:ext cx="5909945" cy="349885"/>
+                          <a:ext cx="2886075" cy="0"/>
                         </a:xfrm>
-                        <a:prstGeom prst="rect">
+                        <a:prstGeom prst="line">
                           <a:avLst/>
                         </a:prstGeom>
-                        <a:solidFill>
-                          <a:schemeClr val="tx1"/>
-                        </a:solidFill>
-                        <a:ln w="9525">
+                        <a:ln>
                           <a:solidFill>
-                            <a:srgbClr val="000000"/>
+                            <a:srgbClr val="8E2FFF"/>
                           </a:solidFill>
-                          <a:miter lim="800000"/>
-                          <a:headEnd/>
-                          <a:tailEnd/>
                         </a:ln>
                       </wps:spPr>
-                      <wps:txbx>
-                        <w:txbxContent>
-                          <w:p>
-                            <w:pPr>
-                              <w:jc w:val="center"/>
-                            </w:pPr>
-                            <w:hyperlink r:id="rId42" w:history="1">
-                              <w:r>
-                                <w:rPr>
-                                  <w:rStyle w:val="Hyperlink"/>
-                                </w:rPr>
-                                <w:t>https://rmit.instructure.com/courses/17760/files/4498035/download?wrap=1</w:t>
-                              </w:r>
-                            </w:hyperlink>
-                          </w:p>
-                          <w:p/>
-                        </w:txbxContent>
-                      </wps:txbx>
-                      <wps:bodyPr rot="0" vert="horz" wrap="square" lIns="91440" tIns="45720" rIns="91440" bIns="45720" anchor="t" anchorCtr="0">
-                        <a:noAutofit/>
-                      </wps:bodyPr>
+                      <wps:style>
+                        <a:lnRef idx="3">
+                          <a:schemeClr val="accent1"/>
+                        </a:lnRef>
+                        <a:fillRef idx="0">
+                          <a:schemeClr val="accent1"/>
+                        </a:fillRef>
+                        <a:effectRef idx="2">
+                          <a:schemeClr val="accent1"/>
+                        </a:effectRef>
+                        <a:fontRef idx="minor">
+                          <a:schemeClr val="tx1"/>
+                        </a:fontRef>
+                      </wps:style>
+                      <wps:bodyPr/>
                     </wps:wsp>
                   </a:graphicData>
                 </a:graphic>
@@ -4789,37 +5644,64 @@
           </mc:Choice>
           <mc:Fallback>
             <w:pict>
-              <v:shape w14:anchorId="7572326C" id="_x0000_s1030" type="#_x0000_t202" style="position:absolute;left:0;text-align:left;margin-left:0;margin-top:13.2pt;width:465.35pt;height:27.55pt;z-index:-251620352;visibility:visible;mso-wrap-style:square;mso-width-percent:0;mso-height-percent:0;mso-wrap-distance-left:9pt;mso-wrap-distance-top:3.6pt;mso-wrap-distance-right:9pt;mso-wrap-distance-bottom:3.6pt;mso-position-horizontal:left;mso-position-horizontal-relative:margin;mso-position-vertical:absolute;mso-position-vertical-relative:text;mso-width-percent:0;mso-height-percent:0;mso-width-relative:margin;mso-height-relative:margin;v-text-anchor:top" o:gfxdata="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" fillcolor="black [3213]">
-                <v:textbox>
-                  <w:txbxContent>
-                    <w:p>
-                      <w:pPr>
-                        <w:jc w:val="center"/>
-                      </w:pPr>
-                      <w:hyperlink r:id="rId43" w:history="1">
-                        <w:r>
-                          <w:rPr>
-                            <w:rStyle w:val="Hyperlink"/>
-                          </w:rPr>
-                          <w:t>https://rmit.instructure.com/courses/17760/files/4498035/download?wrap=1</w:t>
-                        </w:r>
-                      </w:hyperlink>
-                    </w:p>
-                    <w:p/>
-                  </w:txbxContent>
-                </v:textbox>
-                <w10:wrap anchorx="margin"/>
-              </v:shape>
+              <v:line w14:anchorId="2333277F" id="Straight Connector 214" o:spid="_x0000_s1026" style="position:absolute;z-index:251717632;visibility:visible;mso-wrap-style:square;mso-width-percent:0;mso-height-percent:0;mso-wrap-distance-left:9pt;mso-wrap-distance-top:0;mso-wrap-distance-right:9pt;mso-wrap-distance-bottom:0;mso-position-horizontal:absolute;mso-position-horizontal-relative:text;mso-position-vertical:absolute;mso-position-vertical-relative:text;mso-width-percent:0;mso-height-percent:0;mso-width-relative:margin;mso-height-relative:margin" from="218.25pt,9.9pt" to="445.5pt,9.9pt" o:gfxdata="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" strokecolor="#8e2fff" strokeweight="1.5pt">
+                <v:stroke joinstyle="miter"/>
+              </v:line>
             </w:pict>
           </mc:Fallback>
         </mc:AlternateContent>
       </w:r>
       <w:r>
-        <w:t>Follow the Cloud App Deployment PDF tutorial from RMIT’S Cloud Computing class, tutorial #3</w:t>
-      </w:r>
-    </w:p>
-    <w:p>
-      <w:pPr>
+        <w:rPr>
+          <w:noProof/>
+        </w:rPr>
+        <w:drawing>
+          <wp:inline distT="0" distB="0" distL="0" distR="0" wp14:anchorId="637AFD54" wp14:editId="4CA6B7E4">
+            <wp:extent cx="5731510" cy="1705610"/>
+            <wp:effectExtent l="0" t="0" r="2540" b="8890"/>
+            <wp:docPr id="211" name="Picture 211"/>
+            <wp:cNvGraphicFramePr>
+              <a:graphicFrameLocks xmlns:a="http://schemas.openxmlformats.org/drawingml/2006/main" noChangeAspect="1"/>
+            </wp:cNvGraphicFramePr>
+            <a:graphic xmlns:a="http://schemas.openxmlformats.org/drawingml/2006/main">
+              <a:graphicData uri="http://schemas.openxmlformats.org/drawingml/2006/picture">
+                <pic:pic xmlns:pic="http://schemas.openxmlformats.org/drawingml/2006/picture">
+                  <pic:nvPicPr>
+                    <pic:cNvPr id="1" name=""/>
+                    <pic:cNvPicPr/>
+                  </pic:nvPicPr>
+                  <pic:blipFill>
+                    <a:blip r:embed="rId47"/>
+                    <a:stretch>
+                      <a:fillRect/>
+                    </a:stretch>
+                  </pic:blipFill>
+                  <pic:spPr>
+                    <a:xfrm>
+                      <a:off x="0" y="0"/>
+                      <a:ext cx="5731510" cy="1705610"/>
+                    </a:xfrm>
+                    <a:prstGeom prst="rect">
+                      <a:avLst/>
+                    </a:prstGeom>
+                  </pic:spPr>
+                </pic:pic>
+              </a:graphicData>
+            </a:graphic>
+          </wp:inline>
+        </w:drawing>
+      </w:r>
+    </w:p>
+    <w:p>
+      <w:pPr>
+        <w:rPr>
+          <w:noProof/>
+        </w:rPr>
+      </w:pPr>
+    </w:p>
+    <w:p>
+      <w:pPr>
+        <w:pStyle w:val="Heading1"/>
         <w:rPr>
           <w:noProof/>
         </w:rPr>
@@ -4830,18 +5712,321 @@
         </w:rPr>
         <w:lastRenderedPageBreak/>
         <w:drawing>
-          <wp:anchor distT="0" distB="0" distL="114300" distR="114300" simplePos="0" relativeHeight="251697152" behindDoc="1" locked="0" layoutInCell="1" allowOverlap="1" wp14:anchorId="33A888CA" wp14:editId="249AD8DF">
+          <wp:anchor distT="0" distB="0" distL="114300" distR="114300" simplePos="0" relativeHeight="251726848" behindDoc="1" locked="0" layoutInCell="1" allowOverlap="1" wp14:anchorId="0B770B1B" wp14:editId="16D3F060">
             <wp:simplePos x="0" y="0"/>
             <wp:positionH relativeFrom="margin">
               <wp:align>center</wp:align>
             </wp:positionH>
             <wp:positionV relativeFrom="paragraph">
-              <wp:posOffset>-607517</wp:posOffset>
+              <wp:posOffset>-704850</wp:posOffset>
             </wp:positionV>
-            <wp:extent cx="1116000" cy="1116000"/>
-            <wp:effectExtent l="0" t="0" r="8255" b="8255"/>
+            <wp:extent cx="1106434" cy="1116000"/>
+            <wp:effectExtent l="0" t="0" r="0" b="8255"/>
             <wp:wrapNone/>
-            <wp:docPr id="207" name="Picture 207"/>
+            <wp:docPr id="227" name="Picture 227"/>
+            <wp:cNvGraphicFramePr>
+              <a:graphicFrameLocks xmlns:a="http://schemas.openxmlformats.org/drawingml/2006/main" noChangeAspect="1"/>
+            </wp:cNvGraphicFramePr>
+            <a:graphic xmlns:a="http://schemas.openxmlformats.org/drawingml/2006/main">
+              <a:graphicData uri="http://schemas.openxmlformats.org/drawingml/2006/picture">
+                <pic:pic xmlns:pic="http://schemas.openxmlformats.org/drawingml/2006/picture">
+                  <pic:nvPicPr>
+                    <pic:cNvPr id="1" name=""/>
+                    <pic:cNvPicPr/>
+                  </pic:nvPicPr>
+                  <pic:blipFill>
+                    <a:blip r:embed="rId48" cstate="print">
+                      <a:extLst>
+                        <a:ext uri="{28A0092B-C50C-407E-A947-70E740481C1C}">
+                          <a14:useLocalDpi xmlns:a14="http://schemas.microsoft.com/office/drawing/2010/main" val="0"/>
+                        </a:ext>
+                      </a:extLst>
+                    </a:blip>
+                    <a:stretch>
+                      <a:fillRect/>
+                    </a:stretch>
+                  </pic:blipFill>
+                  <pic:spPr>
+                    <a:xfrm>
+                      <a:off x="0" y="0"/>
+                      <a:ext cx="1106434" cy="1116000"/>
+                    </a:xfrm>
+                    <a:prstGeom prst="rect">
+                      <a:avLst/>
+                    </a:prstGeom>
+                  </pic:spPr>
+                </pic:pic>
+              </a:graphicData>
+            </a:graphic>
+            <wp14:sizeRelH relativeFrom="page">
+              <wp14:pctWidth>0</wp14:pctWidth>
+            </wp14:sizeRelH>
+            <wp14:sizeRelV relativeFrom="page">
+              <wp14:pctHeight>0</wp14:pctHeight>
+            </wp14:sizeRelV>
+          </wp:anchor>
+        </w:drawing>
+      </w:r>
+    </w:p>
+    <w:p>
+      <w:pPr>
+        <w:pStyle w:val="Heading1"/>
+        <w:rPr>
+          <w:noProof/>
+        </w:rPr>
+      </w:pPr>
+      <w:r>
+        <w:rPr>
+          <w:noProof/>
+        </w:rPr>
+        <w:t>Step 10.</w:t>
+      </w:r>
+    </w:p>
+    <w:p>
+      <w:pPr>
+        <w:jc w:val="center"/>
+      </w:pPr>
+      <w:r>
+        <w:t>Create new database “general”.</w:t>
+      </w:r>
+    </w:p>
+    <w:p>
+      <w:pPr>
+        <w:jc w:val="center"/>
+      </w:pPr>
+    </w:p>
+    <w:p>
+      <w:r>
+        <w:rPr>
+          <w:noProof/>
+        </w:rPr>
+        <mc:AlternateContent>
+          <mc:Choice Requires="wps">
+            <w:drawing>
+              <wp:anchor distT="0" distB="0" distL="114300" distR="114300" simplePos="0" relativeHeight="251719680" behindDoc="0" locked="0" layoutInCell="1" allowOverlap="1" wp14:anchorId="0826C36F" wp14:editId="2BB211D1">
+                <wp:simplePos x="0" y="0"/>
+                <wp:positionH relativeFrom="column">
+                  <wp:posOffset>1152525</wp:posOffset>
+                </wp:positionH>
+                <wp:positionV relativeFrom="paragraph">
+                  <wp:posOffset>174625</wp:posOffset>
+                </wp:positionV>
+                <wp:extent cx="1835811" cy="7315"/>
+                <wp:effectExtent l="0" t="0" r="31115" b="31115"/>
+                <wp:wrapNone/>
+                <wp:docPr id="215" name="Straight Connector 215"/>
+                <wp:cNvGraphicFramePr/>
+                <a:graphic xmlns:a="http://schemas.openxmlformats.org/drawingml/2006/main">
+                  <a:graphicData uri="http://schemas.microsoft.com/office/word/2010/wordprocessingShape">
+                    <wps:wsp>
+                      <wps:cNvCnPr/>
+                      <wps:spPr>
+                        <a:xfrm>
+                          <a:off x="0" y="0"/>
+                          <a:ext cx="1835811" cy="7315"/>
+                        </a:xfrm>
+                        <a:prstGeom prst="line">
+                          <a:avLst/>
+                        </a:prstGeom>
+                        <a:ln>
+                          <a:solidFill>
+                            <a:srgbClr val="8E2FFF"/>
+                          </a:solidFill>
+                        </a:ln>
+                      </wps:spPr>
+                      <wps:style>
+                        <a:lnRef idx="3">
+                          <a:schemeClr val="accent1"/>
+                        </a:lnRef>
+                        <a:fillRef idx="0">
+                          <a:schemeClr val="accent1"/>
+                        </a:fillRef>
+                        <a:effectRef idx="2">
+                          <a:schemeClr val="accent1"/>
+                        </a:effectRef>
+                        <a:fontRef idx="minor">
+                          <a:schemeClr val="tx1"/>
+                        </a:fontRef>
+                      </wps:style>
+                      <wps:bodyPr/>
+                    </wps:wsp>
+                  </a:graphicData>
+                </a:graphic>
+                <wp14:sizeRelH relativeFrom="margin">
+                  <wp14:pctWidth>0</wp14:pctWidth>
+                </wp14:sizeRelH>
+                <wp14:sizeRelV relativeFrom="margin">
+                  <wp14:pctHeight>0</wp14:pctHeight>
+                </wp14:sizeRelV>
+              </wp:anchor>
+            </w:drawing>
+          </mc:Choice>
+          <mc:Fallback>
+            <w:pict>
+              <v:line w14:anchorId="07B527E7" id="Straight Connector 215" o:spid="_x0000_s1026" style="position:absolute;z-index:251719680;visibility:visible;mso-wrap-style:square;mso-width-percent:0;mso-height-percent:0;mso-wrap-distance-left:9pt;mso-wrap-distance-top:0;mso-wrap-distance-right:9pt;mso-wrap-distance-bottom:0;mso-position-horizontal:absolute;mso-position-horizontal-relative:text;mso-position-vertical:absolute;mso-position-vertical-relative:text;mso-width-percent:0;mso-height-percent:0;mso-width-relative:margin;mso-height-relative:margin" from="90.75pt,13.75pt" to="235.3pt,14.35pt" o:gfxdata="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" strokecolor="#8e2fff" strokeweight="1.5pt">
+                <v:stroke joinstyle="miter"/>
+              </v:line>
+            </w:pict>
+          </mc:Fallback>
+        </mc:AlternateContent>
+      </w:r>
+      <w:r>
+        <w:rPr>
+          <w:noProof/>
+        </w:rPr>
+        <w:drawing>
+          <wp:inline distT="0" distB="0" distL="0" distR="0" wp14:anchorId="1F8941B3" wp14:editId="6FAA4033">
+            <wp:extent cx="3009900" cy="333375"/>
+            <wp:effectExtent l="0" t="0" r="0" b="9525"/>
+            <wp:docPr id="213" name="Picture 213"/>
+            <wp:cNvGraphicFramePr>
+              <a:graphicFrameLocks xmlns:a="http://schemas.openxmlformats.org/drawingml/2006/main" noChangeAspect="1"/>
+            </wp:cNvGraphicFramePr>
+            <a:graphic xmlns:a="http://schemas.openxmlformats.org/drawingml/2006/main">
+              <a:graphicData uri="http://schemas.openxmlformats.org/drawingml/2006/picture">
+                <pic:pic xmlns:pic="http://schemas.openxmlformats.org/drawingml/2006/picture">
+                  <pic:nvPicPr>
+                    <pic:cNvPr id="1" name=""/>
+                    <pic:cNvPicPr/>
+                  </pic:nvPicPr>
+                  <pic:blipFill>
+                    <a:blip r:embed="rId49"/>
+                    <a:stretch>
+                      <a:fillRect/>
+                    </a:stretch>
+                  </pic:blipFill>
+                  <pic:spPr>
+                    <a:xfrm>
+                      <a:off x="0" y="0"/>
+                      <a:ext cx="3009900" cy="333375"/>
+                    </a:xfrm>
+                    <a:prstGeom prst="rect">
+                      <a:avLst/>
+                    </a:prstGeom>
+                  </pic:spPr>
+                </pic:pic>
+              </a:graphicData>
+            </a:graphic>
+          </wp:inline>
+        </w:drawing>
+      </w:r>
+    </w:p>
+    <w:p>
+      <w:pPr>
+        <w:jc w:val="center"/>
+      </w:pPr>
+    </w:p>
+    <w:p>
+      <w:pPr>
+        <w:pStyle w:val="Heading2"/>
+      </w:pPr>
+      <w:r>
+        <w:t>Step 11.</w:t>
+      </w:r>
+    </w:p>
+    <w:p>
+      <w:pPr>
+        <w:jc w:val="center"/>
+      </w:pPr>
+      <w:r>
+        <w:t>Enter that database.</w:t>
+      </w:r>
+    </w:p>
+    <w:p>
+      <w:pPr>
+        <w:rPr>
+          <w:noProof/>
+        </w:rPr>
+      </w:pPr>
+      <w:r>
+        <w:rPr>
+          <w:noProof/>
+        </w:rPr>
+        <mc:AlternateContent>
+          <mc:Choice Requires="wps">
+            <w:drawing>
+              <wp:anchor distT="0" distB="0" distL="114300" distR="114300" simplePos="0" relativeHeight="251721728" behindDoc="0" locked="0" layoutInCell="1" allowOverlap="1" wp14:anchorId="4B31F594" wp14:editId="3E6FFAAB">
+                <wp:simplePos x="0" y="0"/>
+                <wp:positionH relativeFrom="column">
+                  <wp:posOffset>1200150</wp:posOffset>
+                </wp:positionH>
+                <wp:positionV relativeFrom="paragraph">
+                  <wp:posOffset>158750</wp:posOffset>
+                </wp:positionV>
+                <wp:extent cx="990600" cy="0"/>
+                <wp:effectExtent l="0" t="0" r="0" b="0"/>
+                <wp:wrapNone/>
+                <wp:docPr id="218" name="Straight Connector 218"/>
+                <wp:cNvGraphicFramePr/>
+                <a:graphic xmlns:a="http://schemas.openxmlformats.org/drawingml/2006/main">
+                  <a:graphicData uri="http://schemas.microsoft.com/office/word/2010/wordprocessingShape">
+                    <wps:wsp>
+                      <wps:cNvCnPr/>
+                      <wps:spPr>
+                        <a:xfrm>
+                          <a:off x="0" y="0"/>
+                          <a:ext cx="990600" cy="0"/>
+                        </a:xfrm>
+                        <a:prstGeom prst="line">
+                          <a:avLst/>
+                        </a:prstGeom>
+                        <a:ln>
+                          <a:solidFill>
+                            <a:srgbClr val="8E2FFF"/>
+                          </a:solidFill>
+                        </a:ln>
+                      </wps:spPr>
+                      <wps:style>
+                        <a:lnRef idx="3">
+                          <a:schemeClr val="accent1"/>
+                        </a:lnRef>
+                        <a:fillRef idx="0">
+                          <a:schemeClr val="accent1"/>
+                        </a:fillRef>
+                        <a:effectRef idx="2">
+                          <a:schemeClr val="accent1"/>
+                        </a:effectRef>
+                        <a:fontRef idx="minor">
+                          <a:schemeClr val="tx1"/>
+                        </a:fontRef>
+                      </wps:style>
+                      <wps:bodyPr/>
+                    </wps:wsp>
+                  </a:graphicData>
+                </a:graphic>
+                <wp14:sizeRelH relativeFrom="margin">
+                  <wp14:pctWidth>0</wp14:pctWidth>
+                </wp14:sizeRelH>
+                <wp14:sizeRelV relativeFrom="margin">
+                  <wp14:pctHeight>0</wp14:pctHeight>
+                </wp14:sizeRelV>
+              </wp:anchor>
+            </w:drawing>
+          </mc:Choice>
+          <mc:Fallback>
+            <w:pict>
+              <v:line w14:anchorId="588A008C" id="Straight Connector 218" o:spid="_x0000_s1026" style="position:absolute;z-index:251721728;visibility:visible;mso-wrap-style:square;mso-width-percent:0;mso-height-percent:0;mso-wrap-distance-left:9pt;mso-wrap-distance-top:0;mso-wrap-distance-right:9pt;mso-wrap-distance-bottom:0;mso-position-horizontal:absolute;mso-position-horizontal-relative:text;mso-position-vertical:absolute;mso-position-vertical-relative:text;mso-width-percent:0;mso-height-percent:0;mso-width-relative:margin;mso-height-relative:margin" from="94.5pt,12.5pt" to="172.5pt,12.5pt" o:gfxdata="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" strokecolor="#8e2fff" strokeweight="1.5pt">
+                <v:stroke joinstyle="miter"/>
+              </v:line>
+            </w:pict>
+          </mc:Fallback>
+        </mc:AlternateContent>
+      </w:r>
+      <w:r>
+        <w:rPr>
+          <w:noProof/>
+        </w:rPr>
+        <w:t xml:space="preserve"> </w:t>
+      </w:r>
+      <w:r>
+        <w:rPr>
+          <w:noProof/>
+        </w:rPr>
+        <w:drawing>
+          <wp:inline distT="0" distB="0" distL="0" distR="0" wp14:anchorId="4C6998DB" wp14:editId="3560D063">
+            <wp:extent cx="2114550" cy="333375"/>
+            <wp:effectExtent l="0" t="0" r="0" b="9525"/>
+            <wp:docPr id="216" name="Picture 216"/>
             <wp:cNvGraphicFramePr>
               <a:graphicFrameLocks xmlns:a="http://schemas.openxmlformats.org/drawingml/2006/main" noChangeAspect="1"/>
             </wp:cNvGraphicFramePr>
@@ -4853,20 +6038,455 @@
                     <pic:cNvPicPr/>
                   </pic:nvPicPr>
                   <pic:blipFill rotWithShape="1">
-                    <a:blip r:embed="rId44" cstate="print">
+                    <a:blip r:embed="rId50"/>
+                    <a:srcRect t="1" r="2631" b="-12904"/>
+                    <a:stretch/>
+                  </pic:blipFill>
+                  <pic:spPr bwMode="auto">
+                    <a:xfrm>
+                      <a:off x="0" y="0"/>
+                      <a:ext cx="2114550" cy="333375"/>
+                    </a:xfrm>
+                    <a:prstGeom prst="rect">
+                      <a:avLst/>
+                    </a:prstGeom>
+                    <a:ln>
+                      <a:noFill/>
+                    </a:ln>
+                    <a:extLst>
+                      <a:ext uri="{53640926-AAD7-44D8-BBD7-CCE9431645EC}">
+                        <a14:shadowObscured xmlns:a14="http://schemas.microsoft.com/office/drawing/2010/main"/>
+                      </a:ext>
+                    </a:extLst>
+                  </pic:spPr>
+                </pic:pic>
+              </a:graphicData>
+            </a:graphic>
+          </wp:inline>
+        </w:drawing>
+      </w:r>
+    </w:p>
+    <w:p>
+      <w:pPr>
+        <w:jc w:val="center"/>
+        <w:rPr>
+          <w:noProof/>
+        </w:rPr>
+      </w:pPr>
+    </w:p>
+    <w:p>
+      <w:pPr>
+        <w:pStyle w:val="Heading1"/>
+      </w:pPr>
+      <w:r>
+        <w:t>Step 12.</w:t>
+      </w:r>
+    </w:p>
+    <w:p>
+      <w:pPr>
+        <w:jc w:val="center"/>
+      </w:pPr>
+      <w:r>
+        <w:t xml:space="preserve">Create the </w:t>
+      </w:r>
+      <w:r>
+        <w:t>u</w:t>
+      </w:r>
+      <w:r>
+        <w:t>ser</w:t>
+      </w:r>
+      <w:r>
+        <w:t>s</w:t>
+      </w:r>
+      <w:r>
+        <w:t xml:space="preserve"> table.</w:t>
+      </w:r>
+      <w:r>
+        <w:br/>
+      </w:r>
+    </w:p>
+    <w:p>
+      <w:r>
+        <w:rPr>
+          <w:noProof/>
+        </w:rPr>
+        <mc:AlternateContent>
+          <mc:Choice Requires="wps">
+            <w:drawing>
+              <wp:anchor distT="0" distB="0" distL="114300" distR="114300" simplePos="0" relativeHeight="251723776" behindDoc="0" locked="0" layoutInCell="1" allowOverlap="1" wp14:anchorId="46F3BE11" wp14:editId="3F4E7E9D">
+                <wp:simplePos x="0" y="0"/>
+                <wp:positionH relativeFrom="column">
+                  <wp:posOffset>1266825</wp:posOffset>
+                </wp:positionH>
+                <wp:positionV relativeFrom="paragraph">
+                  <wp:posOffset>157480</wp:posOffset>
+                </wp:positionV>
+                <wp:extent cx="3733800" cy="0"/>
+                <wp:effectExtent l="0" t="0" r="0" b="0"/>
+                <wp:wrapNone/>
+                <wp:docPr id="223" name="Straight Connector 223"/>
+                <wp:cNvGraphicFramePr/>
+                <a:graphic xmlns:a="http://schemas.openxmlformats.org/drawingml/2006/main">
+                  <a:graphicData uri="http://schemas.microsoft.com/office/word/2010/wordprocessingShape">
+                    <wps:wsp>
+                      <wps:cNvCnPr/>
+                      <wps:spPr>
+                        <a:xfrm>
+                          <a:off x="0" y="0"/>
+                          <a:ext cx="3733800" cy="0"/>
+                        </a:xfrm>
+                        <a:prstGeom prst="line">
+                          <a:avLst/>
+                        </a:prstGeom>
+                        <a:ln>
+                          <a:solidFill>
+                            <a:srgbClr val="8E2FFF"/>
+                          </a:solidFill>
+                        </a:ln>
+                      </wps:spPr>
+                      <wps:style>
+                        <a:lnRef idx="3">
+                          <a:schemeClr val="accent1"/>
+                        </a:lnRef>
+                        <a:fillRef idx="0">
+                          <a:schemeClr val="accent1"/>
+                        </a:fillRef>
+                        <a:effectRef idx="2">
+                          <a:schemeClr val="accent1"/>
+                        </a:effectRef>
+                        <a:fontRef idx="minor">
+                          <a:schemeClr val="tx1"/>
+                        </a:fontRef>
+                      </wps:style>
+                      <wps:bodyPr/>
+                    </wps:wsp>
+                  </a:graphicData>
+                </a:graphic>
+                <wp14:sizeRelH relativeFrom="margin">
+                  <wp14:pctWidth>0</wp14:pctWidth>
+                </wp14:sizeRelH>
+                <wp14:sizeRelV relativeFrom="margin">
+                  <wp14:pctHeight>0</wp14:pctHeight>
+                </wp14:sizeRelV>
+              </wp:anchor>
+            </w:drawing>
+          </mc:Choice>
+          <mc:Fallback>
+            <w:pict>
+              <v:line w14:anchorId="4BBDF0EF" id="Straight Connector 223" o:spid="_x0000_s1026" style="position:absolute;z-index:251723776;visibility:visible;mso-wrap-style:square;mso-width-percent:0;mso-height-percent:0;mso-wrap-distance-left:9pt;mso-wrap-distance-top:0;mso-wrap-distance-right:9pt;mso-wrap-distance-bottom:0;mso-position-horizontal:absolute;mso-position-horizontal-relative:text;mso-position-vertical:absolute;mso-position-vertical-relative:text;mso-width-percent:0;mso-height-percent:0;mso-width-relative:margin;mso-height-relative:margin" from="99.75pt,12.4pt" to="393.75pt,12.4pt" o:gfxdata="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" strokecolor="#8e2fff" strokeweight="1.5pt">
+                <v:stroke joinstyle="miter"/>
+              </v:line>
+            </w:pict>
+          </mc:Fallback>
+        </mc:AlternateContent>
+      </w:r>
+      <w:r>
+        <w:rPr>
+          <w:noProof/>
+        </w:rPr>
+        <w:drawing>
+          <wp:inline distT="0" distB="0" distL="0" distR="0" wp14:anchorId="3F02564F" wp14:editId="2AA2F492">
+            <wp:extent cx="5114925" cy="304800"/>
+            <wp:effectExtent l="0" t="0" r="9525" b="0"/>
+            <wp:docPr id="222" name="Picture 222"/>
+            <wp:cNvGraphicFramePr>
+              <a:graphicFrameLocks xmlns:a="http://schemas.openxmlformats.org/drawingml/2006/main" noChangeAspect="1"/>
+            </wp:cNvGraphicFramePr>
+            <a:graphic xmlns:a="http://schemas.openxmlformats.org/drawingml/2006/main">
+              <a:graphicData uri="http://schemas.openxmlformats.org/drawingml/2006/picture">
+                <pic:pic xmlns:pic="http://schemas.openxmlformats.org/drawingml/2006/picture">
+                  <pic:nvPicPr>
+                    <pic:cNvPr id="1" name=""/>
+                    <pic:cNvPicPr/>
+                  </pic:nvPicPr>
+                  <pic:blipFill>
+                    <a:blip r:embed="rId51"/>
+                    <a:stretch>
+                      <a:fillRect/>
+                    </a:stretch>
+                  </pic:blipFill>
+                  <pic:spPr>
+                    <a:xfrm>
+                      <a:off x="0" y="0"/>
+                      <a:ext cx="5114925" cy="304800"/>
+                    </a:xfrm>
+                    <a:prstGeom prst="rect">
+                      <a:avLst/>
+                    </a:prstGeom>
+                  </pic:spPr>
+                </pic:pic>
+              </a:graphicData>
+            </a:graphic>
+          </wp:inline>
+        </w:drawing>
+      </w:r>
+    </w:p>
+    <w:p>
+      <w:pPr>
+        <w:jc w:val="center"/>
+      </w:pPr>
+      <w:r>
+        <w:br/>
+      </w:r>
+    </w:p>
+    <w:p>
+      <w:pPr>
+        <w:pStyle w:val="Heading2"/>
+      </w:pPr>
+      <w:r>
+        <w:t>Step 13.</w:t>
+      </w:r>
+    </w:p>
+    <w:p>
+      <w:pPr>
+        <w:jc w:val="center"/>
+      </w:pPr>
+      <w:r>
+        <w:t>Create the items table.</w:t>
+      </w:r>
+      <w:r>
+        <w:br/>
+      </w:r>
+    </w:p>
+    <w:p>
+      <w:r>
+        <w:rPr>
+          <w:noProof/>
+        </w:rPr>
+        <mc:AlternateContent>
+          <mc:Choice Requires="wps">
+            <w:drawing>
+              <wp:anchor distT="0" distB="0" distL="114300" distR="114300" simplePos="0" relativeHeight="251725824" behindDoc="0" locked="0" layoutInCell="1" allowOverlap="1" wp14:anchorId="10B4EF45" wp14:editId="2D4B9FB1">
+                <wp:simplePos x="0" y="0"/>
+                <wp:positionH relativeFrom="column">
+                  <wp:posOffset>1276350</wp:posOffset>
+                </wp:positionH>
+                <wp:positionV relativeFrom="paragraph">
+                  <wp:posOffset>160655</wp:posOffset>
+                </wp:positionV>
+                <wp:extent cx="3733800" cy="0"/>
+                <wp:effectExtent l="0" t="0" r="0" b="0"/>
+                <wp:wrapNone/>
+                <wp:docPr id="225" name="Straight Connector 225"/>
+                <wp:cNvGraphicFramePr/>
+                <a:graphic xmlns:a="http://schemas.openxmlformats.org/drawingml/2006/main">
+                  <a:graphicData uri="http://schemas.microsoft.com/office/word/2010/wordprocessingShape">
+                    <wps:wsp>
+                      <wps:cNvCnPr/>
+                      <wps:spPr>
+                        <a:xfrm>
+                          <a:off x="0" y="0"/>
+                          <a:ext cx="3733800" cy="0"/>
+                        </a:xfrm>
+                        <a:prstGeom prst="line">
+                          <a:avLst/>
+                        </a:prstGeom>
+                        <a:ln>
+                          <a:solidFill>
+                            <a:srgbClr val="8E2FFF"/>
+                          </a:solidFill>
+                        </a:ln>
+                      </wps:spPr>
+                      <wps:style>
+                        <a:lnRef idx="3">
+                          <a:schemeClr val="accent1"/>
+                        </a:lnRef>
+                        <a:fillRef idx="0">
+                          <a:schemeClr val="accent1"/>
+                        </a:fillRef>
+                        <a:effectRef idx="2">
+                          <a:schemeClr val="accent1"/>
+                        </a:effectRef>
+                        <a:fontRef idx="minor">
+                          <a:schemeClr val="tx1"/>
+                        </a:fontRef>
+                      </wps:style>
+                      <wps:bodyPr/>
+                    </wps:wsp>
+                  </a:graphicData>
+                </a:graphic>
+                <wp14:sizeRelH relativeFrom="margin">
+                  <wp14:pctWidth>0</wp14:pctWidth>
+                </wp14:sizeRelH>
+                <wp14:sizeRelV relativeFrom="margin">
+                  <wp14:pctHeight>0</wp14:pctHeight>
+                </wp14:sizeRelV>
+              </wp:anchor>
+            </w:drawing>
+          </mc:Choice>
+          <mc:Fallback>
+            <w:pict>
+              <v:line w14:anchorId="3B210978" id="Straight Connector 225" o:spid="_x0000_s1026" style="position:absolute;z-index:251725824;visibility:visible;mso-wrap-style:square;mso-width-percent:0;mso-height-percent:0;mso-wrap-distance-left:9pt;mso-wrap-distance-top:0;mso-wrap-distance-right:9pt;mso-wrap-distance-bottom:0;mso-position-horizontal:absolute;mso-position-horizontal-relative:text;mso-position-vertical:absolute;mso-position-vertical-relative:text;mso-width-percent:0;mso-height-percent:0;mso-width-relative:margin;mso-height-relative:margin" from="100.5pt,12.65pt" to="394.5pt,12.65pt" o:gfxdata="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" strokecolor="#8e2fff" strokeweight="1.5pt">
+                <v:stroke joinstyle="miter"/>
+              </v:line>
+            </w:pict>
+          </mc:Fallback>
+        </mc:AlternateContent>
+      </w:r>
+      <w:r>
+        <w:rPr>
+          <w:noProof/>
+        </w:rPr>
+        <w:drawing>
+          <wp:inline distT="0" distB="0" distL="0" distR="0" wp14:anchorId="76022F94" wp14:editId="08EB8A4F">
+            <wp:extent cx="5114925" cy="333375"/>
+            <wp:effectExtent l="0" t="0" r="9525" b="9525"/>
+            <wp:docPr id="224" name="Picture 224"/>
+            <wp:cNvGraphicFramePr>
+              <a:graphicFrameLocks xmlns:a="http://schemas.openxmlformats.org/drawingml/2006/main" noChangeAspect="1"/>
+            </wp:cNvGraphicFramePr>
+            <a:graphic xmlns:a="http://schemas.openxmlformats.org/drawingml/2006/main">
+              <a:graphicData uri="http://schemas.openxmlformats.org/drawingml/2006/picture">
+                <pic:pic xmlns:pic="http://schemas.openxmlformats.org/drawingml/2006/picture">
+                  <pic:nvPicPr>
+                    <pic:cNvPr id="1" name=""/>
+                    <pic:cNvPicPr/>
+                  </pic:nvPicPr>
+                  <pic:blipFill>
+                    <a:blip r:embed="rId52"/>
+                    <a:stretch>
+                      <a:fillRect/>
+                    </a:stretch>
+                  </pic:blipFill>
+                  <pic:spPr>
+                    <a:xfrm>
+                      <a:off x="0" y="0"/>
+                      <a:ext cx="5114925" cy="333375"/>
+                    </a:xfrm>
+                    <a:prstGeom prst="rect">
+                      <a:avLst/>
+                    </a:prstGeom>
+                  </pic:spPr>
+                </pic:pic>
+              </a:graphicData>
+            </a:graphic>
+          </wp:inline>
+        </w:drawing>
+      </w:r>
+    </w:p>
+    <w:p>
+      <w:pPr>
+        <w:jc w:val="center"/>
+      </w:pPr>
+      <w:r>
+        <w:br/>
+      </w:r>
+    </w:p>
+    <w:p>
+      <w:pPr>
+        <w:pStyle w:val="Heading1"/>
+      </w:pPr>
+      <w:r>
+        <w:t>Step 14.</w:t>
+      </w:r>
+    </w:p>
+    <w:p>
+      <w:pPr>
+        <w:jc w:val="center"/>
+      </w:pPr>
+      <w:r>
+        <w:t xml:space="preserve">Close everything </w:t>
+      </w:r>
+    </w:p>
+    <w:p>
+      <w:r>
+        <w:rPr>
+          <w:noProof/>
+        </w:rPr>
+        <w:drawing>
+          <wp:inline distT="0" distB="0" distL="0" distR="0" wp14:anchorId="62A45BDC" wp14:editId="56650433">
+            <wp:extent cx="3248025" cy="514350"/>
+            <wp:effectExtent l="0" t="0" r="9525" b="0"/>
+            <wp:docPr id="226" name="Picture 226"/>
+            <wp:cNvGraphicFramePr>
+              <a:graphicFrameLocks xmlns:a="http://schemas.openxmlformats.org/drawingml/2006/main" noChangeAspect="1"/>
+            </wp:cNvGraphicFramePr>
+            <a:graphic xmlns:a="http://schemas.openxmlformats.org/drawingml/2006/main">
+              <a:graphicData uri="http://schemas.openxmlformats.org/drawingml/2006/picture">
+                <pic:pic xmlns:pic="http://schemas.openxmlformats.org/drawingml/2006/picture">
+                  <pic:nvPicPr>
+                    <pic:cNvPr id="1" name=""/>
+                    <pic:cNvPicPr/>
+                  </pic:nvPicPr>
+                  <pic:blipFill>
+                    <a:blip r:embed="rId53"/>
+                    <a:stretch>
+                      <a:fillRect/>
+                    </a:stretch>
+                  </pic:blipFill>
+                  <pic:spPr>
+                    <a:xfrm>
+                      <a:off x="0" y="0"/>
+                      <a:ext cx="3248025" cy="514350"/>
+                    </a:xfrm>
+                    <a:prstGeom prst="rect">
+                      <a:avLst/>
+                    </a:prstGeom>
+                  </pic:spPr>
+                </pic:pic>
+              </a:graphicData>
+            </a:graphic>
+          </wp:inline>
+        </w:drawing>
+      </w:r>
+    </w:p>
+    <w:p>
+      <w:pPr>
+        <w:jc w:val="center"/>
+      </w:pPr>
+    </w:p>
+    <w:p>
+      <w:pPr>
+        <w:jc w:val="center"/>
+      </w:pPr>
+    </w:p>
+    <w:p>
+      <w:pPr>
+        <w:jc w:val="center"/>
+      </w:pPr>
+      <w:r>
+        <w:rPr>
+          <w:noProof/>
+        </w:rPr>
+        <w:lastRenderedPageBreak/>
+        <w:drawing>
+          <wp:anchor distT="0" distB="0" distL="114300" distR="114300" simplePos="0" relativeHeight="251727872" behindDoc="1" locked="0" layoutInCell="1" allowOverlap="1" wp14:anchorId="7EACC45A" wp14:editId="6B79E66A">
+            <wp:simplePos x="0" y="0"/>
+            <wp:positionH relativeFrom="margin">
+              <wp:align>center</wp:align>
+            </wp:positionH>
+            <wp:positionV relativeFrom="paragraph">
+              <wp:posOffset>-695325</wp:posOffset>
+            </wp:positionV>
+            <wp:extent cx="1119216" cy="1116000"/>
+            <wp:effectExtent l="0" t="0" r="5080" b="8255"/>
+            <wp:wrapNone/>
+            <wp:docPr id="228" name="Picture 228"/>
+            <wp:cNvGraphicFramePr>
+              <a:graphicFrameLocks xmlns:a="http://schemas.openxmlformats.org/drawingml/2006/main" noChangeAspect="1"/>
+            </wp:cNvGraphicFramePr>
+            <a:graphic xmlns:a="http://schemas.openxmlformats.org/drawingml/2006/main">
+              <a:graphicData uri="http://schemas.openxmlformats.org/drawingml/2006/picture">
+                <pic:pic xmlns:pic="http://schemas.openxmlformats.org/drawingml/2006/picture">
+                  <pic:nvPicPr>
+                    <pic:cNvPr id="1" name=""/>
+                    <pic:cNvPicPr/>
+                  </pic:nvPicPr>
+                  <pic:blipFill rotWithShape="1">
+                    <a:blip r:embed="rId54" cstate="print">
                       <a:extLst>
                         <a:ext uri="{28A0092B-C50C-407E-A947-70E740481C1C}">
                           <a14:useLocalDpi xmlns:a14="http://schemas.microsoft.com/office/drawing/2010/main" val="0"/>
                         </a:ext>
                       </a:extLst>
                     </a:blip>
-                    <a:srcRect r="662" b="945"/>
+                    <a:srcRect l="1" t="567" r="571" b="851"/>
                     <a:stretch/>
                   </pic:blipFill>
                   <pic:spPr bwMode="auto">
                     <a:xfrm>
                       <a:off x="0" y="0"/>
-                      <a:ext cx="1116000" cy="1116000"/>
+                      <a:ext cx="1119216" cy="1116000"/>
                     </a:xfrm>
                     <a:prstGeom prst="rect">
                       <a:avLst/>
@@ -4895,25 +6515,20 @@
     </w:p>
     <w:p>
       <w:pPr>
+        <w:jc w:val="center"/>
+      </w:pPr>
+    </w:p>
+    <w:p>
+      <w:pPr>
         <w:pStyle w:val="Heading2"/>
+      </w:pPr>
+      <w:r>
+        <w:t>User Manual</w:t>
+      </w:r>
+    </w:p>
+    <w:p>
+      <w:pPr>
         <w:jc w:val="center"/>
-        <w:rPr>
-          <w:noProof/>
-        </w:rPr>
-      </w:pPr>
-    </w:p>
-    <w:p>
-      <w:pPr>
-        <w:pStyle w:val="Heading2"/>
-        <w:jc w:val="center"/>
-      </w:pPr>
-      <w:r>
-        <w:t>User Manual</w:t>
-      </w:r>
-    </w:p>
-    <w:p>
-      <w:pPr>
-        <w:jc w:val="center"/>
       </w:pPr>
       <w:r>
         <w:t>Alright! Once all of this has been completed, you, and your users are ready to sign up.</w:t>
@@ -4921,7 +6536,7 @@
       <w:r>
         <w:t xml:space="preserve"> Simply open your web browser and navigate to </w:t>
       </w:r>
-      <w:hyperlink r:id="rId45" w:history="1">
+      <w:hyperlink r:id="rId55" w:history="1">
         <w:r>
           <w:rPr>
             <w:rStyle w:val="Hyperlink"/>
@@ -5030,7 +6645,15 @@
         <w:rPr>
           <w:color w:val="auto"/>
         </w:rPr>
-        <w:t>And you’re all done!</w:t>
+        <w:t>And you’re all d</w:t>
+      </w:r>
+      <w:bookmarkStart w:id="0" w:name="_GoBack"/>
+      <w:bookmarkEnd w:id="0"/>
+      <w:r>
+        <w:rPr>
+          <w:color w:val="auto"/>
+        </w:rPr>
+        <w:t>one!</w:t>
       </w:r>
     </w:p>
     <w:p>
@@ -5055,7 +6678,6 @@
     <w:p>
       <w:pPr>
         <w:pStyle w:val="Heading2"/>
-        <w:jc w:val="center"/>
       </w:pPr>
       <w:r>
         <w:softHyphen/>
@@ -5067,7 +6689,6 @@
     <w:p>
       <w:pPr>
         <w:pStyle w:val="Heading2"/>
-        <w:jc w:val="center"/>
         <w:rPr>
           <w:rStyle w:val="Heading1Char"/>
         </w:rPr>
@@ -5091,7 +6712,7 @@
           <w:color w:val="6CB6FF"/>
         </w:rPr>
       </w:pPr>
-      <w:hyperlink r:id="rId46" w:history="1">
+      <w:hyperlink r:id="rId56" w:history="1">
         <w:r>
           <w:rPr>
             <w:rStyle w:val="Hyperlink"/>
@@ -5112,7 +6733,7 @@
           <w:color w:val="6CB6FF"/>
         </w:rPr>
       </w:pPr>
-      <w:hyperlink r:id="rId47" w:history="1">
+      <w:hyperlink r:id="rId57" w:history="1">
         <w:r>
           <w:rPr>
             <w:rStyle w:val="Hyperlink"/>
@@ -5133,7 +6754,7 @@
           <w:color w:val="6CB6FF"/>
         </w:rPr>
       </w:pPr>
-      <w:hyperlink r:id="rId48" w:history="1">
+      <w:hyperlink r:id="rId58" w:history="1">
         <w:r>
           <w:rPr>
             <w:rStyle w:val="Hyperlink"/>
@@ -5154,7 +6775,7 @@
           <w:color w:val="6CB6FF"/>
         </w:rPr>
       </w:pPr>
-      <w:hyperlink r:id="rId49" w:history="1">
+      <w:hyperlink r:id="rId59" w:history="1">
         <w:r>
           <w:rPr>
             <w:rStyle w:val="Hyperlink"/>
@@ -5175,7 +6796,7 @@
           <w:color w:val="6CB6FF"/>
         </w:rPr>
       </w:pPr>
-      <w:hyperlink r:id="rId50" w:history="1">
+      <w:hyperlink r:id="rId60" w:history="1">
         <w:r>
           <w:rPr>
             <w:rStyle w:val="Hyperlink"/>
@@ -5196,7 +6817,7 @@
           <w:color w:val="6CB6FF"/>
         </w:rPr>
       </w:pPr>
-      <w:hyperlink r:id="rId51" w:history="1">
+      <w:hyperlink r:id="rId61" w:history="1">
         <w:r>
           <w:rPr>
             <w:rStyle w:val="Hyperlink"/>
@@ -5217,7 +6838,7 @@
           <w:color w:val="6CB6FF"/>
         </w:rPr>
       </w:pPr>
-      <w:hyperlink r:id="rId52" w:history="1">
+      <w:hyperlink r:id="rId62" w:history="1">
         <w:r>
           <w:rPr>
             <w:rStyle w:val="Hyperlink"/>
@@ -5238,7 +6859,7 @@
           <w:color w:val="6CB6FF"/>
         </w:rPr>
       </w:pPr>
-      <w:hyperlink r:id="rId53" w:history="1">
+      <w:hyperlink r:id="rId63" w:history="1">
         <w:r>
           <w:rPr>
             <w:rStyle w:val="Hyperlink"/>
@@ -5259,7 +6880,7 @@
           <w:color w:val="6CB6FF"/>
         </w:rPr>
       </w:pPr>
-      <w:hyperlink r:id="rId54" w:history="1">
+      <w:hyperlink r:id="rId64" w:history="1">
         <w:r>
           <w:rPr>
             <w:rStyle w:val="Hyperlink"/>
@@ -5280,7 +6901,7 @@
           <w:color w:val="6CB6FF"/>
         </w:rPr>
       </w:pPr>
-      <w:hyperlink r:id="rId55" w:history="1">
+      <w:hyperlink r:id="rId65" w:history="1">
         <w:r>
           <w:rPr>
             <w:rStyle w:val="Hyperlink"/>
@@ -5301,7 +6922,7 @@
           <w:color w:val="6CB6FF"/>
         </w:rPr>
       </w:pPr>
-      <w:hyperlink r:id="rId56" w:history="1">
+      <w:hyperlink r:id="rId66" w:history="1">
         <w:r>
           <w:rPr>
             <w:rStyle w:val="Hyperlink"/>
@@ -5322,7 +6943,7 @@
           <w:color w:val="6CB6FF"/>
         </w:rPr>
       </w:pPr>
-      <w:hyperlink r:id="rId57" w:history="1">
+      <w:hyperlink r:id="rId67" w:history="1">
         <w:r>
           <w:rPr>
             <w:rStyle w:val="Hyperlink"/>
@@ -5343,7 +6964,7 @@
           <w:color w:val="6CB6FF"/>
         </w:rPr>
       </w:pPr>
-      <w:hyperlink r:id="rId58" w:history="1">
+      <w:hyperlink r:id="rId68" w:history="1">
         <w:r>
           <w:rPr>
             <w:rStyle w:val="Hyperlink"/>
@@ -5364,7 +6985,7 @@
           <w:color w:val="6CB6FF"/>
         </w:rPr>
       </w:pPr>
-      <w:hyperlink r:id="rId59" w:history="1">
+      <w:hyperlink r:id="rId69" w:history="1">
         <w:r>
           <w:rPr>
             <w:rStyle w:val="Hyperlink"/>
@@ -5385,7 +7006,7 @@
           <w:color w:val="6CB6FF"/>
         </w:rPr>
       </w:pPr>
-      <w:hyperlink r:id="rId60" w:anchor="/docs/google-cloud/v0.36.0/storage/bucket" w:history="1">
+      <w:hyperlink r:id="rId70" w:anchor="/docs/google-cloud/v0.36.0/storage/bucket" w:history="1">
         <w:r>
           <w:rPr>
             <w:rStyle w:val="Hyperlink"/>
@@ -5406,7 +7027,7 @@
           <w:color w:val="6CB6FF"/>
         </w:rPr>
       </w:pPr>
-      <w:hyperlink r:id="rId61" w:history="1">
+      <w:hyperlink r:id="rId71" w:history="1">
         <w:r>
           <w:rPr>
             <w:rStyle w:val="Hyperlink"/>
@@ -5417,8 +7038,8 @@
       </w:hyperlink>
     </w:p>
     <w:sectPr>
-      <w:headerReference w:type="even" r:id="rId62"/>
-      <w:footerReference w:type="default" r:id="rId63"/>
+      <w:headerReference w:type="even" r:id="rId72"/>
+      <w:footerReference w:type="default" r:id="rId73"/>
       <w:pgSz w:w="11906" w:h="16838"/>
       <w:pgMar w:top="1440" w:right="1440" w:bottom="1440" w:left="1440" w:header="708" w:footer="708" w:gutter="0"/>
       <w:cols w:space="708"/>
@@ -5661,7 +7282,7 @@
             </mc:Choice>
             <mc:Fallback>
               <w:pict>
-                <v:rect w14:anchorId="47F6B8BA" id="Rectangle 8" o:spid="_x0000_s1031" style="position:absolute;margin-left:0;margin-top:0;width:44.55pt;height:15.1pt;rotation:180;flip:x;z-index:251659264;visibility:visible;mso-wrap-style:square;mso-width-percent:0;mso-height-percent:0;mso-wrap-distance-left:9pt;mso-wrap-distance-top:0;mso-wrap-distance-right:9pt;mso-wrap-distance-bottom:0;mso-position-horizontal:center;mso-position-horizontal-relative:right-margin-area;mso-position-vertical:center;mso-position-vertical-relative:bottom-margin-area;mso-width-percent:0;mso-height-percent:0;mso-width-relative:page;mso-height-relative:bottom-margin-area;v-text-anchor:top" o:gfxdata="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" filled="f" fillcolor="#c0504d" stroked="f" strokecolor="#5c83b4" strokeweight="2.25pt">
+                <v:rect w14:anchorId="47F6B8BA" id="Rectangle 8" o:spid="_x0000_s1032" style="position:absolute;margin-left:0;margin-top:0;width:44.55pt;height:15.1pt;rotation:180;flip:x;z-index:251659264;visibility:visible;mso-wrap-style:square;mso-width-percent:0;mso-height-percent:0;mso-wrap-distance-left:9pt;mso-wrap-distance-top:0;mso-wrap-distance-right:9pt;mso-wrap-distance-bottom:0;mso-position-horizontal:center;mso-position-horizontal-relative:right-margin-area;mso-position-vertical:center;mso-position-vertical-relative:bottom-margin-area;mso-width-percent:0;mso-height-percent:0;mso-width-relative:page;mso-height-relative:bottom-margin-area;v-text-anchor:top" o:gfxdata="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" filled="f" fillcolor="#c0504d" stroked="f" strokecolor="#5c83b4" strokeweight="2.25pt">
                   <v:textbox inset=",0,,0">
                     <w:txbxContent>
                       <w:p>
@@ -5794,8 +7415,8 @@
   <w:abstractNum w:abstractNumId="0" w15:restartNumberingAfterBreak="0">
     <w:nsid w:val="5B452D7D"/>
     <w:multiLevelType w:val="hybridMultilevel"/>
-    <w:tmpl w:val="32A2DAAE"/>
-    <w:lvl w:ilvl="0" w:tplc="CD6C440A">
+    <w:tmpl w:val="16E81904"/>
+    <w:lvl w:ilvl="0" w:tplc="2B165DFC">
       <w:start w:val="1"/>
       <w:numFmt w:val="decimal"/>
       <w:lvlText w:val="%1."/>
@@ -6407,11 +8028,12 @@
     <w:uiPriority w:val="9"/>
     <w:unhideWhenUsed/>
     <w:qFormat/>
-    <w:rsid w:val="00AE1224"/>
+    <w:rsid w:val="002D2633"/>
     <w:pPr>
       <w:keepNext/>
       <w:keepLines/>
       <w:spacing w:before="40" w:after="0"/>
+      <w:jc w:val="center"/>
       <w:outlineLvl w:val="1"/>
     </w:pPr>
     <w:rPr>
@@ -6446,6 +8068,7 @@
   <w:style w:type="character" w:default="1" w:styleId="DefaultParagraphFont">
     <w:name w:val="Default Paragraph Font"/>
     <w:uiPriority w:val="1"/>
+    <w:semiHidden/>
     <w:unhideWhenUsed/>
   </w:style>
   <w:style w:type="table" w:default="1" w:styleId="TableNormal">
@@ -6577,7 +8200,7 @@
     <w:basedOn w:val="DefaultParagraphFont"/>
     <w:link w:val="Heading2"/>
     <w:uiPriority w:val="9"/>
-    <w:rsid w:val="00AE1224"/>
+    <w:rsid w:val="002D2633"/>
     <w:rPr>
       <w:rFonts w:ascii="Gadugi" w:eastAsiaTheme="majorEastAsia" w:hAnsi="Gadugi" w:cstheme="majorBidi"/>
       <w:color w:val="6CB6FF"/>

--- a/docs/FortNotification Report.docx
+++ b/docs/FortNotification Report.docx
@@ -295,28 +295,6 @@
     </w:p>
     <w:p>
       <w:pPr>
-        <w:jc w:val="center"/>
-        <w:rPr>
-          <w:rStyle w:val="Strong"/>
-        </w:rPr>
-      </w:pPr>
-      <w:r>
-        <w:rPr>
-          <w:rStyle w:val="Strong"/>
-        </w:rPr>
-        <w:t>Project</w:t>
-      </w:r>
-    </w:p>
-    <w:p>
-      <w:pPr>
-        <w:jc w:val="center"/>
-      </w:pPr>
-      <w:r>
-        <w:t>Option 1: Development of a cloud application using your own idea and strengths</w:t>
-      </w:r>
-    </w:p>
-    <w:p>
-      <w:pPr>
         <w:pStyle w:val="Heading2"/>
       </w:pPr>
       <w:r>
@@ -324,22 +302,9 @@
       </w:r>
     </w:p>
     <w:p>
-      <w:r>
-        <w:t>The purpose of our project is to use the Fortnite API, and quite a few of Google’s APIs to create a meaningful website that fills a current gap in the market.</w:t>
-      </w:r>
-      <w:r>
-        <w:t xml:space="preserve"> There is no current easy alternative to FortNotification, meaning it has the potential for marketing, advertising and </w:t>
-      </w:r>
-      <w:r>
-        <w:t>real-world</w:t>
-      </w:r>
-      <w:r>
-        <w:t xml:space="preserve"> usage.</w:t>
-      </w:r>
-    </w:p>
-    <w:p>
       <w:pPr>
         <w:pStyle w:val="Heading2"/>
+        <w:jc w:val="left"/>
         <w:rPr>
           <w:rFonts w:asciiTheme="minorHAnsi" w:eastAsiaTheme="minorHAnsi" w:hAnsiTheme="minorHAnsi" w:cstheme="minorBidi"/>
           <w:color w:val="auto"/>
@@ -348,7 +313,32 @@
         </w:rPr>
       </w:pPr>
       <w:r>
-        <w:t>Introduction</w:t>
+        <w:rPr>
+          <w:rFonts w:asciiTheme="minorHAnsi" w:eastAsiaTheme="minorHAnsi" w:hAnsiTheme="minorHAnsi" w:cstheme="minorBidi"/>
+          <w:color w:val="auto"/>
+          <w:sz w:val="22"/>
+          <w:szCs w:val="22"/>
+        </w:rPr>
+        <w:t>The purpose of our project is to use the Fortnite API, and quite a few of Google’s APIs to create a meaningful web application that fills a current gap in the market. This is a convenience product which aims to help games save time, similar game tracking products have proven to be both successful and profitable in the past. An example of a product that is similar for a different game is CSGO Exchange. For Fortnite, there currently does not exist an alternative to FortNotification, meaning it has the potential for marketing, advertising and real-world usage.</w:t>
+      </w:r>
+    </w:p>
+    <w:p>
+      <w:pPr>
+        <w:pStyle w:val="Heading2"/>
+        <w:rPr>
+          <w:rFonts w:asciiTheme="minorHAnsi" w:eastAsiaTheme="minorHAnsi" w:hAnsiTheme="minorHAnsi" w:cstheme="minorBidi"/>
+          <w:color w:val="auto"/>
+          <w:sz w:val="22"/>
+          <w:szCs w:val="22"/>
+        </w:rPr>
+      </w:pPr>
+      <w:r>
+        <w:t>Introduc</w:t>
+      </w:r>
+      <w:bookmarkStart w:id="0" w:name="_GoBack"/>
+      <w:bookmarkEnd w:id="0"/>
+      <w:r>
+        <w:t>tion</w:t>
       </w:r>
     </w:p>
     <w:p>
@@ -421,8 +411,10 @@
         <w:t xml:space="preserve"> every single day to check.</w:t>
       </w:r>
     </w:p>
-    <w:p>
-      <w:pPr>
+    <w:p/>
+    <w:p>
+      <w:pPr>
+        <w:pStyle w:val="Heading2"/>
         <w:rPr>
           <w:noProof/>
         </w:rPr>
@@ -433,13 +425,89 @@
         </w:rPr>
         <w:lastRenderedPageBreak/>
         <w:drawing>
-          <wp:anchor distT="0" distB="0" distL="114300" distR="114300" simplePos="0" relativeHeight="251660288" behindDoc="1" locked="0" layoutInCell="1" allowOverlap="1" wp14:anchorId="2EA9EC96" wp14:editId="7CB230C9">
+          <wp:anchor distT="0" distB="0" distL="114300" distR="114300" simplePos="0" relativeHeight="251669504" behindDoc="0" locked="0" layoutInCell="1" allowOverlap="1" wp14:anchorId="49E67892" wp14:editId="524D2430">
             <wp:simplePos x="0" y="0"/>
             <wp:positionH relativeFrom="margin">
               <wp:align>center</wp:align>
             </wp:positionH>
             <wp:positionV relativeFrom="paragraph">
-              <wp:posOffset>-596531</wp:posOffset>
+              <wp:posOffset>561975</wp:posOffset>
+            </wp:positionV>
+            <wp:extent cx="5097145" cy="3352800"/>
+            <wp:effectExtent l="0" t="0" r="0" b="0"/>
+            <wp:wrapSquare wrapText="bothSides"/>
+            <wp:docPr id="16" name="Picture 16"/>
+            <wp:cNvGraphicFramePr>
+              <a:graphicFrameLocks xmlns:a="http://schemas.openxmlformats.org/drawingml/2006/main" noChangeAspect="1"/>
+            </wp:cNvGraphicFramePr>
+            <a:graphic xmlns:a="http://schemas.openxmlformats.org/drawingml/2006/main">
+              <a:graphicData uri="http://schemas.openxmlformats.org/drawingml/2006/picture">
+                <pic:pic xmlns:pic="http://schemas.openxmlformats.org/drawingml/2006/picture">
+                  <pic:nvPicPr>
+                    <pic:cNvPr id="16" name="architecture design.png"/>
+                    <pic:cNvPicPr/>
+                  </pic:nvPicPr>
+                  <pic:blipFill rotWithShape="1">
+                    <a:blip r:embed="rId11" cstate="print">
+                      <a:extLst>
+                        <a:ext uri="{BEBA8EAE-BF5A-486C-A8C5-ECC9F3942E4B}">
+                          <a14:imgProps xmlns:a14="http://schemas.microsoft.com/office/drawing/2010/main">
+                            <a14:imgLayer r:embed="rId12">
+                              <a14:imgEffect>
+                                <a14:brightnessContrast bright="20000"/>
+                              </a14:imgEffect>
+                            </a14:imgLayer>
+                          </a14:imgProps>
+                        </a:ext>
+                        <a:ext uri="{28A0092B-C50C-407E-A947-70E740481C1C}">
+                          <a14:useLocalDpi xmlns:a14="http://schemas.microsoft.com/office/drawing/2010/main" val="0"/>
+                        </a:ext>
+                      </a:extLst>
+                    </a:blip>
+                    <a:srcRect t="24048" b="29452"/>
+                    <a:stretch/>
+                  </pic:blipFill>
+                  <pic:spPr bwMode="auto">
+                    <a:xfrm>
+                      <a:off x="0" y="0"/>
+                      <a:ext cx="5097145" cy="3352800"/>
+                    </a:xfrm>
+                    <a:prstGeom prst="rect">
+                      <a:avLst/>
+                    </a:prstGeom>
+                    <a:ln>
+                      <a:noFill/>
+                    </a:ln>
+                    <a:extLst>
+                      <a:ext uri="{53640926-AAD7-44D8-BBD7-CCE9431645EC}">
+                        <a14:shadowObscured xmlns:a14="http://schemas.microsoft.com/office/drawing/2010/main"/>
+                      </a:ext>
+                    </a:extLst>
+                  </pic:spPr>
+                </pic:pic>
+              </a:graphicData>
+            </a:graphic>
+            <wp14:sizeRelH relativeFrom="page">
+              <wp14:pctWidth>0</wp14:pctWidth>
+            </wp14:sizeRelH>
+            <wp14:sizeRelV relativeFrom="page">
+              <wp14:pctHeight>0</wp14:pctHeight>
+            </wp14:sizeRelV>
+          </wp:anchor>
+        </w:drawing>
+      </w:r>
+      <w:r>
+        <w:rPr>
+          <w:noProof/>
+        </w:rPr>
+        <w:drawing>
+          <wp:anchor distT="0" distB="0" distL="114300" distR="114300" simplePos="0" relativeHeight="251660288" behindDoc="1" locked="0" layoutInCell="1" allowOverlap="1" wp14:anchorId="2EA9EC96" wp14:editId="72968742">
+            <wp:simplePos x="0" y="0"/>
+            <wp:positionH relativeFrom="margin">
+              <wp:align>center</wp:align>
+            </wp:positionH>
+            <wp:positionV relativeFrom="paragraph">
+              <wp:posOffset>-805815</wp:posOffset>
             </wp:positionV>
             <wp:extent cx="1109677" cy="1116000"/>
             <wp:effectExtent l="0" t="0" r="0" b="8255"/>
@@ -456,7 +524,7 @@
                     <pic:cNvPicPr/>
                   </pic:nvPicPr>
                   <pic:blipFill rotWithShape="1">
-                    <a:blip r:embed="rId11" cstate="print">
+                    <a:blip r:embed="rId13" cstate="print">
                       <a:extLst>
                         <a:ext uri="{28A0092B-C50C-407E-A947-70E740481C1C}">
                           <a14:useLocalDpi xmlns:a14="http://schemas.microsoft.com/office/drawing/2010/main" val="0"/>
@@ -495,181 +563,272 @@
           </wp:anchor>
         </w:drawing>
       </w:r>
-    </w:p>
-    <w:p>
-      <w:pPr>
-        <w:pStyle w:val="Heading2"/>
-      </w:pPr>
-    </w:p>
-    <w:p>
-      <w:pPr>
-        <w:pStyle w:val="Heading2"/>
+      <w:r>
+        <w:br/>
+      </w:r>
+      <w:r>
+        <w:t>Architecture</w:t>
+      </w:r>
+    </w:p>
+    <w:p>
+      <w:r>
+        <w:t>The website is hosted on Google Apps Engine, using the SQL API, Google Storage API, Charts API, User Service API, and the Fortnite API. Most of these services are backend, and the user will not notice, aside from google charts.</w:t>
+      </w:r>
+    </w:p>
+    <w:p>
+      <w:pPr>
+        <w:pStyle w:val="Heading1"/>
+      </w:pPr>
+      <w:r>
+        <w:t>Technology Stack</w:t>
+      </w:r>
+    </w:p>
+    <w:p>
+      <w:r>
+        <w:rPr>
+          <w:rStyle w:val="Strong"/>
+        </w:rPr>
+        <w:t>HTML5/CSS/</w:t>
+      </w:r>
+      <w:proofErr w:type="spellStart"/>
+      <w:r>
+        <w:rPr>
+          <w:rStyle w:val="Strong"/>
+        </w:rPr>
+        <w:t>Javascript</w:t>
+      </w:r>
+      <w:proofErr w:type="spellEnd"/>
+      <w:r>
+        <w:rPr>
+          <w:rStyle w:val="Strong"/>
+        </w:rPr>
+        <w:t>:</w:t>
+      </w:r>
+      <w:r>
+        <w:rPr>
+          <w:rStyle w:val="Strong"/>
+        </w:rPr>
+        <w:br/>
+      </w:r>
+      <w:r>
+        <w:t xml:space="preserve">We chose to use the base versions of HTML, CSS and </w:t>
+      </w:r>
+      <w:proofErr w:type="spellStart"/>
+      <w:r>
+        <w:t>Javascript</w:t>
+      </w:r>
+      <w:proofErr w:type="spellEnd"/>
+      <w:r>
+        <w:t xml:space="preserve"> for the front end of our system as we wanted to keep the system as lightweight as possible. Because we didn’t have to load a lot of </w:t>
+      </w:r>
+      <w:proofErr w:type="spellStart"/>
+      <w:r>
+        <w:t>Javascript</w:t>
+      </w:r>
+      <w:proofErr w:type="spellEnd"/>
+      <w:r>
+        <w:t xml:space="preserve"> or CSS libraries our website loads very quickly which makes is a huge advantage for users with a slow connection. </w:t>
+      </w:r>
+      <w:proofErr w:type="gramStart"/>
+      <w:r>
+        <w:t>Furthermore</w:t>
+      </w:r>
+      <w:proofErr w:type="gramEnd"/>
+      <w:r>
+        <w:t xml:space="preserve"> we did not lose out on achieving any of our desired functionality by not adding these libraries and as such for this particular project we viewed this front end language / framework stack as optimal</w:t>
+      </w:r>
+    </w:p>
+    <w:p>
+      <w:r>
+        <w:rPr>
+          <w:rStyle w:val="Strong"/>
+        </w:rPr>
+        <w:t>PHP:</w:t>
+      </w:r>
+      <w:r>
+        <w:rPr>
+          <w:rStyle w:val="Strong"/>
+        </w:rPr>
+        <w:br/>
+      </w:r>
+      <w:r>
+        <w:t xml:space="preserve">We chose to use PHP over other backend languages like Python and Node primarily due to familiarity with the language. Both developers on our team had worked with PHP in the past and as such it would reduce the amount of development resources needed to achieve our goals. </w:t>
+      </w:r>
+      <w:proofErr w:type="gramStart"/>
+      <w:r>
+        <w:t>Furthermore</w:t>
+      </w:r>
+      <w:proofErr w:type="gramEnd"/>
+      <w:r>
+        <w:t xml:space="preserve"> PHP was entirely compatible with all the frameworks / API’s we wanted to work with and as such there were no features our choice of backend language prevented us from utilizing. </w:t>
+      </w:r>
+      <w:proofErr w:type="gramStart"/>
+      <w:r>
+        <w:t>An added bonus</w:t>
+      </w:r>
+      <w:proofErr w:type="gramEnd"/>
+      <w:r>
+        <w:t xml:space="preserve"> of using PHP was it made it much easier to learn and understand all the API’s we ended up using to power our application.</w:t>
+      </w:r>
+    </w:p>
+    <w:p>
+      <w:pPr>
+        <w:rPr>
+          <w:rStyle w:val="Strong"/>
+        </w:rPr>
+      </w:pPr>
+      <w:r>
+        <w:rPr>
+          <w:rStyle w:val="Strong"/>
+        </w:rPr>
+        <w:t>SQL:</w:t>
+      </w:r>
+    </w:p>
+    <w:p>
+      <w:r>
         <w:rPr>
           <w:noProof/>
         </w:rPr>
-      </w:pPr>
-    </w:p>
-    <w:p>
-      <w:pPr>
-        <w:pStyle w:val="Heading2"/>
-      </w:pPr>
-      <w:r>
-        <w:t>Architecture</w:t>
-      </w:r>
-    </w:p>
-    <w:p>
-      <w:r>
-        <w:rPr>
-          <w:noProof/>
-        </w:rPr>
-        <w:drawing>
-          <wp:anchor distT="0" distB="0" distL="114300" distR="114300" simplePos="0" relativeHeight="251669504" behindDoc="0" locked="0" layoutInCell="1" allowOverlap="1" wp14:anchorId="49E67892" wp14:editId="3C85FA9A">
-            <wp:simplePos x="0" y="0"/>
-            <wp:positionH relativeFrom="margin">
-              <wp:align>right</wp:align>
-            </wp:positionH>
-            <wp:positionV relativeFrom="paragraph">
-              <wp:posOffset>361543</wp:posOffset>
-            </wp:positionV>
-            <wp:extent cx="5730644" cy="3769192"/>
-            <wp:effectExtent l="0" t="0" r="3810" b="3175"/>
-            <wp:wrapSquare wrapText="bothSides"/>
-            <wp:docPr id="16" name="Picture 16"/>
-            <wp:cNvGraphicFramePr>
-              <a:graphicFrameLocks xmlns:a="http://schemas.openxmlformats.org/drawingml/2006/main" noChangeAspect="1"/>
-            </wp:cNvGraphicFramePr>
-            <a:graphic xmlns:a="http://schemas.openxmlformats.org/drawingml/2006/main">
-              <a:graphicData uri="http://schemas.openxmlformats.org/drawingml/2006/picture">
-                <pic:pic xmlns:pic="http://schemas.openxmlformats.org/drawingml/2006/picture">
-                  <pic:nvPicPr>
-                    <pic:cNvPr id="16" name="architecture design.png"/>
-                    <pic:cNvPicPr/>
-                  </pic:nvPicPr>
-                  <pic:blipFill rotWithShape="1">
-                    <a:blip r:embed="rId12" cstate="print">
-                      <a:extLst>
-                        <a:ext uri="{BEBA8EAE-BF5A-486C-A8C5-ECC9F3942E4B}">
-                          <a14:imgProps xmlns:a14="http://schemas.microsoft.com/office/drawing/2010/main">
-                            <a14:imgLayer r:embed="rId13">
-                              <a14:imgEffect>
-                                <a14:brightnessContrast bright="20000"/>
-                              </a14:imgEffect>
-                            </a14:imgLayer>
-                          </a14:imgProps>
-                        </a:ext>
-                        <a:ext uri="{28A0092B-C50C-407E-A947-70E740481C1C}">
-                          <a14:useLocalDpi xmlns:a14="http://schemas.microsoft.com/office/drawing/2010/main" val="0"/>
-                        </a:ext>
-                      </a:extLst>
-                    </a:blip>
-                    <a:srcRect t="24048" b="29452"/>
-                    <a:stretch/>
-                  </pic:blipFill>
-                  <pic:spPr bwMode="auto">
-                    <a:xfrm>
-                      <a:off x="0" y="0"/>
-                      <a:ext cx="5730644" cy="3769192"/>
-                    </a:xfrm>
-                    <a:prstGeom prst="rect">
-                      <a:avLst/>
-                    </a:prstGeom>
-                    <a:ln>
-                      <a:noFill/>
-                    </a:ln>
-                    <a:extLst>
-                      <a:ext uri="{53640926-AAD7-44D8-BBD7-CCE9431645EC}">
-                        <a14:shadowObscured xmlns:a14="http://schemas.microsoft.com/office/drawing/2010/main"/>
-                      </a:ext>
-                    </a:extLst>
-                  </pic:spPr>
-                </pic:pic>
-              </a:graphicData>
-            </a:graphic>
-            <wp14:sizeRelH relativeFrom="page">
-              <wp14:pctWidth>0</wp14:pctWidth>
-            </wp14:sizeRelH>
-            <wp14:sizeRelV relativeFrom="page">
-              <wp14:pctHeight>0</wp14:pctHeight>
-            </wp14:sizeRelV>
-          </wp:anchor>
-        </w:drawing>
-      </w:r>
-    </w:p>
-    <w:p/>
-    <w:p/>
-    <w:p>
-      <w:r>
-        <w:t>The website is hosted on Google Apps Engine, using the SQL API, Google Storage API, Charts API, User Service API, and the Fortnite API. Most of these services are backend, and the user will not notice, aside from google charts.</w:t>
-      </w:r>
-    </w:p>
-    <w:p>
-      <w:r>
-        <w:t xml:space="preserve">The user will access the website, which runs a call to the Google Charts API, to display the </w:t>
-      </w:r>
-      <w:r>
-        <w:rPr>
-          <w:rStyle w:val="IntenseEmphasis"/>
-        </w:rPr>
-        <w:t>top 5 most popular</w:t>
-      </w:r>
-      <w:r>
-        <w:rPr>
-          <w:color w:val="6CB6FF"/>
-        </w:rPr>
-        <w:t xml:space="preserve"> </w:t>
-      </w:r>
-      <w:r>
-        <w:t>“reques</w:t>
-      </w:r>
-      <w:r>
-        <w:t>ted” items. The user may then login to the website, using the Google User Service API. Having logged in, the user may continue to their requested items.</w:t>
-      </w:r>
-      <w:r>
-        <w:br/>
-        <w:t>On the item selection page, the user is greeted by a text area where they can specify the items they wish to “request” from the store. Entering this data begins the backend process as follows:</w:t>
-      </w:r>
-      <w:r>
-        <w:br/>
-        <w:t xml:space="preserve">Process the input and itemize each point as separate elements in an array, store the information using google SQL API, and save the user’s information using Google Storage API. </w:t>
-      </w:r>
-      <w:r>
-        <w:br/>
-        <w:t xml:space="preserve">Each morning at </w:t>
-      </w:r>
-      <w:r>
-        <w:rPr>
-          <w:rStyle w:val="SubtleEmphasis"/>
-        </w:rPr>
-        <w:t>10:05AM</w:t>
-      </w:r>
-      <w:r>
-        <w:rPr>
-          <w:color w:val="8E2FFF"/>
-        </w:rPr>
-        <w:t xml:space="preserve"> </w:t>
-      </w:r>
-      <w:r>
-        <w:t>a cronjob will be run to get the information from the Fortnite API about the items in the store on that day. These items will be compared against users and then emails are sent out to the users that have matching items in the store they “requested”.</w:t>
-      </w:r>
-    </w:p>
-    <w:p/>
-    <w:p>
-      <w:pPr>
-        <w:pStyle w:val="Heading1"/>
-      </w:pPr>
+        <mc:AlternateContent>
+          <mc:Choice Requires="wps">
+            <w:drawing>
+              <wp:anchor distT="45720" distB="45720" distL="114300" distR="114300" simplePos="0" relativeHeight="251729920" behindDoc="1" locked="0" layoutInCell="1" allowOverlap="1" wp14:anchorId="306DBFF0" wp14:editId="44529172">
+                <wp:simplePos x="0" y="0"/>
+                <wp:positionH relativeFrom="margin">
+                  <wp:posOffset>-95250</wp:posOffset>
+                </wp:positionH>
+                <wp:positionV relativeFrom="paragraph">
+                  <wp:posOffset>324485</wp:posOffset>
+                </wp:positionV>
+                <wp:extent cx="5943600" cy="1404620"/>
+                <wp:effectExtent l="0" t="0" r="19050" b="14605"/>
+                <wp:wrapNone/>
+                <wp:docPr id="229" name="Text Box 2"/>
+                <wp:cNvGraphicFramePr>
+                  <a:graphicFrameLocks xmlns:a="http://schemas.openxmlformats.org/drawingml/2006/main"/>
+                </wp:cNvGraphicFramePr>
+                <a:graphic xmlns:a="http://schemas.openxmlformats.org/drawingml/2006/main">
+                  <a:graphicData uri="http://schemas.microsoft.com/office/word/2010/wordprocessingShape">
+                    <wps:wsp>
+                      <wps:cNvSpPr txBox="1">
+                        <a:spLocks noChangeArrowheads="1"/>
+                      </wps:cNvSpPr>
+                      <wps:spPr bwMode="auto">
+                        <a:xfrm>
+                          <a:off x="0" y="0"/>
+                          <a:ext cx="5943600" cy="1404620"/>
+                        </a:xfrm>
+                        <a:prstGeom prst="rect">
+                          <a:avLst/>
+                        </a:prstGeom>
+                        <a:solidFill>
+                          <a:schemeClr val="tx1"/>
+                        </a:solidFill>
+                        <a:ln w="9525">
+                          <a:solidFill>
+                            <a:srgbClr val="000000"/>
+                          </a:solidFill>
+                          <a:miter lim="800000"/>
+                          <a:headEnd/>
+                          <a:tailEnd/>
+                        </a:ln>
+                      </wps:spPr>
+                      <wps:txbx>
+                        <w:txbxContent>
+                          <w:p>
+                            <w:r>
+                              <w:t xml:space="preserve">little bit of speed, in our queries in exchange for the added readability and maintainability of our </w:t>
+                            </w:r>
+                            <w:proofErr w:type="gramStart"/>
+                            <w:r>
+                              <w:t>users</w:t>
+                            </w:r>
+                            <w:proofErr w:type="gramEnd"/>
+                            <w:r>
+                              <w:t xml:space="preserve"> data. </w:t>
+                            </w:r>
+                            <w:proofErr w:type="gramStart"/>
+                            <w:r>
+                              <w:t>Furthermore</w:t>
+                            </w:r>
+                            <w:proofErr w:type="gramEnd"/>
+                            <w:r>
+                              <w:t xml:space="preserve"> due to most of the queries where a join is involved not happening due to user input, the loss of performance would never be noticed by the end user and as such would not be a future scaling issue.</w:t>
+                            </w:r>
+                          </w:p>
+                        </w:txbxContent>
+                      </wps:txbx>
+                      <wps:bodyPr rot="0" vert="horz" wrap="square" lIns="91440" tIns="45720" rIns="91440" bIns="45720" anchor="t" anchorCtr="0">
+                        <a:spAutoFit/>
+                      </wps:bodyPr>
+                    </wps:wsp>
+                  </a:graphicData>
+                </a:graphic>
+                <wp14:sizeRelH relativeFrom="margin">
+                  <wp14:pctWidth>0</wp14:pctWidth>
+                </wp14:sizeRelH>
+                <wp14:sizeRelV relativeFrom="margin">
+                  <wp14:pctHeight>20000</wp14:pctHeight>
+                </wp14:sizeRelV>
+              </wp:anchor>
+            </w:drawing>
+          </mc:Choice>
+          <mc:Fallback>
+            <w:pict>
+              <v:shapetype w14:anchorId="306DBFF0" id="_x0000_t202" coordsize="21600,21600" o:spt="202" path="m,l,21600r21600,l21600,xe">
+                <v:stroke joinstyle="miter"/>
+                <v:path gradientshapeok="t" o:connecttype="rect"/>
+              </v:shapetype>
+              <v:shape id="Text Box 2" o:spid="_x0000_s1026" type="#_x0000_t202" style="position:absolute;margin-left:-7.5pt;margin-top:25.55pt;width:468pt;height:110.6pt;z-index:-251586560;visibility:visible;mso-wrap-style:square;mso-width-percent:0;mso-height-percent:200;mso-wrap-distance-left:9pt;mso-wrap-distance-top:3.6pt;mso-wrap-distance-right:9pt;mso-wrap-distance-bottom:3.6pt;mso-position-horizontal:absolute;mso-position-horizontal-relative:margin;mso-position-vertical:absolute;mso-position-vertical-relative:text;mso-width-percent:0;mso-height-percent:200;mso-width-relative:margin;mso-height-relative:margin;v-text-anchor:top" o:gfxdata="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" fillcolor="black [3213]">
+                <v:textbox style="mso-fit-shape-to-text:t">
+                  <w:txbxContent>
+                    <w:p>
+                      <w:r>
+                        <w:t xml:space="preserve">little bit of speed, in our queries in exchange for the added readability and maintainability of our </w:t>
+                      </w:r>
+                      <w:proofErr w:type="gramStart"/>
+                      <w:r>
+                        <w:t>users</w:t>
+                      </w:r>
+                      <w:proofErr w:type="gramEnd"/>
+                      <w:r>
+                        <w:t xml:space="preserve"> data. </w:t>
+                      </w:r>
+                      <w:proofErr w:type="gramStart"/>
+                      <w:r>
+                        <w:t>Furthermore</w:t>
+                      </w:r>
+                      <w:proofErr w:type="gramEnd"/>
+                      <w:r>
+                        <w:t xml:space="preserve"> due to most of the queries where a join is involved not happening due to user input, the loss of performance would never be noticed by the end user and as such would not be a future scaling issue.</w:t>
+                      </w:r>
+                    </w:p>
+                  </w:txbxContent>
+                </v:textbox>
+                <w10:wrap anchorx="margin"/>
+              </v:shape>
+            </w:pict>
+          </mc:Fallback>
+        </mc:AlternateContent>
+      </w:r>
+      <w:r>
+        <w:t xml:space="preserve">We chose SQL over other backend languages (Such as Mongo or other NoSQL variants) as we viewed it as the easier to manage and maintain technology. As such we were happy to lose out on a </w:t>
+      </w:r>
+    </w:p>
+    <w:p>
       <w:r>
         <w:rPr>
           <w:noProof/>
         </w:rPr>
         <w:lastRenderedPageBreak/>
         <w:drawing>
-          <wp:anchor distT="0" distB="0" distL="114300" distR="114300" simplePos="0" relativeHeight="251699200" behindDoc="1" locked="0" layoutInCell="1" allowOverlap="1" wp14:anchorId="0C5D2AFD" wp14:editId="62783E02">
+          <wp:anchor distT="0" distB="0" distL="114300" distR="114300" simplePos="0" relativeHeight="251699200" behindDoc="1" locked="0" layoutInCell="1" allowOverlap="1" wp14:anchorId="0C5D2AFD" wp14:editId="5A0D8EA1">
             <wp:simplePos x="0" y="0"/>
             <wp:positionH relativeFrom="margin">
               <wp:align>center</wp:align>
             </wp:positionH>
             <wp:positionV relativeFrom="paragraph">
-              <wp:posOffset>-643738</wp:posOffset>
+              <wp:posOffset>-567055</wp:posOffset>
             </wp:positionV>
             <wp:extent cx="1125621" cy="1116000"/>
             <wp:effectExtent l="0" t="0" r="0" b="8255"/>
@@ -718,12 +877,12 @@
           </wp:anchor>
         </w:drawing>
       </w:r>
-      <w:r>
-        <w:br/>
-      </w:r>
-      <w:r>
-        <w:br/>
-      </w:r>
+    </w:p>
+    <w:p/>
+    <w:p>
+      <w:pPr>
+        <w:pStyle w:val="Heading1"/>
+      </w:pPr>
       <w:r>
         <w:t>API Use</w:t>
       </w:r>
@@ -1383,6 +1542,9 @@
       <w:r>
         <w:t xml:space="preserve">. </w:t>
       </w:r>
+      <w:r>
+        <w:t>The login through Google API also provides users with a sense of security as the login system is made by a brand they know they can trust.</w:t>
+      </w:r>
     </w:p>
     <w:p>
       <w:pPr>
@@ -1415,7 +1577,13 @@
       </w:r>
       <w:proofErr w:type="spellEnd"/>
       <w:r>
-        <w:t xml:space="preserve"> is very little, and as such a transfer of </w:t>
+        <w:t xml:space="preserve"> </w:t>
+      </w:r>
+      <w:r>
+        <w:t>for this simple database was minimal</w:t>
+      </w:r>
+      <w:r>
+        <w:t xml:space="preserve">, and as such a transfer of </w:t>
       </w:r>
       <w:r>
         <w:t xml:space="preserve">data and usage would be easily computed. We duplicated our data in the SQL database and ran a few of our commands on it, here are the results with </w:t>
@@ -1678,6 +1846,9 @@
         <w:jc w:val="center"/>
       </w:pPr>
       <w:r>
+        <w:rPr>
+          <w:noProof/>
+        </w:rPr>
         <mc:AlternateContent>
           <mc:Choice Requires="wps">
             <w:drawing>
@@ -1749,6 +1920,9 @@
         </mc:AlternateContent>
       </w:r>
       <w:r>
+        <w:rPr>
+          <w:noProof/>
+        </w:rPr>
         <mc:AlternateContent>
           <mc:Choice Requires="wps">
             <w:drawing>
@@ -2938,37 +3112,15 @@
                                 <w:rStyle w:val="IntenseEmphasis"/>
                               </w:rPr>
                             </w:pPr>
-                            <w:r>
-                              <w:rPr>
-                                <w:rStyle w:val="IntenseEmphasis"/>
-                              </w:rPr>
-                              <w:fldChar w:fldCharType="begin"/>
-                            </w:r>
-                            <w:r>
-                              <w:rPr>
-                                <w:rStyle w:val="IntenseEmphasis"/>
-                              </w:rPr>
-                              <w:instrText xml:space="preserve"> HYPERLINK "https://fnbr.co/shop/" </w:instrText>
-                            </w:r>
-                            <w:r>
-                              <w:rPr>
-                                <w:rStyle w:val="IntenseEmphasis"/>
-                              </w:rPr>
-                              <w:fldChar w:fldCharType="separate"/>
-                            </w:r>
-                            <w:r>
-                              <w:rPr>
-                                <w:rStyle w:val="Hyperlink"/>
-                                <w:color w:val="6CB6FF"/>
-                              </w:rPr>
-                              <w:t>https://fnbr.co/shop/</w:t>
-                            </w:r>
-                            <w:r>
-                              <w:rPr>
-                                <w:rStyle w:val="IntenseEmphasis"/>
-                              </w:rPr>
-                              <w:fldChar w:fldCharType="end"/>
-                            </w:r>
+                            <w:hyperlink r:id="rId28" w:history="1">
+                              <w:r>
+                                <w:rPr>
+                                  <w:rStyle w:val="Hyperlink"/>
+                                  <w:color w:val="6CB6FF"/>
+                                </w:rPr>
+                                <w:t>https://fnbr.co/shop/</w:t>
+                              </w:r>
+                            </w:hyperlink>
                           </w:p>
                           <w:p>
                             <w:pPr>
@@ -3013,11 +3165,7 @@
           </mc:Choice>
           <mc:Fallback>
             <w:pict>
-              <v:shapetype w14:anchorId="37C2589C" id="_x0000_t202" coordsize="21600,21600" o:spt="202" path="m,l,21600r21600,l21600,xe">
-                <v:stroke joinstyle="miter"/>
-                <v:path gradientshapeok="t" o:connecttype="rect"/>
-              </v:shapetype>
-              <v:shape id="Text Box 2" o:spid="_x0000_s1026" type="#_x0000_t202" style="position:absolute;margin-left:-5.8pt;margin-top:153.75pt;width:230.3pt;height:88.05pt;z-index:251665408;visibility:visible;mso-wrap-style:square;mso-width-percent:0;mso-height-percent:0;mso-wrap-distance-left:9pt;mso-wrap-distance-top:3.6pt;mso-wrap-distance-right:9pt;mso-wrap-distance-bottom:3.6pt;mso-position-horizontal:absolute;mso-position-horizontal-relative:text;mso-position-vertical:absolute;mso-position-vertical-relative:text;mso-width-percent:0;mso-height-percent:0;mso-width-relative:margin;mso-height-relative:margin;v-text-anchor:top" o:gfxdata="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" fillcolor="black [3213]">
+              <v:shape w14:anchorId="37C2589C" id="_x0000_s1027" type="#_x0000_t202" style="position:absolute;margin-left:-5.8pt;margin-top:153.75pt;width:230.3pt;height:88.05pt;z-index:251665408;visibility:visible;mso-wrap-style:square;mso-width-percent:0;mso-height-percent:0;mso-wrap-distance-left:9pt;mso-wrap-distance-top:3.6pt;mso-wrap-distance-right:9pt;mso-wrap-distance-bottom:3.6pt;mso-position-horizontal:absolute;mso-position-horizontal-relative:text;mso-position-vertical:absolute;mso-position-vertical-relative:text;mso-width-percent:0;mso-height-percent:0;mso-width-relative:margin;mso-height-relative:margin;v-text-anchor:top" o:gfxdata="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" fillcolor="black [3213]">
                 <v:textbox>
                   <w:txbxContent>
                     <w:p>
@@ -3027,37 +3175,15 @@
                           <w:rStyle w:val="IntenseEmphasis"/>
                         </w:rPr>
                       </w:pPr>
-                      <w:r>
-                        <w:rPr>
-                          <w:rStyle w:val="IntenseEmphasis"/>
-                        </w:rPr>
-                        <w:fldChar w:fldCharType="begin"/>
-                      </w:r>
-                      <w:r>
-                        <w:rPr>
-                          <w:rStyle w:val="IntenseEmphasis"/>
-                        </w:rPr>
-                        <w:instrText xml:space="preserve"> HYPERLINK "https://fnbr.co/shop/" </w:instrText>
-                      </w:r>
-                      <w:r>
-                        <w:rPr>
-                          <w:rStyle w:val="IntenseEmphasis"/>
-                        </w:rPr>
-                        <w:fldChar w:fldCharType="separate"/>
-                      </w:r>
-                      <w:r>
-                        <w:rPr>
-                          <w:rStyle w:val="Hyperlink"/>
-                          <w:color w:val="6CB6FF"/>
-                        </w:rPr>
-                        <w:t>https://fnbr.co/shop/</w:t>
-                      </w:r>
-                      <w:r>
-                        <w:rPr>
-                          <w:rStyle w:val="IntenseEmphasis"/>
-                        </w:rPr>
-                        <w:fldChar w:fldCharType="end"/>
-                      </w:r>
+                      <w:hyperlink r:id="rId29" w:history="1">
+                        <w:r>
+                          <w:rPr>
+                            <w:rStyle w:val="Hyperlink"/>
+                            <w:color w:val="6CB6FF"/>
+                          </w:rPr>
+                          <w:t>https://fnbr.co/shop/</w:t>
+                        </w:r>
+                      </w:hyperlink>
                     </w:p>
                     <w:p>
                       <w:pPr>
@@ -3224,7 +3350,7 @@
           </mc:Choice>
           <mc:Fallback>
             <w:pict>
-              <v:shape w14:anchorId="7BE03C66" id="_x0000_s1027" type="#_x0000_t202" style="position:absolute;margin-left:238.5pt;margin-top:153.6pt;width:226.3pt;height:90.4pt;z-index:251668480;visibility:visible;mso-wrap-style:square;mso-width-percent:0;mso-height-percent:0;mso-wrap-distance-left:9pt;mso-wrap-distance-top:3.6pt;mso-wrap-distance-right:9pt;mso-wrap-distance-bottom:3.6pt;mso-position-horizontal:absolute;mso-position-horizontal-relative:text;mso-position-vertical:absolute;mso-position-vertical-relative:text;mso-width-percent:0;mso-height-percent:0;mso-width-relative:margin;mso-height-relative:margin;v-text-anchor:top" o:gfxdata="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" fillcolor="black [3213]">
+              <v:shape w14:anchorId="7BE03C66" id="_x0000_s1028" type="#_x0000_t202" style="position:absolute;margin-left:238.5pt;margin-top:153.6pt;width:226.3pt;height:90.4pt;z-index:251668480;visibility:visible;mso-wrap-style:square;mso-width-percent:0;mso-height-percent:0;mso-wrap-distance-left:9pt;mso-wrap-distance-top:3.6pt;mso-wrap-distance-right:9pt;mso-wrap-distance-bottom:3.6pt;mso-position-horizontal:absolute;mso-position-horizontal-relative:text;mso-position-vertical:absolute;mso-position-vertical-relative:text;mso-width-percent:0;mso-height-percent:0;mso-width-relative:margin;mso-height-relative:margin;v-text-anchor:top" o:gfxdata="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" fillcolor="black [3213]">
                 <v:textbox>
                   <w:txbxContent>
                     <w:p>
@@ -3350,7 +3476,7 @@
                     <pic:cNvPicPr/>
                   </pic:nvPicPr>
                   <pic:blipFill>
-                    <a:blip r:embed="rId28" cstate="print">
+                    <a:blip r:embed="rId30" cstate="print">
                       <a:extLst>
                         <a:ext uri="{28A0092B-C50C-407E-A947-70E740481C1C}">
                           <a14:useLocalDpi xmlns:a14="http://schemas.microsoft.com/office/drawing/2010/main" val="0"/>
@@ -3410,7 +3536,7 @@
                     <pic:cNvPicPr/>
                   </pic:nvPicPr>
                   <pic:blipFill>
-                    <a:blip r:embed="rId29" cstate="print">
+                    <a:blip r:embed="rId31" cstate="print">
                       <a:extLst>
                         <a:ext uri="{28A0092B-C50C-407E-A947-70E740481C1C}">
                           <a14:useLocalDpi xmlns:a14="http://schemas.microsoft.com/office/drawing/2010/main" val="0"/>
@@ -3499,7 +3625,7 @@
                                 <w:color w:val="6CB6FF"/>
                               </w:rPr>
                             </w:pPr>
-                            <w:hyperlink r:id="rId30" w:history="1">
+                            <w:hyperlink r:id="rId32" w:history="1">
                               <w:r>
                                 <w:rPr>
                                   <w:rStyle w:val="Hyperlink"/>
@@ -3541,7 +3667,7 @@
           </mc:Choice>
           <mc:Fallback>
             <w:pict>
-              <v:shape w14:anchorId="501C78D5" id="_x0000_s1028" type="#_x0000_t202" style="position:absolute;margin-left:238.2pt;margin-top:186.95pt;width:226.3pt;height:90.4pt;z-index:251674624;visibility:visible;mso-wrap-style:square;mso-width-percent:0;mso-height-percent:0;mso-wrap-distance-left:9pt;mso-wrap-distance-top:3.6pt;mso-wrap-distance-right:9pt;mso-wrap-distance-bottom:3.6pt;mso-position-horizontal:absolute;mso-position-horizontal-relative:text;mso-position-vertical:absolute;mso-position-vertical-relative:text;mso-width-percent:0;mso-height-percent:0;mso-width-relative:margin;mso-height-relative:margin;v-text-anchor:top" o:gfxdata="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" fillcolor="black [3213]">
+              <v:shape w14:anchorId="501C78D5" id="_x0000_s1029" type="#_x0000_t202" style="position:absolute;margin-left:238.2pt;margin-top:186.95pt;width:226.3pt;height:90.4pt;z-index:251674624;visibility:visible;mso-wrap-style:square;mso-width-percent:0;mso-height-percent:0;mso-wrap-distance-left:9pt;mso-wrap-distance-top:3.6pt;mso-wrap-distance-right:9pt;mso-wrap-distance-bottom:3.6pt;mso-position-horizontal:absolute;mso-position-horizontal-relative:text;mso-position-vertical:absolute;mso-position-vertical-relative:text;mso-width-percent:0;mso-height-percent:0;mso-width-relative:margin;mso-height-relative:margin;v-text-anchor:top" o:gfxdata="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" fillcolor="black [3213]">
                 <v:textbox>
                   <w:txbxContent>
                     <w:p>
@@ -3551,7 +3677,7 @@
                           <w:color w:val="6CB6FF"/>
                         </w:rPr>
                       </w:pPr>
-                      <w:hyperlink r:id="rId31" w:history="1">
+                      <w:hyperlink r:id="rId33" w:history="1">
                         <w:r>
                           <w:rPr>
                             <w:rStyle w:val="Hyperlink"/>
@@ -3639,7 +3765,7 @@
                                 <w:rStyle w:val="IntenseEmphasis"/>
                               </w:rPr>
                             </w:pPr>
-                            <w:hyperlink r:id="rId32" w:history="1">
+                            <w:hyperlink r:id="rId34" w:history="1">
                               <w:r>
                                 <w:rPr>
                                   <w:rStyle w:val="Hyperlink"/>
@@ -3689,7 +3815,7 @@
           </mc:Choice>
           <mc:Fallback>
             <w:pict>
-              <v:shape w14:anchorId="1C752ED0" id="_x0000_s1029" type="#_x0000_t202" style="position:absolute;margin-left:-6.15pt;margin-top:188.35pt;width:230.3pt;height:88.05pt;z-index:251672576;visibility:visible;mso-wrap-style:square;mso-width-percent:0;mso-height-percent:0;mso-wrap-distance-left:9pt;mso-wrap-distance-top:3.6pt;mso-wrap-distance-right:9pt;mso-wrap-distance-bottom:3.6pt;mso-position-horizontal:absolute;mso-position-horizontal-relative:text;mso-position-vertical:absolute;mso-position-vertical-relative:text;mso-width-percent:0;mso-height-percent:0;mso-width-relative:margin;mso-height-relative:margin;v-text-anchor:top" o:gfxdata="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" fillcolor="black [3213]">
+              <v:shape w14:anchorId="1C752ED0" id="_x0000_s1030" type="#_x0000_t202" style="position:absolute;margin-left:-6.15pt;margin-top:188.35pt;width:230.3pt;height:88.05pt;z-index:251672576;visibility:visible;mso-wrap-style:square;mso-width-percent:0;mso-height-percent:0;mso-wrap-distance-left:9pt;mso-wrap-distance-top:3.6pt;mso-wrap-distance-right:9pt;mso-wrap-distance-bottom:3.6pt;mso-position-horizontal:absolute;mso-position-horizontal-relative:text;mso-position-vertical:absolute;mso-position-vertical-relative:text;mso-width-percent:0;mso-height-percent:0;mso-width-relative:margin;mso-height-relative:margin;v-text-anchor:top" o:gfxdata="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" fillcolor="black [3213]">
                 <v:textbox>
                   <w:txbxContent>
                     <w:p>
@@ -3699,7 +3825,7 @@
                           <w:rStyle w:val="IntenseEmphasis"/>
                         </w:rPr>
                       </w:pPr>
-                      <w:hyperlink r:id="rId33" w:history="1">
+                      <w:hyperlink r:id="rId35" w:history="1">
                         <w:r>
                           <w:rPr>
                             <w:rStyle w:val="Hyperlink"/>
@@ -3771,7 +3897,7 @@
                     <pic:cNvPicPr/>
                   </pic:nvPicPr>
                   <pic:blipFill>
-                    <a:blip r:embed="rId34" cstate="print">
+                    <a:blip r:embed="rId36" cstate="print">
                       <a:extLst>
                         <a:ext uri="{28A0092B-C50C-407E-A947-70E740481C1C}">
                           <a14:useLocalDpi xmlns:a14="http://schemas.microsoft.com/office/drawing/2010/main" val="0"/>
@@ -3868,7 +3994,7 @@
                     </pic:cNvPicPr>
                   </pic:nvPicPr>
                   <pic:blipFill rotWithShape="1">
-                    <a:blip r:embed="rId35">
+                    <a:blip r:embed="rId37">
                       <a:extLst>
                         <a:ext uri="{28A0092B-C50C-407E-A947-70E740481C1C}">
                           <a14:useLocalDpi xmlns:a14="http://schemas.microsoft.com/office/drawing/2010/main" val="0"/>
@@ -3938,7 +4064,7 @@
                     </pic:cNvPicPr>
                   </pic:nvPicPr>
                   <pic:blipFill rotWithShape="1">
-                    <a:blip r:embed="rId36">
+                    <a:blip r:embed="rId38">
                       <a:extLst>
                         <a:ext uri="{28A0092B-C50C-407E-A947-70E740481C1C}">
                           <a14:useLocalDpi xmlns:a14="http://schemas.microsoft.com/office/drawing/2010/main" val="0"/>
@@ -4021,7 +4147,7 @@
       <w:r>
         <w:t xml:space="preserve">Create an account on </w:t>
       </w:r>
-      <w:hyperlink r:id="rId37" w:history="1">
+      <w:hyperlink r:id="rId39" w:history="1">
         <w:r>
           <w:rPr>
             <w:rStyle w:val="Hyperlink"/>
@@ -4136,7 +4262,7 @@
                     </pic:cNvPicPr>
                   </pic:nvPicPr>
                   <pic:blipFill>
-                    <a:blip r:embed="rId38" cstate="print">
+                    <a:blip r:embed="rId40" cstate="print">
                       <a:extLst>
                         <a:ext uri="{28A0092B-C50C-407E-A947-70E740481C1C}">
                           <a14:useLocalDpi xmlns:a14="http://schemas.microsoft.com/office/drawing/2010/main" val="0"/>
@@ -4293,7 +4419,7 @@
                     </pic:cNvPicPr>
                   </pic:nvPicPr>
                   <pic:blipFill>
-                    <a:blip r:embed="rId39" cstate="print">
+                    <a:blip r:embed="rId41" cstate="print">
                       <a:extLst>
                         <a:ext uri="{28A0092B-C50C-407E-A947-70E740481C1C}">
                           <a14:useLocalDpi xmlns:a14="http://schemas.microsoft.com/office/drawing/2010/main" val="0"/>
@@ -4361,7 +4487,7 @@
                     <pic:cNvPicPr/>
                   </pic:nvPicPr>
                   <pic:blipFill rotWithShape="1">
-                    <a:blip r:embed="rId40" cstate="print">
+                    <a:blip r:embed="rId42" cstate="print">
                       <a:extLst>
                         <a:ext uri="{28A0092B-C50C-407E-A947-70E740481C1C}">
                           <a14:useLocalDpi xmlns:a14="http://schemas.microsoft.com/office/drawing/2010/main" val="0"/>
@@ -4602,7 +4728,7 @@
                     </pic:cNvPicPr>
                   </pic:nvPicPr>
                   <pic:blipFill>
-                    <a:blip r:embed="rId41">
+                    <a:blip r:embed="rId43">
                       <a:extLst>
                         <a:ext uri="{28A0092B-C50C-407E-A947-70E740481C1C}">
                           <a14:useLocalDpi xmlns:a14="http://schemas.microsoft.com/office/drawing/2010/main" val="0"/>
@@ -4920,7 +5046,7 @@
                     <pic:cNvPicPr/>
                   </pic:nvPicPr>
                   <pic:blipFill rotWithShape="1">
-                    <a:blip r:embed="rId42"/>
+                    <a:blip r:embed="rId44"/>
                     <a:srcRect b="2000"/>
                     <a:stretch/>
                   </pic:blipFill>
@@ -5018,7 +5144,7 @@
                                 <w:color w:val="6CB6FF"/>
                               </w:rPr>
                             </w:pPr>
-                            <w:hyperlink r:id="rId43" w:history="1">
+                            <w:hyperlink r:id="rId45" w:history="1">
                               <w:r>
                                 <w:rPr>
                                   <w:rStyle w:val="Hyperlink"/>
@@ -5074,7 +5200,7 @@
           </mc:Choice>
           <mc:Fallback>
             <w:pict>
-              <v:shape w14:anchorId="7572326C" id="_x0000_s1030" type="#_x0000_t202" style="position:absolute;left:0;text-align:left;margin-left:0;margin-top:13.2pt;width:465.35pt;height:45.95pt;z-index:-251620352;visibility:visible;mso-wrap-style:square;mso-width-percent:0;mso-height-percent:0;mso-wrap-distance-left:9pt;mso-wrap-distance-top:3.6pt;mso-wrap-distance-right:9pt;mso-wrap-distance-bottom:3.6pt;mso-position-horizontal:left;mso-position-horizontal-relative:margin;mso-position-vertical:absolute;mso-position-vertical-relative:text;mso-width-percent:0;mso-height-percent:0;mso-width-relative:margin;mso-height-relative:margin;v-text-anchor:top" o:gfxdata="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" fillcolor="black [3213]">
+              <v:shape w14:anchorId="7572326C" id="_x0000_s1031" type="#_x0000_t202" style="position:absolute;left:0;text-align:left;margin-left:0;margin-top:13.2pt;width:465.35pt;height:45.95pt;z-index:-251620352;visibility:visible;mso-wrap-style:square;mso-width-percent:0;mso-height-percent:0;mso-wrap-distance-left:9pt;mso-wrap-distance-top:3.6pt;mso-wrap-distance-right:9pt;mso-wrap-distance-bottom:3.6pt;mso-position-horizontal:left;mso-position-horizontal-relative:margin;mso-position-vertical:absolute;mso-position-vertical-relative:text;mso-width-percent:0;mso-height-percent:0;mso-width-relative:margin;mso-height-relative:margin;v-text-anchor:top" o:gfxdata="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" fillcolor="black [3213]">
                 <v:textbox>
                   <w:txbxContent>
                     <w:p>
@@ -5085,7 +5211,7 @@
                           <w:color w:val="6CB6FF"/>
                         </w:rPr>
                       </w:pPr>
-                      <w:hyperlink r:id="rId44" w:history="1">
+                      <w:hyperlink r:id="rId46" w:history="1">
                         <w:r>
                           <w:rPr>
                             <w:rStyle w:val="Hyperlink"/>
@@ -5170,7 +5296,7 @@
                     <pic:cNvPicPr/>
                   </pic:nvPicPr>
                   <pic:blipFill rotWithShape="1">
-                    <a:blip r:embed="rId45" cstate="print">
+                    <a:blip r:embed="rId47" cstate="print">
                       <a:extLst>
                         <a:ext uri="{28A0092B-C50C-407E-A947-70E740481C1C}">
                           <a14:useLocalDpi xmlns:a14="http://schemas.microsoft.com/office/drawing/2010/main" val="0"/>
@@ -5315,7 +5441,7 @@
           </mc:Choice>
           <mc:Fallback>
             <w:pict>
-              <v:shape w14:anchorId="0BE7EBEE" id="_x0000_s1031" type="#_x0000_t202" style="position:absolute;left:0;text-align:left;margin-left:0;margin-top:8.8pt;width:465.35pt;height:27.55pt;z-index:-251602944;visibility:visible;mso-wrap-style:square;mso-width-percent:0;mso-height-percent:0;mso-wrap-distance-left:9pt;mso-wrap-distance-top:3.6pt;mso-wrap-distance-right:9pt;mso-wrap-distance-bottom:3.6pt;mso-position-horizontal:left;mso-position-horizontal-relative:margin;mso-position-vertical:absolute;mso-position-vertical-relative:text;mso-width-percent:0;mso-height-percent:0;mso-width-relative:margin;mso-height-relative:margin;v-text-anchor:top" o:gfxdata="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" fillcolor="black [3213]">
+              <v:shape w14:anchorId="0BE7EBEE" id="_x0000_s1032" type="#_x0000_t202" style="position:absolute;left:0;text-align:left;margin-left:0;margin-top:8.8pt;width:465.35pt;height:27.55pt;z-index:-251602944;visibility:visible;mso-wrap-style:square;mso-width-percent:0;mso-height-percent:0;mso-wrap-distance-left:9pt;mso-wrap-distance-top:3.6pt;mso-wrap-distance-right:9pt;mso-wrap-distance-bottom:3.6pt;mso-position-horizontal:left;mso-position-horizontal-relative:margin;mso-position-vertical:absolute;mso-position-vertical-relative:text;mso-width-percent:0;mso-height-percent:0;mso-width-relative:margin;mso-height-relative:margin;v-text-anchor:top" o:gfxdata="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" fillcolor="black [3213]">
                 <v:textbox>
                   <w:txbxContent>
                     <w:p>
@@ -5516,7 +5642,7 @@
                     <pic:cNvPicPr/>
                   </pic:nvPicPr>
                   <pic:blipFill>
-                    <a:blip r:embed="rId46"/>
+                    <a:blip r:embed="rId48"/>
                     <a:stretch>
                       <a:fillRect/>
                     </a:stretch>
@@ -5671,7 +5797,7 @@
                     <pic:cNvPicPr/>
                   </pic:nvPicPr>
                   <pic:blipFill>
-                    <a:blip r:embed="rId47"/>
+                    <a:blip r:embed="rId49"/>
                     <a:stretch>
                       <a:fillRect/>
                     </a:stretch>
@@ -5735,7 +5861,7 @@
                     <pic:cNvPicPr/>
                   </pic:nvPicPr>
                   <pic:blipFill>
-                    <a:blip r:embed="rId48" cstate="print">
+                    <a:blip r:embed="rId50" cstate="print">
                       <a:extLst>
                         <a:ext uri="{28A0092B-C50C-407E-A947-70E740481C1C}">
                           <a14:useLocalDpi xmlns:a14="http://schemas.microsoft.com/office/drawing/2010/main" val="0"/>
@@ -5890,7 +6016,7 @@
                     <pic:cNvPicPr/>
                   </pic:nvPicPr>
                   <pic:blipFill>
-                    <a:blip r:embed="rId49"/>
+                    <a:blip r:embed="rId51"/>
                     <a:stretch>
                       <a:fillRect/>
                     </a:stretch>
@@ -6038,7 +6164,7 @@
                     <pic:cNvPicPr/>
                   </pic:nvPicPr>
                   <pic:blipFill rotWithShape="1">
-                    <a:blip r:embed="rId50"/>
+                    <a:blip r:embed="rId52"/>
                     <a:srcRect t="1" r="2631" b="-12904"/>
                     <a:stretch/>
                   </pic:blipFill>
@@ -6200,7 +6326,7 @@
                     <pic:cNvPicPr/>
                   </pic:nvPicPr>
                   <pic:blipFill>
-                    <a:blip r:embed="rId51"/>
+                    <a:blip r:embed="rId53"/>
                     <a:stretch>
                       <a:fillRect/>
                     </a:stretch>
@@ -6343,7 +6469,7 @@
                     <pic:cNvPicPr/>
                   </pic:nvPicPr>
                   <pic:blipFill>
-                    <a:blip r:embed="rId52"/>
+                    <a:blip r:embed="rId54"/>
                     <a:stretch>
                       <a:fillRect/>
                     </a:stretch>
@@ -6409,7 +6535,7 @@
                     <pic:cNvPicPr/>
                   </pic:nvPicPr>
                   <pic:blipFill>
-                    <a:blip r:embed="rId53"/>
+                    <a:blip r:embed="rId55"/>
                     <a:stretch>
                       <a:fillRect/>
                     </a:stretch>
@@ -6473,7 +6599,7 @@
                     <pic:cNvPicPr/>
                   </pic:nvPicPr>
                   <pic:blipFill rotWithShape="1">
-                    <a:blip r:embed="rId54" cstate="print">
+                    <a:blip r:embed="rId56" cstate="print">
                       <a:extLst>
                         <a:ext uri="{28A0092B-C50C-407E-A947-70E740481C1C}">
                           <a14:useLocalDpi xmlns:a14="http://schemas.microsoft.com/office/drawing/2010/main" val="0"/>
@@ -6536,7 +6662,7 @@
       <w:r>
         <w:t xml:space="preserve"> Simply open your web browser and navigate to </w:t>
       </w:r>
-      <w:hyperlink r:id="rId55" w:history="1">
+      <w:hyperlink r:id="rId57" w:history="1">
         <w:r>
           <w:rPr>
             <w:rStyle w:val="Hyperlink"/>
@@ -6645,15 +6771,7 @@
         <w:rPr>
           <w:color w:val="auto"/>
         </w:rPr>
-        <w:t>And you’re all d</w:t>
-      </w:r>
-      <w:bookmarkStart w:id="0" w:name="_GoBack"/>
-      <w:bookmarkEnd w:id="0"/>
-      <w:r>
-        <w:rPr>
-          <w:color w:val="auto"/>
-        </w:rPr>
-        <w:t>one!</w:t>
+        <w:t>And you’re all done!</w:t>
       </w:r>
     </w:p>
     <w:p>
@@ -6712,7 +6830,7 @@
           <w:color w:val="6CB6FF"/>
         </w:rPr>
       </w:pPr>
-      <w:hyperlink r:id="rId56" w:history="1">
+      <w:hyperlink r:id="rId58" w:history="1">
         <w:r>
           <w:rPr>
             <w:rStyle w:val="Hyperlink"/>
@@ -6733,7 +6851,7 @@
           <w:color w:val="6CB6FF"/>
         </w:rPr>
       </w:pPr>
-      <w:hyperlink r:id="rId57" w:history="1">
+      <w:hyperlink r:id="rId59" w:history="1">
         <w:r>
           <w:rPr>
             <w:rStyle w:val="Hyperlink"/>
@@ -6754,7 +6872,7 @@
           <w:color w:val="6CB6FF"/>
         </w:rPr>
       </w:pPr>
-      <w:hyperlink r:id="rId58" w:history="1">
+      <w:hyperlink r:id="rId60" w:history="1">
         <w:r>
           <w:rPr>
             <w:rStyle w:val="Hyperlink"/>
@@ -6775,7 +6893,7 @@
           <w:color w:val="6CB6FF"/>
         </w:rPr>
       </w:pPr>
-      <w:hyperlink r:id="rId59" w:history="1">
+      <w:hyperlink r:id="rId61" w:history="1">
         <w:r>
           <w:rPr>
             <w:rStyle w:val="Hyperlink"/>
@@ -6796,7 +6914,7 @@
           <w:color w:val="6CB6FF"/>
         </w:rPr>
       </w:pPr>
-      <w:hyperlink r:id="rId60" w:history="1">
+      <w:hyperlink r:id="rId62" w:history="1">
         <w:r>
           <w:rPr>
             <w:rStyle w:val="Hyperlink"/>
@@ -6817,7 +6935,7 @@
           <w:color w:val="6CB6FF"/>
         </w:rPr>
       </w:pPr>
-      <w:hyperlink r:id="rId61" w:history="1">
+      <w:hyperlink r:id="rId63" w:history="1">
         <w:r>
           <w:rPr>
             <w:rStyle w:val="Hyperlink"/>
@@ -6838,7 +6956,7 @@
           <w:color w:val="6CB6FF"/>
         </w:rPr>
       </w:pPr>
-      <w:hyperlink r:id="rId62" w:history="1">
+      <w:hyperlink r:id="rId64" w:history="1">
         <w:r>
           <w:rPr>
             <w:rStyle w:val="Hyperlink"/>
@@ -6859,7 +6977,7 @@
           <w:color w:val="6CB6FF"/>
         </w:rPr>
       </w:pPr>
-      <w:hyperlink r:id="rId63" w:history="1">
+      <w:hyperlink r:id="rId65" w:history="1">
         <w:r>
           <w:rPr>
             <w:rStyle w:val="Hyperlink"/>
@@ -6880,7 +6998,7 @@
           <w:color w:val="6CB6FF"/>
         </w:rPr>
       </w:pPr>
-      <w:hyperlink r:id="rId64" w:history="1">
+      <w:hyperlink r:id="rId66" w:history="1">
         <w:r>
           <w:rPr>
             <w:rStyle w:val="Hyperlink"/>
@@ -6901,7 +7019,7 @@
           <w:color w:val="6CB6FF"/>
         </w:rPr>
       </w:pPr>
-      <w:hyperlink r:id="rId65" w:history="1">
+      <w:hyperlink r:id="rId67" w:history="1">
         <w:r>
           <w:rPr>
             <w:rStyle w:val="Hyperlink"/>
@@ -6922,7 +7040,7 @@
           <w:color w:val="6CB6FF"/>
         </w:rPr>
       </w:pPr>
-      <w:hyperlink r:id="rId66" w:history="1">
+      <w:hyperlink r:id="rId68" w:history="1">
         <w:r>
           <w:rPr>
             <w:rStyle w:val="Hyperlink"/>
@@ -6943,7 +7061,7 @@
           <w:color w:val="6CB6FF"/>
         </w:rPr>
       </w:pPr>
-      <w:hyperlink r:id="rId67" w:history="1">
+      <w:hyperlink r:id="rId69" w:history="1">
         <w:r>
           <w:rPr>
             <w:rStyle w:val="Hyperlink"/>
@@ -6964,7 +7082,7 @@
           <w:color w:val="6CB6FF"/>
         </w:rPr>
       </w:pPr>
-      <w:hyperlink r:id="rId68" w:history="1">
+      <w:hyperlink r:id="rId70" w:history="1">
         <w:r>
           <w:rPr>
             <w:rStyle w:val="Hyperlink"/>
@@ -6985,7 +7103,7 @@
           <w:color w:val="6CB6FF"/>
         </w:rPr>
       </w:pPr>
-      <w:hyperlink r:id="rId69" w:history="1">
+      <w:hyperlink r:id="rId71" w:history="1">
         <w:r>
           <w:rPr>
             <w:rStyle w:val="Hyperlink"/>
@@ -7006,7 +7124,7 @@
           <w:color w:val="6CB6FF"/>
         </w:rPr>
       </w:pPr>
-      <w:hyperlink r:id="rId70" w:anchor="/docs/google-cloud/v0.36.0/storage/bucket" w:history="1">
+      <w:hyperlink r:id="rId72" w:anchor="/docs/google-cloud/v0.36.0/storage/bucket" w:history="1">
         <w:r>
           <w:rPr>
             <w:rStyle w:val="Hyperlink"/>
@@ -7027,7 +7145,7 @@
           <w:color w:val="6CB6FF"/>
         </w:rPr>
       </w:pPr>
-      <w:hyperlink r:id="rId71" w:history="1">
+      <w:hyperlink r:id="rId73" w:history="1">
         <w:r>
           <w:rPr>
             <w:rStyle w:val="Hyperlink"/>
@@ -7038,8 +7156,8 @@
       </w:hyperlink>
     </w:p>
     <w:sectPr>
-      <w:headerReference w:type="even" r:id="rId72"/>
-      <w:footerReference w:type="default" r:id="rId73"/>
+      <w:headerReference w:type="even" r:id="rId74"/>
+      <w:footerReference w:type="default" r:id="rId75"/>
       <w:pgSz w:w="11906" w:h="16838"/>
       <w:pgMar w:top="1440" w:right="1440" w:bottom="1440" w:left="1440" w:header="708" w:footer="708" w:gutter="0"/>
       <w:cols w:space="708"/>
@@ -7282,7 +7400,7 @@
             </mc:Choice>
             <mc:Fallback>
               <w:pict>
-                <v:rect w14:anchorId="47F6B8BA" id="Rectangle 8" o:spid="_x0000_s1032" style="position:absolute;margin-left:0;margin-top:0;width:44.55pt;height:15.1pt;rotation:180;flip:x;z-index:251659264;visibility:visible;mso-wrap-style:square;mso-width-percent:0;mso-height-percent:0;mso-wrap-distance-left:9pt;mso-wrap-distance-top:0;mso-wrap-distance-right:9pt;mso-wrap-distance-bottom:0;mso-position-horizontal:center;mso-position-horizontal-relative:right-margin-area;mso-position-vertical:center;mso-position-vertical-relative:bottom-margin-area;mso-width-percent:0;mso-height-percent:0;mso-width-relative:page;mso-height-relative:bottom-margin-area;v-text-anchor:top" o:gfxdata="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" filled="f" fillcolor="#c0504d" stroked="f" strokecolor="#5c83b4" strokeweight="2.25pt">
+                <v:rect w14:anchorId="47F6B8BA" id="Rectangle 8" o:spid="_x0000_s1033" style="position:absolute;margin-left:0;margin-top:0;width:44.55pt;height:15.1pt;rotation:180;flip:x;z-index:251659264;visibility:visible;mso-wrap-style:square;mso-width-percent:0;mso-height-percent:0;mso-wrap-distance-left:9pt;mso-wrap-distance-top:0;mso-wrap-distance-right:9pt;mso-wrap-distance-bottom:0;mso-position-horizontal:center;mso-position-horizontal-relative:right-margin-area;mso-position-vertical:center;mso-position-vertical-relative:bottom-margin-area;mso-width-percent:0;mso-height-percent:0;mso-width-relative:page;mso-height-relative:bottom-margin-area;v-text-anchor:top" o:gfxdata="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" filled="f" fillcolor="#c0504d" stroked="f" strokecolor="#5c83b4" strokeweight="2.25pt">
                   <v:textbox inset=",0,,0">
                     <w:txbxContent>
                       <w:p>
@@ -7424,9 +7542,6 @@
       <w:pPr>
         <w:ind w:left="720" w:hanging="360"/>
       </w:pPr>
-      <w:rPr>
-        <w:rStyle w:val="SubtleEmphasis"/>
-      </w:rPr>
     </w:lvl>
     <w:lvl w:ilvl="1" w:tplc="0C090019" w:tentative="1">
       <w:start w:val="1"/>
